--- a/trunk/Data Compression/Homework#1/10257053.docx
+++ b/trunk/Data Compression/Homework#1/10257053.docx
@@ -1819,7 +1819,7 @@
                 <w:noProof/>
                 <w:sz w:val="24"/>
                 <w:szCs w:val="24"/>
-                <w:lang w:val="en-GB" w:eastAsia="zh-TW"/>
+                <w:lang w:eastAsia="en-US"/>
               </w:rPr>
               <mc:AlternateContent>
                 <mc:Choice Requires="wps">
@@ -1956,7 +1956,7 @@
                 <w:noProof/>
                 <w:sz w:val="24"/>
                 <w:szCs w:val="24"/>
-                <w:lang w:val="en-GB" w:eastAsia="zh-TW"/>
+                <w:lang w:eastAsia="en-US"/>
               </w:rPr>
               <mc:AlternateContent>
                 <mc:Choice Requires="wpg">
@@ -2311,7 +2311,7 @@
                 <w:noProof/>
                 <w:sz w:val="24"/>
                 <w:szCs w:val="24"/>
-                <w:lang w:val="en-GB" w:eastAsia="zh-TW"/>
+                <w:lang w:eastAsia="en-US"/>
               </w:rPr>
               <mc:AlternateContent>
                 <mc:Choice Requires="wps">
@@ -2444,7 +2444,7 @@
                 <w:noProof/>
                 <w:sz w:val="24"/>
                 <w:szCs w:val="24"/>
-                <w:lang w:val="en-GB" w:eastAsia="zh-TW"/>
+                <w:lang w:eastAsia="en-US"/>
               </w:rPr>
               <mc:AlternateContent>
                 <mc:Choice Requires="wpg">
@@ -2791,7 +2791,7 @@
                 <w:noProof/>
                 <w:sz w:val="24"/>
                 <w:szCs w:val="24"/>
-                <w:lang w:val="en-GB" w:eastAsia="zh-TW"/>
+                <w:lang w:eastAsia="en-US"/>
               </w:rPr>
               <mc:AlternateContent>
                 <mc:Choice Requires="wps">
@@ -3084,7 +3084,7 @@
                 <w:noProof/>
                 <w:sz w:val="24"/>
                 <w:szCs w:val="24"/>
-                <w:lang w:val="en-GB" w:eastAsia="zh-TW"/>
+                <w:lang w:eastAsia="en-US"/>
               </w:rPr>
               <mc:AlternateContent>
                 <mc:Choice Requires="wpg">
@@ -3525,7 +3525,7 @@
                 <w:noProof/>
                 <w:sz w:val="24"/>
                 <w:szCs w:val="24"/>
-                <w:lang w:val="en-GB" w:eastAsia="zh-TW"/>
+                <w:lang w:eastAsia="en-US"/>
               </w:rPr>
               <mc:AlternateContent>
                 <mc:Choice Requires="wps">
@@ -4044,7 +4044,7 @@
                 <w:noProof/>
                 <w:sz w:val="24"/>
                 <w:szCs w:val="24"/>
-                <w:lang w:val="en-GB" w:eastAsia="zh-TW"/>
+                <w:lang w:eastAsia="en-US"/>
               </w:rPr>
               <mc:AlternateContent>
                 <mc:Choice Requires="wpg">
@@ -4519,7 +4519,7 @@
                 <w:noProof/>
                 <w:sz w:val="24"/>
                 <w:szCs w:val="24"/>
-                <w:lang w:val="en-GB" w:eastAsia="zh-TW"/>
+                <w:lang w:eastAsia="en-US"/>
               </w:rPr>
               <mc:AlternateContent>
                 <mc:Choice Requires="wpg">
@@ -6457,7 +6457,7 @@
                 <w:noProof/>
                 <w:sz w:val="24"/>
                 <w:szCs w:val="24"/>
-                <w:lang w:val="en-GB" w:eastAsia="zh-TW"/>
+                <w:lang w:eastAsia="en-US"/>
               </w:rPr>
               <mc:AlternateContent>
                 <mc:Choice Requires="wps">
@@ -6590,7 +6590,7 @@
                 <w:noProof/>
                 <w:sz w:val="24"/>
                 <w:szCs w:val="24"/>
-                <w:lang w:val="en-GB" w:eastAsia="zh-TW"/>
+                <w:lang w:eastAsia="en-US"/>
               </w:rPr>
               <mc:AlternateContent>
                 <mc:Choice Requires="wpg">
@@ -6929,7 +6929,7 @@
                 <w:noProof/>
                 <w:sz w:val="24"/>
                 <w:szCs w:val="24"/>
-                <w:lang w:val="en-GB" w:eastAsia="zh-TW"/>
+                <w:lang w:eastAsia="en-US"/>
               </w:rPr>
               <mc:AlternateContent>
                 <mc:Choice Requires="wps">
@@ -7062,7 +7062,7 @@
                 <w:noProof/>
                 <w:sz w:val="24"/>
                 <w:szCs w:val="24"/>
-                <w:lang w:val="en-GB" w:eastAsia="zh-TW"/>
+                <w:lang w:eastAsia="en-US"/>
               </w:rPr>
               <mc:AlternateContent>
                 <mc:Choice Requires="wpg">
@@ -7409,7 +7409,7 @@
                 <w:noProof/>
                 <w:sz w:val="24"/>
                 <w:szCs w:val="24"/>
-                <w:lang w:val="en-GB" w:eastAsia="zh-TW"/>
+                <w:lang w:eastAsia="en-US"/>
               </w:rPr>
               <mc:AlternateContent>
                 <mc:Choice Requires="wps">
@@ -7702,7 +7702,7 @@
                 <w:noProof/>
                 <w:sz w:val="24"/>
                 <w:szCs w:val="24"/>
-                <w:lang w:val="en-GB" w:eastAsia="zh-TW"/>
+                <w:lang w:eastAsia="en-US"/>
               </w:rPr>
               <mc:AlternateContent>
                 <mc:Choice Requires="wpg">
@@ -8143,7 +8143,7 @@
                 <w:noProof/>
                 <w:sz w:val="24"/>
                 <w:szCs w:val="24"/>
-                <w:lang w:val="en-GB" w:eastAsia="zh-TW"/>
+                <w:lang w:eastAsia="en-US"/>
               </w:rPr>
               <mc:AlternateContent>
                 <mc:Choice Requires="wps">
@@ -8386,7 +8386,7 @@
                 <w:noProof/>
                 <w:sz w:val="24"/>
                 <w:szCs w:val="24"/>
-                <w:lang w:val="en-GB" w:eastAsia="zh-TW"/>
+                <w:lang w:eastAsia="en-US"/>
               </w:rPr>
               <mc:AlternateContent>
                 <mc:Choice Requires="wps">
@@ -8745,7 +8745,7 @@
                 <w:noProof/>
                 <w:sz w:val="24"/>
                 <w:szCs w:val="24"/>
-                <w:lang w:val="en-GB" w:eastAsia="zh-TW"/>
+                <w:lang w:eastAsia="en-US"/>
               </w:rPr>
               <mc:AlternateContent>
                 <mc:Choice Requires="wpg">
@@ -9084,7 +9084,7 @@
                 <w:noProof/>
                 <w:sz w:val="24"/>
                 <w:szCs w:val="24"/>
-                <w:lang w:val="en-GB" w:eastAsia="zh-TW"/>
+                <w:lang w:eastAsia="en-US"/>
               </w:rPr>
               <mc:AlternateContent>
                 <mc:Choice Requires="wpg">
@@ -11314,31 +11314,7 @@
           <w:sz w:val="24"/>
           <w:szCs w:val="24"/>
         </w:rPr>
-        <w:t>(</w:t>
-      </w:r>
-      <w:r>
-        <w:rPr>
-          <w:rFonts w:ascii="Times New Roman" w:hAnsi="Times New Roman" w:cs="Times New Roman"/>
-          <w:sz w:val="24"/>
-          <w:szCs w:val="24"/>
-        </w:rPr>
-        <w:t>2</w:t>
-      </w:r>
-      <w:r>
-        <w:rPr>
-          <w:rFonts w:ascii="Times New Roman" w:hAnsi="Times New Roman" w:cs="Times New Roman"/>
-          <w:sz w:val="24"/>
-          <w:szCs w:val="24"/>
-        </w:rPr>
-        <w:t>) = 0.8</w:t>
-      </w:r>
-      <w:r>
-        <w:rPr>
-          <w:rFonts w:ascii="Times New Roman" w:hAnsi="Times New Roman" w:cs="Times New Roman"/>
-          <w:sz w:val="24"/>
-          <w:szCs w:val="24"/>
-        </w:rPr>
-        <w:t xml:space="preserve">2, </w:t>
+        <w:t xml:space="preserve">(2) = 0.82, </w:t>
       </w:r>
       <w:proofErr w:type="spellStart"/>
       <w:r>
@@ -11366,15 +11342,7 @@
           <w:sz w:val="24"/>
           <w:szCs w:val="24"/>
         </w:rPr>
-        <w:t>(</w:t>
-      </w:r>
-      <w:r>
-        <w:rPr>
-          <w:rFonts w:ascii="Times New Roman" w:hAnsi="Times New Roman" w:cs="Times New Roman"/>
-          <w:sz w:val="24"/>
-          <w:szCs w:val="24"/>
-        </w:rPr>
-        <w:t>3) = 1</w:t>
+        <w:t>(3) = 1</w:t>
       </w:r>
     </w:p>
     <w:p>
@@ -11803,47 +11771,7 @@
           <w:sz w:val="24"/>
           <w:szCs w:val="24"/>
         </w:rPr>
-        <w:t>(</w:t>
-      </w:r>
-      <w:r>
-        <w:rPr>
-          <w:rFonts w:ascii="Times New Roman" w:hAnsi="Times New Roman" w:cs="Times New Roman"/>
-          <w:sz w:val="24"/>
-          <w:szCs w:val="24"/>
-        </w:rPr>
-        <w:t>1</w:t>
-      </w:r>
-      <w:r>
-        <w:rPr>
-          <w:rFonts w:ascii="Times New Roman" w:hAnsi="Times New Roman" w:cs="Times New Roman"/>
-          <w:sz w:val="24"/>
-          <w:szCs w:val="24"/>
-        </w:rPr>
-        <w:t>) = 0 + (1 – 0)0</w:t>
-      </w:r>
-      <w:r>
-        <w:rPr>
-          <w:rFonts w:ascii="Times New Roman" w:hAnsi="Times New Roman" w:cs="Times New Roman"/>
-          <w:sz w:val="24"/>
-          <w:szCs w:val="24"/>
-        </w:rPr>
-        <w:t>.8</w:t>
-      </w:r>
-      <w:r>
-        <w:rPr>
-          <w:rFonts w:ascii="Times New Roman" w:hAnsi="Times New Roman" w:cs="Times New Roman"/>
-          <w:sz w:val="24"/>
-          <w:szCs w:val="24"/>
-        </w:rPr>
-        <w:t xml:space="preserve"> = 0.</w:t>
-      </w:r>
-      <w:r>
-        <w:rPr>
-          <w:rFonts w:ascii="Times New Roman" w:hAnsi="Times New Roman" w:cs="Times New Roman"/>
-          <w:sz w:val="24"/>
-          <w:szCs w:val="24"/>
-        </w:rPr>
-        <w:t>8.</w:t>
+        <w:t>(1) = 0 + (1 – 0)0.8 = 0.8.</w:t>
       </w:r>
     </w:p>
     <w:p>
@@ -11920,23 +11848,7 @@
           <w:sz w:val="24"/>
           <w:szCs w:val="24"/>
         </w:rPr>
-        <w:t xml:space="preserve"> (1</w:t>
-      </w:r>
-      <w:r>
-        <w:rPr>
-          <w:rFonts w:ascii="Times New Roman" w:hAnsi="Times New Roman" w:cs="Times New Roman"/>
-          <w:sz w:val="24"/>
-          <w:szCs w:val="24"/>
-        </w:rPr>
-        <w:t>2</w:t>
-      </w:r>
-      <w:r>
-        <w:rPr>
-          <w:rFonts w:ascii="Times New Roman" w:hAnsi="Times New Roman" w:cs="Times New Roman"/>
-          <w:sz w:val="24"/>
-          <w:szCs w:val="24"/>
-        </w:rPr>
-        <w:t xml:space="preserve">) = </w:t>
+        <w:t xml:space="preserve"> (12) = </w:t>
       </w:r>
       <w:r>
         <w:rPr>
@@ -12096,55 +12008,7 @@
           <w:sz w:val="24"/>
           <w:szCs w:val="24"/>
         </w:rPr>
-        <w:t>(</w:t>
-      </w:r>
-      <w:r>
-        <w:rPr>
-          <w:rFonts w:ascii="Times New Roman" w:hAnsi="Times New Roman" w:cs="Times New Roman"/>
-          <w:sz w:val="24"/>
-          <w:szCs w:val="24"/>
-        </w:rPr>
-        <w:t>1</w:t>
-      </w:r>
-      <w:r>
-        <w:rPr>
-          <w:rFonts w:ascii="Times New Roman" w:hAnsi="Times New Roman" w:cs="Times New Roman"/>
-          <w:sz w:val="24"/>
-          <w:szCs w:val="24"/>
-        </w:rPr>
-        <w:t>) = 0 + (</w:t>
-      </w:r>
-      <w:r>
-        <w:rPr>
-          <w:rFonts w:ascii="Times New Roman" w:hAnsi="Times New Roman" w:cs="Times New Roman"/>
-          <w:sz w:val="24"/>
-          <w:szCs w:val="24"/>
-        </w:rPr>
-        <w:t>0.8</w:t>
-      </w:r>
-      <w:r>
-        <w:rPr>
-          <w:rFonts w:ascii="Times New Roman" w:hAnsi="Times New Roman" w:cs="Times New Roman"/>
-          <w:sz w:val="24"/>
-          <w:szCs w:val="24"/>
-        </w:rPr>
-        <w:t xml:space="preserve"> – 0)0</w:t>
-      </w:r>
-      <w:r>
-        <w:rPr>
-          <w:rFonts w:ascii="Times New Roman" w:hAnsi="Times New Roman" w:cs="Times New Roman"/>
-          <w:sz w:val="24"/>
-          <w:szCs w:val="24"/>
-        </w:rPr>
-        <w:t>.8</w:t>
-      </w:r>
-      <w:r>
-        <w:rPr>
-          <w:rFonts w:ascii="Times New Roman" w:hAnsi="Times New Roman" w:cs="Times New Roman"/>
-          <w:sz w:val="24"/>
-          <w:szCs w:val="24"/>
-        </w:rPr>
-        <w:t xml:space="preserve"> = 0</w:t>
+        <w:t>(1) = 0 + (0.8 – 0)0.8 = 0</w:t>
       </w:r>
       <w:r>
         <w:rPr>
@@ -12210,23 +12074,7 @@
           <w:sz w:val="24"/>
           <w:szCs w:val="24"/>
         </w:rPr>
-        <w:t xml:space="preserve"> (1</w:t>
-      </w:r>
-      <w:r>
-        <w:rPr>
-          <w:rFonts w:ascii="Times New Roman" w:hAnsi="Times New Roman" w:cs="Times New Roman"/>
-          <w:sz w:val="24"/>
-          <w:szCs w:val="24"/>
-        </w:rPr>
-        <w:t>2</w:t>
-      </w:r>
-      <w:r>
-        <w:rPr>
-          <w:rFonts w:ascii="Times New Roman" w:hAnsi="Times New Roman" w:cs="Times New Roman"/>
-          <w:sz w:val="24"/>
-          <w:szCs w:val="24"/>
-        </w:rPr>
-        <w:t xml:space="preserve">) = </w:t>
+        <w:t xml:space="preserve"> (12) = </w:t>
       </w:r>
       <w:r>
         <w:rPr>
@@ -12386,71 +12234,7 @@
           <w:sz w:val="24"/>
           <w:szCs w:val="24"/>
         </w:rPr>
-        <w:t>(</w:t>
-      </w:r>
-      <w:r>
-        <w:rPr>
-          <w:rFonts w:ascii="Times New Roman" w:hAnsi="Times New Roman" w:cs="Times New Roman"/>
-          <w:sz w:val="24"/>
-          <w:szCs w:val="24"/>
-        </w:rPr>
-        <w:t>2</w:t>
-      </w:r>
-      <w:r>
-        <w:rPr>
-          <w:rFonts w:ascii="Times New Roman" w:hAnsi="Times New Roman" w:cs="Times New Roman"/>
-          <w:sz w:val="24"/>
-          <w:szCs w:val="24"/>
-        </w:rPr>
-        <w:t>) = 0 + (</w:t>
-      </w:r>
-      <w:r>
-        <w:rPr>
-          <w:rFonts w:ascii="Times New Roman" w:hAnsi="Times New Roman" w:cs="Times New Roman"/>
-          <w:sz w:val="24"/>
-          <w:szCs w:val="24"/>
-        </w:rPr>
-        <w:t>0.8</w:t>
-      </w:r>
-      <w:r>
-        <w:rPr>
-          <w:rFonts w:ascii="Times New Roman" w:hAnsi="Times New Roman" w:cs="Times New Roman"/>
-          <w:sz w:val="24"/>
-          <w:szCs w:val="24"/>
-        </w:rPr>
-        <w:t xml:space="preserve"> – 0)0.8</w:t>
-      </w:r>
-      <w:r>
-        <w:rPr>
-          <w:rFonts w:ascii="Times New Roman" w:hAnsi="Times New Roman" w:cs="Times New Roman"/>
-          <w:sz w:val="24"/>
-          <w:szCs w:val="24"/>
-        </w:rPr>
-        <w:t>2</w:t>
-      </w:r>
-      <w:r>
-        <w:rPr>
-          <w:rFonts w:ascii="Times New Roman" w:hAnsi="Times New Roman" w:cs="Times New Roman"/>
-          <w:sz w:val="24"/>
-          <w:szCs w:val="24"/>
-        </w:rPr>
-        <w:t xml:space="preserve"> = 0.</w:t>
-      </w:r>
-      <w:r>
-        <w:rPr>
-          <w:rFonts w:ascii="Times New Roman" w:hAnsi="Times New Roman" w:cs="Times New Roman"/>
-          <w:sz w:val="24"/>
-          <w:szCs w:val="24"/>
-        </w:rPr>
-        <w:t>656</w:t>
-      </w:r>
-      <w:r>
-        <w:rPr>
-          <w:rFonts w:ascii="Times New Roman" w:hAnsi="Times New Roman" w:cs="Times New Roman"/>
-          <w:sz w:val="24"/>
-          <w:szCs w:val="24"/>
-        </w:rPr>
-        <w:t>.</w:t>
+        <w:t>(2) = 0 + (0.8 – 0)0.82 = 0.656.</w:t>
       </w:r>
     </w:p>
     <w:p>
@@ -12469,23 +12253,7 @@
           <w:sz w:val="24"/>
           <w:szCs w:val="24"/>
         </w:rPr>
-        <w:t xml:space="preserve">The interval </w:t>
-      </w:r>
-      <w:r>
-        <w:rPr>
-          <w:rFonts w:ascii="Times New Roman" w:hAnsi="Times New Roman" w:cs="Times New Roman"/>
-          <w:sz w:val="24"/>
-          <w:szCs w:val="24"/>
-        </w:rPr>
-        <w:t>[0</w:t>
-      </w:r>
-      <w:r>
-        <w:rPr>
-          <w:rFonts w:ascii="Times New Roman" w:hAnsi="Times New Roman" w:cs="Times New Roman"/>
-          <w:sz w:val="24"/>
-          <w:szCs w:val="24"/>
-        </w:rPr>
-        <w:t>.</w:t>
+        <w:t>The interval [0.</w:t>
       </w:r>
       <w:r>
         <w:rPr>
@@ -12501,15 +12269,7 @@
           <w:sz w:val="24"/>
           <w:szCs w:val="24"/>
         </w:rPr>
-        <w:t>, 0.</w:t>
-      </w:r>
-      <w:r>
-        <w:rPr>
-          <w:rFonts w:ascii="Times New Roman" w:hAnsi="Times New Roman" w:cs="Times New Roman"/>
-          <w:sz w:val="24"/>
-          <w:szCs w:val="24"/>
-        </w:rPr>
-        <w:t>656</w:t>
+        <w:t>, 0.656</w:t>
       </w:r>
       <w:r>
         <w:rPr>
@@ -12563,15 +12323,7 @@
           <w:sz w:val="24"/>
           <w:szCs w:val="24"/>
         </w:rPr>
-        <w:t xml:space="preserve"> (12) </w:t>
-      </w:r>
-      <w:r>
-        <w:rPr>
-          <w:rFonts w:ascii="Times New Roman" w:hAnsi="Times New Roman" w:cs="Times New Roman"/>
-          <w:sz w:val="24"/>
-          <w:szCs w:val="24"/>
-        </w:rPr>
-        <w:t xml:space="preserve">and </w:t>
+        <w:t xml:space="preserve"> (12) and </w:t>
       </w:r>
       <w:r>
         <w:rPr>
@@ -12615,15 +12367,7 @@
           <w:sz w:val="24"/>
           <w:szCs w:val="24"/>
         </w:rPr>
-        <w:t xml:space="preserve"> (12) </w:t>
-      </w:r>
-      <w:r>
-        <w:rPr>
-          <w:rFonts w:ascii="Times New Roman" w:hAnsi="Times New Roman" w:cs="Times New Roman"/>
-          <w:sz w:val="24"/>
-          <w:szCs w:val="24"/>
-        </w:rPr>
-        <w:t>as follows:</w:t>
+        <w:t xml:space="preserve"> (12) as follows:</w:t>
       </w:r>
     </w:p>
     <w:p>
@@ -12681,15 +12425,7 @@
           <w:sz w:val="24"/>
           <w:szCs w:val="24"/>
         </w:rPr>
-        <w:t xml:space="preserve"> (12) = </w:t>
-      </w:r>
-      <w:r>
-        <w:rPr>
-          <w:rFonts w:ascii="Times New Roman" w:hAnsi="Times New Roman" w:cs="Times New Roman"/>
-          <w:sz w:val="24"/>
-          <w:szCs w:val="24"/>
-        </w:rPr>
-        <w:t>2*(0.</w:t>
+        <w:t xml:space="preserve"> (12) = 2*(0.</w:t>
       </w:r>
       <w:r>
         <w:rPr>
@@ -12772,47 +12508,7 @@
           <w:sz w:val="24"/>
           <w:szCs w:val="24"/>
         </w:rPr>
-        <w:t xml:space="preserve"> (12) = 2*(0.</w:t>
-      </w:r>
-      <w:r>
-        <w:rPr>
-          <w:rFonts w:ascii="Times New Roman" w:hAnsi="Times New Roman" w:cs="Times New Roman"/>
-          <w:sz w:val="24"/>
-          <w:szCs w:val="24"/>
-        </w:rPr>
-        <w:t>656</w:t>
-      </w:r>
-      <w:r>
-        <w:rPr>
-          <w:rFonts w:ascii="Times New Roman" w:hAnsi="Times New Roman" w:cs="Times New Roman"/>
-          <w:sz w:val="24"/>
-          <w:szCs w:val="24"/>
-        </w:rPr>
-        <w:t>-0.5) = 0.</w:t>
-      </w:r>
-      <w:r>
-        <w:rPr>
-          <w:rFonts w:ascii="Times New Roman" w:hAnsi="Times New Roman" w:cs="Times New Roman"/>
-          <w:sz w:val="24"/>
-          <w:szCs w:val="24"/>
-        </w:rPr>
-        <w:t>3</w:t>
-      </w:r>
-      <w:r>
-        <w:rPr>
-          <w:rFonts w:ascii="Times New Roman" w:hAnsi="Times New Roman" w:cs="Times New Roman"/>
-          <w:sz w:val="24"/>
-          <w:szCs w:val="24"/>
-        </w:rPr>
-        <w:t>12</w:t>
-      </w:r>
-      <w:r>
-        <w:rPr>
-          <w:rFonts w:ascii="Times New Roman" w:hAnsi="Times New Roman" w:cs="Times New Roman"/>
-          <w:sz w:val="24"/>
-          <w:szCs w:val="24"/>
-        </w:rPr>
-        <w:t>.</w:t>
+        <w:t xml:space="preserve"> (12) = 2*(0.656-0.5) = 0.312.</w:t>
       </w:r>
     </w:p>
     <w:p>
@@ -12831,25 +12527,25 @@
           <w:sz w:val="24"/>
           <w:szCs w:val="24"/>
         </w:rPr>
-        <w:t>The 3</w:t>
-      </w:r>
-      <w:r>
-        <w:rPr>
-          <w:rFonts w:ascii="Times New Roman" w:hAnsi="Times New Roman" w:cs="Times New Roman"/>
-          <w:sz w:val="24"/>
-          <w:szCs w:val="24"/>
-          <w:vertAlign w:val="superscript"/>
-        </w:rPr>
-        <w:t>rd</w:t>
-      </w:r>
-      <w:r>
-        <w:rPr>
-          <w:rFonts w:ascii="Times New Roman" w:hAnsi="Times New Roman" w:cs="Times New Roman"/>
-          <w:sz w:val="24"/>
-          <w:szCs w:val="24"/>
-        </w:rPr>
-        <w:t xml:space="preserve"> element is 1 (</w:t>
-      </w:r>
+        <w:t>Since [0.28, 0.</w:t>
+      </w:r>
+      <w:r>
+        <w:rPr>
+          <w:rFonts w:ascii="Times New Roman" w:hAnsi="Times New Roman" w:cs="Times New Roman"/>
+          <w:sz w:val="24"/>
+          <w:szCs w:val="24"/>
+        </w:rPr>
+        <w:t>312</w:t>
+      </w:r>
+      <w:r>
+        <w:rPr>
+          <w:rFonts w:ascii="Times New Roman" w:hAnsi="Times New Roman" w:cs="Times New Roman"/>
+          <w:sz w:val="24"/>
+          <w:szCs w:val="24"/>
+        </w:rPr>
+        <w:t xml:space="preserve">) is in [0, 0.5), we encode a “0” and the code is “10” now. </w:t>
+      </w:r>
+      <w:proofErr w:type="gramStart"/>
       <w:r>
         <w:rPr>
           <w:rFonts w:ascii="Times New Roman" w:hAnsi="Times New Roman" w:cs="Times New Roman"/>
@@ -12857,24 +12553,87 @@
           <w:sz w:val="24"/>
           <w:szCs w:val="24"/>
         </w:rPr>
-        <w:t>a</w:t>
-      </w:r>
-      <w:r>
-        <w:rPr>
-          <w:rFonts w:ascii="Times New Roman" w:hAnsi="Times New Roman" w:cs="Times New Roman"/>
-          <w:sz w:val="20"/>
-          <w:szCs w:val="20"/>
-          <w:vertAlign w:val="subscript"/>
-        </w:rPr>
-        <w:t>1</w:t>
-      </w:r>
-      <w:r>
-        <w:rPr>
-          <w:rFonts w:ascii="Times New Roman" w:hAnsi="Times New Roman" w:cs="Times New Roman"/>
-          <w:sz w:val="24"/>
-          <w:szCs w:val="24"/>
-        </w:rPr>
-        <w:t>) and we have</w:t>
+        <w:t>l</w:t>
+      </w:r>
+      <w:r>
+        <w:rPr>
+          <w:rFonts w:ascii="Times New Roman" w:hAnsi="Times New Roman" w:cs="Times New Roman"/>
+          <w:sz w:val="24"/>
+          <w:szCs w:val="24"/>
+          <w:vertAlign w:val="superscript"/>
+        </w:rPr>
+        <w:t>(</w:t>
+      </w:r>
+      <w:proofErr w:type="gramEnd"/>
+      <w:r>
+        <w:rPr>
+          <w:rFonts w:ascii="Times New Roman" w:hAnsi="Times New Roman" w:cs="Times New Roman"/>
+          <w:sz w:val="24"/>
+          <w:szCs w:val="24"/>
+          <w:vertAlign w:val="superscript"/>
+        </w:rPr>
+        <w:t>2</w:t>
+      </w:r>
+      <w:r>
+        <w:rPr>
+          <w:rFonts w:ascii="Times New Roman" w:hAnsi="Times New Roman" w:cs="Times New Roman"/>
+          <w:sz w:val="24"/>
+          <w:szCs w:val="24"/>
+          <w:vertAlign w:val="superscript"/>
+        </w:rPr>
+        <w:t>)</w:t>
+      </w:r>
+      <w:r>
+        <w:rPr>
+          <w:rFonts w:ascii="Times New Roman" w:hAnsi="Times New Roman" w:cs="Times New Roman"/>
+          <w:sz w:val="24"/>
+          <w:szCs w:val="24"/>
+        </w:rPr>
+        <w:t xml:space="preserve"> and </w:t>
+      </w:r>
+      <w:r>
+        <w:rPr>
+          <w:rFonts w:ascii="Times New Roman" w:hAnsi="Times New Roman" w:cs="Times New Roman"/>
+          <w:i/>
+          <w:sz w:val="24"/>
+          <w:szCs w:val="24"/>
+        </w:rPr>
+        <w:t>u</w:t>
+      </w:r>
+      <w:r>
+        <w:rPr>
+          <w:rFonts w:ascii="Times New Roman" w:hAnsi="Times New Roman" w:cs="Times New Roman"/>
+          <w:sz w:val="24"/>
+          <w:szCs w:val="24"/>
+          <w:vertAlign w:val="superscript"/>
+        </w:rPr>
+        <w:t>(</w:t>
+      </w:r>
+      <w:r>
+        <w:rPr>
+          <w:rFonts w:ascii="Times New Roman" w:hAnsi="Times New Roman" w:cs="Times New Roman"/>
+          <w:sz w:val="24"/>
+          <w:szCs w:val="24"/>
+          <w:vertAlign w:val="superscript"/>
+        </w:rPr>
+        <w:t>2</w:t>
+      </w:r>
+      <w:r>
+        <w:rPr>
+          <w:rFonts w:ascii="Times New Roman" w:hAnsi="Times New Roman" w:cs="Times New Roman"/>
+          <w:sz w:val="24"/>
+          <w:szCs w:val="24"/>
+          <w:vertAlign w:val="superscript"/>
+        </w:rPr>
+        <w:t>)</w:t>
+      </w:r>
+      <w:r>
+        <w:rPr>
+          <w:rFonts w:ascii="Times New Roman" w:hAnsi="Times New Roman" w:cs="Times New Roman"/>
+          <w:sz w:val="24"/>
+          <w:szCs w:val="24"/>
+        </w:rPr>
+        <w:t xml:space="preserve"> are rescaled as:</w:t>
       </w:r>
     </w:p>
     <w:p>
@@ -12915,7 +12674,7 @@
           <w:szCs w:val="24"/>
           <w:vertAlign w:val="superscript"/>
         </w:rPr>
-        <w:t>3</w:t>
+        <w:t>2</w:t>
       </w:r>
       <w:r>
         <w:rPr>
@@ -12932,271 +12691,31 @@
           <w:sz w:val="24"/>
           <w:szCs w:val="24"/>
         </w:rPr>
-        <w:t xml:space="preserve"> (12</w:t>
-      </w:r>
-      <w:r>
-        <w:rPr>
-          <w:rFonts w:ascii="Times New Roman" w:hAnsi="Times New Roman" w:cs="Times New Roman"/>
-          <w:sz w:val="24"/>
-          <w:szCs w:val="24"/>
-        </w:rPr>
-        <w:t>1</w:t>
-      </w:r>
-      <w:r>
-        <w:rPr>
-          <w:rFonts w:ascii="Times New Roman" w:hAnsi="Times New Roman" w:cs="Times New Roman"/>
-          <w:sz w:val="24"/>
-          <w:szCs w:val="24"/>
-        </w:rPr>
-        <w:t xml:space="preserve">) = </w:t>
-      </w:r>
-      <w:r>
-        <w:rPr>
-          <w:rFonts w:ascii="Times New Roman" w:hAnsi="Times New Roman" w:cs="Times New Roman"/>
-          <w:i/>
-          <w:sz w:val="24"/>
-          <w:szCs w:val="24"/>
-        </w:rPr>
-        <w:t>l</w:t>
-      </w:r>
-      <w:r>
-        <w:rPr>
-          <w:rFonts w:ascii="Times New Roman" w:hAnsi="Times New Roman" w:cs="Times New Roman"/>
-          <w:sz w:val="24"/>
-          <w:szCs w:val="24"/>
-          <w:vertAlign w:val="superscript"/>
-        </w:rPr>
-        <w:t>(</w:t>
-      </w:r>
-      <w:r>
-        <w:rPr>
-          <w:rFonts w:ascii="Times New Roman" w:hAnsi="Times New Roman" w:cs="Times New Roman"/>
-          <w:sz w:val="24"/>
-          <w:szCs w:val="24"/>
-          <w:vertAlign w:val="superscript"/>
-        </w:rPr>
-        <w:t>2</w:t>
-      </w:r>
-      <w:r>
-        <w:rPr>
-          <w:rFonts w:ascii="Times New Roman" w:hAnsi="Times New Roman" w:cs="Times New Roman"/>
-          <w:sz w:val="24"/>
-          <w:szCs w:val="24"/>
-          <w:vertAlign w:val="superscript"/>
-        </w:rPr>
-        <w:t>)</w:t>
-      </w:r>
-      <w:r>
-        <w:rPr>
-          <w:rFonts w:ascii="Times New Roman" w:hAnsi="Times New Roman" w:cs="Times New Roman"/>
-          <w:sz w:val="24"/>
-          <w:szCs w:val="24"/>
-        </w:rPr>
-        <w:t xml:space="preserve"> + (</w:t>
-      </w:r>
-      <w:r>
-        <w:rPr>
-          <w:rFonts w:ascii="Times New Roman" w:hAnsi="Times New Roman" w:cs="Times New Roman"/>
-          <w:i/>
-          <w:sz w:val="24"/>
-          <w:szCs w:val="24"/>
-        </w:rPr>
-        <w:t>u</w:t>
-      </w:r>
-      <w:r>
-        <w:rPr>
-          <w:rFonts w:ascii="Times New Roman" w:hAnsi="Times New Roman" w:cs="Times New Roman"/>
-          <w:sz w:val="24"/>
-          <w:szCs w:val="24"/>
-          <w:vertAlign w:val="superscript"/>
-        </w:rPr>
-        <w:t>(</w:t>
-      </w:r>
-      <w:r>
-        <w:rPr>
-          <w:rFonts w:ascii="Times New Roman" w:hAnsi="Times New Roman" w:cs="Times New Roman"/>
-          <w:sz w:val="24"/>
-          <w:szCs w:val="24"/>
-          <w:vertAlign w:val="superscript"/>
-        </w:rPr>
-        <w:t>2</w:t>
-      </w:r>
-      <w:r>
-        <w:rPr>
-          <w:rFonts w:ascii="Times New Roman" w:hAnsi="Times New Roman" w:cs="Times New Roman"/>
-          <w:sz w:val="24"/>
-          <w:szCs w:val="24"/>
-          <w:vertAlign w:val="superscript"/>
-        </w:rPr>
-        <w:t>)</w:t>
-      </w:r>
-      <w:r>
-        <w:rPr>
-          <w:rFonts w:ascii="Times New Roman" w:hAnsi="Times New Roman" w:cs="Times New Roman"/>
-          <w:sz w:val="24"/>
-          <w:szCs w:val="24"/>
-        </w:rPr>
-        <w:t xml:space="preserve"> - </w:t>
-      </w:r>
-      <w:r>
-        <w:rPr>
-          <w:rFonts w:ascii="Times New Roman" w:hAnsi="Times New Roman" w:cs="Times New Roman"/>
-          <w:i/>
-          <w:sz w:val="24"/>
-          <w:szCs w:val="24"/>
-        </w:rPr>
-        <w:t>l</w:t>
-      </w:r>
-      <w:r>
-        <w:rPr>
-          <w:rFonts w:ascii="Times New Roman" w:hAnsi="Times New Roman" w:cs="Times New Roman"/>
-          <w:sz w:val="24"/>
-          <w:szCs w:val="24"/>
-          <w:vertAlign w:val="superscript"/>
-        </w:rPr>
-        <w:t>(</w:t>
-      </w:r>
-      <w:r>
-        <w:rPr>
-          <w:rFonts w:ascii="Times New Roman" w:hAnsi="Times New Roman" w:cs="Times New Roman"/>
-          <w:sz w:val="24"/>
-          <w:szCs w:val="24"/>
-          <w:vertAlign w:val="superscript"/>
-        </w:rPr>
-        <w:t>2</w:t>
-      </w:r>
-      <w:r>
-        <w:rPr>
-          <w:rFonts w:ascii="Times New Roman" w:hAnsi="Times New Roman" w:cs="Times New Roman"/>
-          <w:sz w:val="24"/>
-          <w:szCs w:val="24"/>
-          <w:vertAlign w:val="superscript"/>
-        </w:rPr>
-        <w:t>)</w:t>
-      </w:r>
-      <w:r>
-        <w:rPr>
-          <w:rFonts w:ascii="Times New Roman" w:hAnsi="Times New Roman" w:cs="Times New Roman"/>
-          <w:sz w:val="24"/>
-          <w:szCs w:val="24"/>
-        </w:rPr>
-        <w:t xml:space="preserve">) </w:t>
-      </w:r>
-      <w:proofErr w:type="spellStart"/>
-      <w:r>
-        <w:rPr>
-          <w:rFonts w:ascii="Times New Roman" w:hAnsi="Times New Roman" w:cs="Times New Roman"/>
-          <w:sz w:val="24"/>
-          <w:szCs w:val="24"/>
-        </w:rPr>
-        <w:t>F</w:t>
-      </w:r>
-      <w:r>
-        <w:rPr>
-          <w:rFonts w:ascii="Times New Roman" w:hAnsi="Times New Roman" w:cs="Times New Roman"/>
-          <w:i/>
-          <w:sz w:val="24"/>
-          <w:szCs w:val="24"/>
-          <w:vertAlign w:val="subscript"/>
-        </w:rPr>
-        <w:t>x</w:t>
-      </w:r>
-      <w:proofErr w:type="spellEnd"/>
-      <w:r>
-        <w:rPr>
-          <w:rFonts w:ascii="Times New Roman" w:hAnsi="Times New Roman" w:cs="Times New Roman"/>
-          <w:sz w:val="24"/>
-          <w:szCs w:val="24"/>
-        </w:rPr>
-        <w:t>(</w:t>
-      </w:r>
-      <w:r>
-        <w:rPr>
-          <w:rFonts w:ascii="Times New Roman" w:hAnsi="Times New Roman" w:cs="Times New Roman"/>
-          <w:sz w:val="24"/>
-          <w:szCs w:val="24"/>
-        </w:rPr>
-        <w:t>0</w:t>
-      </w:r>
-      <w:r>
-        <w:rPr>
-          <w:rFonts w:ascii="Times New Roman" w:hAnsi="Times New Roman" w:cs="Times New Roman"/>
-          <w:sz w:val="24"/>
-          <w:szCs w:val="24"/>
-        </w:rPr>
-        <w:t>) = 0</w:t>
-      </w:r>
-      <w:r>
-        <w:rPr>
-          <w:rFonts w:ascii="Times New Roman" w:hAnsi="Times New Roman" w:cs="Times New Roman"/>
-          <w:sz w:val="24"/>
-          <w:szCs w:val="24"/>
-        </w:rPr>
-        <w:t>.</w:t>
-      </w:r>
-      <w:r>
-        <w:rPr>
-          <w:rFonts w:ascii="Times New Roman" w:hAnsi="Times New Roman" w:cs="Times New Roman"/>
-          <w:sz w:val="24"/>
-          <w:szCs w:val="24"/>
-        </w:rPr>
-        <w:t>28</w:t>
-      </w:r>
-      <w:r>
-        <w:rPr>
-          <w:rFonts w:ascii="Times New Roman" w:hAnsi="Times New Roman" w:cs="Times New Roman"/>
-          <w:sz w:val="24"/>
-          <w:szCs w:val="24"/>
-        </w:rPr>
-        <w:t xml:space="preserve"> + (0.</w:t>
-      </w:r>
-      <w:r>
-        <w:rPr>
-          <w:rFonts w:ascii="Times New Roman" w:hAnsi="Times New Roman" w:cs="Times New Roman"/>
-          <w:sz w:val="24"/>
-          <w:szCs w:val="24"/>
-        </w:rPr>
-        <w:t>312</w:t>
-      </w:r>
-      <w:r>
-        <w:rPr>
-          <w:rFonts w:ascii="Times New Roman" w:hAnsi="Times New Roman" w:cs="Times New Roman"/>
-          <w:sz w:val="24"/>
-          <w:szCs w:val="24"/>
-        </w:rPr>
-        <w:t xml:space="preserve"> – 0</w:t>
-      </w:r>
-      <w:r>
-        <w:rPr>
-          <w:rFonts w:ascii="Times New Roman" w:hAnsi="Times New Roman" w:cs="Times New Roman"/>
-          <w:sz w:val="24"/>
-          <w:szCs w:val="24"/>
-        </w:rPr>
-        <w:t>.</w:t>
-      </w:r>
-      <w:r>
-        <w:rPr>
-          <w:rFonts w:ascii="Times New Roman" w:hAnsi="Times New Roman" w:cs="Times New Roman"/>
-          <w:sz w:val="24"/>
-          <w:szCs w:val="24"/>
-        </w:rPr>
-        <w:t>28</w:t>
-      </w:r>
-      <w:r>
-        <w:rPr>
-          <w:rFonts w:ascii="Times New Roman" w:hAnsi="Times New Roman" w:cs="Times New Roman"/>
-          <w:sz w:val="24"/>
-          <w:szCs w:val="24"/>
-        </w:rPr>
-        <w:t>)0 = 0.</w:t>
-      </w:r>
-      <w:r>
-        <w:rPr>
-          <w:rFonts w:ascii="Times New Roman" w:hAnsi="Times New Roman" w:cs="Times New Roman"/>
-          <w:sz w:val="24"/>
-          <w:szCs w:val="24"/>
-        </w:rPr>
-        <w:t>28</w:t>
+        <w:t xml:space="preserve">  (12) = 2</w:t>
+      </w:r>
+      <w:r>
+        <w:rPr>
+          <w:rFonts w:ascii="Times New Roman" w:hAnsi="Times New Roman" w:cs="Times New Roman"/>
+          <w:sz w:val="24"/>
+          <w:szCs w:val="24"/>
+        </w:rPr>
+        <w:t>*</w:t>
+      </w:r>
+      <w:r>
+        <w:rPr>
+          <w:rFonts w:ascii="Times New Roman" w:hAnsi="Times New Roman" w:cs="Times New Roman"/>
+          <w:sz w:val="24"/>
+          <w:szCs w:val="24"/>
+        </w:rPr>
+        <w:t>0.28</w:t>
+      </w:r>
+      <w:r>
+        <w:rPr>
+          <w:rFonts w:ascii="Times New Roman" w:hAnsi="Times New Roman" w:cs="Times New Roman"/>
+          <w:sz w:val="24"/>
+          <w:szCs w:val="24"/>
+        </w:rPr>
+        <w:t xml:space="preserve"> = 0.56</w:t>
       </w:r>
     </w:p>
     <w:p>
@@ -13237,7 +12756,7 @@
           <w:szCs w:val="24"/>
           <w:vertAlign w:val="superscript"/>
         </w:rPr>
-        <w:t>3</w:t>
+        <w:t>2</w:t>
       </w:r>
       <w:r>
         <w:rPr>
@@ -13254,199 +12773,23 @@
           <w:sz w:val="24"/>
           <w:szCs w:val="24"/>
         </w:rPr>
-        <w:t xml:space="preserve"> (12</w:t>
-      </w:r>
-      <w:r>
-        <w:rPr>
-          <w:rFonts w:ascii="Times New Roman" w:hAnsi="Times New Roman" w:cs="Times New Roman"/>
-          <w:sz w:val="24"/>
-          <w:szCs w:val="24"/>
-        </w:rPr>
-        <w:t>1</w:t>
-      </w:r>
-      <w:r>
-        <w:rPr>
-          <w:rFonts w:ascii="Times New Roman" w:hAnsi="Times New Roman" w:cs="Times New Roman"/>
-          <w:sz w:val="24"/>
-          <w:szCs w:val="24"/>
-        </w:rPr>
-        <w:t xml:space="preserve">) = </w:t>
-      </w:r>
-      <w:r>
-        <w:rPr>
-          <w:rFonts w:ascii="Times New Roman" w:hAnsi="Times New Roman" w:cs="Times New Roman"/>
-          <w:i/>
-          <w:sz w:val="24"/>
-          <w:szCs w:val="24"/>
-        </w:rPr>
-        <w:t>l</w:t>
-      </w:r>
-      <w:r>
-        <w:rPr>
-          <w:rFonts w:ascii="Times New Roman" w:hAnsi="Times New Roman" w:cs="Times New Roman"/>
-          <w:sz w:val="24"/>
-          <w:szCs w:val="24"/>
-          <w:vertAlign w:val="superscript"/>
-        </w:rPr>
-        <w:t>(</w:t>
-      </w:r>
-      <w:r>
-        <w:rPr>
-          <w:rFonts w:ascii="Times New Roman" w:hAnsi="Times New Roman" w:cs="Times New Roman"/>
-          <w:sz w:val="24"/>
-          <w:szCs w:val="24"/>
-          <w:vertAlign w:val="superscript"/>
-        </w:rPr>
-        <w:t>1</w:t>
-      </w:r>
-      <w:r>
-        <w:rPr>
-          <w:rFonts w:ascii="Times New Roman" w:hAnsi="Times New Roman" w:cs="Times New Roman"/>
-          <w:sz w:val="24"/>
-          <w:szCs w:val="24"/>
-          <w:vertAlign w:val="superscript"/>
-        </w:rPr>
-        <w:t>)</w:t>
-      </w:r>
-      <w:r>
-        <w:rPr>
-          <w:rFonts w:ascii="Times New Roman" w:hAnsi="Times New Roman" w:cs="Times New Roman"/>
-          <w:sz w:val="24"/>
-          <w:szCs w:val="24"/>
-        </w:rPr>
-        <w:t xml:space="preserve"> + (</w:t>
-      </w:r>
-      <w:r>
-        <w:rPr>
-          <w:rFonts w:ascii="Times New Roman" w:hAnsi="Times New Roman" w:cs="Times New Roman"/>
-          <w:i/>
-          <w:sz w:val="24"/>
-          <w:szCs w:val="24"/>
-        </w:rPr>
-        <w:t>u</w:t>
-      </w:r>
-      <w:r>
-        <w:rPr>
-          <w:rFonts w:ascii="Times New Roman" w:hAnsi="Times New Roman" w:cs="Times New Roman"/>
-          <w:sz w:val="24"/>
-          <w:szCs w:val="24"/>
-          <w:vertAlign w:val="superscript"/>
-        </w:rPr>
-        <w:t>(</w:t>
-      </w:r>
-      <w:r>
-        <w:rPr>
-          <w:rFonts w:ascii="Times New Roman" w:hAnsi="Times New Roman" w:cs="Times New Roman"/>
-          <w:sz w:val="24"/>
-          <w:szCs w:val="24"/>
-          <w:vertAlign w:val="superscript"/>
-        </w:rPr>
-        <w:t>2</w:t>
-      </w:r>
-      <w:r>
-        <w:rPr>
-          <w:rFonts w:ascii="Times New Roman" w:hAnsi="Times New Roman" w:cs="Times New Roman"/>
-          <w:sz w:val="24"/>
-          <w:szCs w:val="24"/>
-          <w:vertAlign w:val="superscript"/>
-        </w:rPr>
-        <w:t>)</w:t>
-      </w:r>
-      <w:r>
-        <w:rPr>
-          <w:rFonts w:ascii="Times New Roman" w:hAnsi="Times New Roman" w:cs="Times New Roman"/>
-          <w:sz w:val="24"/>
-          <w:szCs w:val="24"/>
-        </w:rPr>
-        <w:t xml:space="preserve"> - </w:t>
-      </w:r>
-      <w:r>
-        <w:rPr>
-          <w:rFonts w:ascii="Times New Roman" w:hAnsi="Times New Roman" w:cs="Times New Roman"/>
-          <w:i/>
-          <w:sz w:val="24"/>
-          <w:szCs w:val="24"/>
-        </w:rPr>
-        <w:t>l</w:t>
-      </w:r>
-      <w:r>
-        <w:rPr>
-          <w:rFonts w:ascii="Times New Roman" w:hAnsi="Times New Roman" w:cs="Times New Roman"/>
-          <w:sz w:val="24"/>
-          <w:szCs w:val="24"/>
-          <w:vertAlign w:val="superscript"/>
-        </w:rPr>
-        <w:t>(</w:t>
-      </w:r>
-      <w:r>
-        <w:rPr>
-          <w:rFonts w:ascii="Times New Roman" w:hAnsi="Times New Roman" w:cs="Times New Roman"/>
-          <w:sz w:val="24"/>
-          <w:szCs w:val="24"/>
-          <w:vertAlign w:val="superscript"/>
-        </w:rPr>
-        <w:t>2</w:t>
-      </w:r>
-      <w:r>
-        <w:rPr>
-          <w:rFonts w:ascii="Times New Roman" w:hAnsi="Times New Roman" w:cs="Times New Roman"/>
-          <w:sz w:val="24"/>
-          <w:szCs w:val="24"/>
-          <w:vertAlign w:val="superscript"/>
-        </w:rPr>
-        <w:t>)</w:t>
-      </w:r>
-      <w:r>
-        <w:rPr>
-          <w:rFonts w:ascii="Times New Roman" w:hAnsi="Times New Roman" w:cs="Times New Roman"/>
-          <w:sz w:val="24"/>
-          <w:szCs w:val="24"/>
-        </w:rPr>
-        <w:t xml:space="preserve">) </w:t>
-      </w:r>
-      <w:proofErr w:type="spellStart"/>
-      <w:r>
-        <w:rPr>
-          <w:rFonts w:ascii="Times New Roman" w:hAnsi="Times New Roman" w:cs="Times New Roman"/>
-          <w:sz w:val="24"/>
-          <w:szCs w:val="24"/>
-        </w:rPr>
-        <w:t>F</w:t>
-      </w:r>
-      <w:r>
-        <w:rPr>
-          <w:rFonts w:ascii="Times New Roman" w:hAnsi="Times New Roman" w:cs="Times New Roman"/>
-          <w:i/>
-          <w:sz w:val="24"/>
-          <w:szCs w:val="24"/>
-          <w:vertAlign w:val="subscript"/>
-        </w:rPr>
-        <w:t>x</w:t>
-      </w:r>
-      <w:proofErr w:type="spellEnd"/>
-      <w:r>
-        <w:rPr>
-          <w:rFonts w:ascii="Times New Roman" w:hAnsi="Times New Roman" w:cs="Times New Roman"/>
-          <w:sz w:val="24"/>
-          <w:szCs w:val="24"/>
-        </w:rPr>
-        <w:t>(</w:t>
-      </w:r>
-      <w:r>
-        <w:rPr>
-          <w:rFonts w:ascii="Times New Roman" w:hAnsi="Times New Roman" w:cs="Times New Roman"/>
-          <w:sz w:val="24"/>
-          <w:szCs w:val="24"/>
-        </w:rPr>
-        <w:t>1</w:t>
-      </w:r>
-      <w:r>
-        <w:rPr>
-          <w:rFonts w:ascii="Times New Roman" w:hAnsi="Times New Roman" w:cs="Times New Roman"/>
-          <w:sz w:val="24"/>
-          <w:szCs w:val="24"/>
-        </w:rPr>
-        <w:t>) = 0</w:t>
+        <w:t xml:space="preserve"> (12) = 2*</w:t>
+      </w:r>
+      <w:r>
+        <w:rPr>
+          <w:rFonts w:ascii="Times New Roman" w:hAnsi="Times New Roman" w:cs="Times New Roman"/>
+          <w:sz w:val="24"/>
+          <w:szCs w:val="24"/>
+        </w:rPr>
+        <w:t>0.312</w:t>
+      </w:r>
+      <w:r>
+        <w:rPr>
+          <w:rFonts w:ascii="Times New Roman" w:hAnsi="Times New Roman" w:cs="Times New Roman"/>
+          <w:sz w:val="24"/>
+          <w:szCs w:val="24"/>
+        </w:rPr>
+        <w:t xml:space="preserve"> = 0</w:t>
       </w:r>
       <w:r>
         <w:rPr>
@@ -13462,71 +12805,7 @@
           <w:sz w:val="24"/>
           <w:szCs w:val="24"/>
         </w:rPr>
-        <w:t>28</w:t>
-      </w:r>
-      <w:r>
-        <w:rPr>
-          <w:rFonts w:ascii="Times New Roman" w:hAnsi="Times New Roman" w:cs="Times New Roman"/>
-          <w:sz w:val="24"/>
-          <w:szCs w:val="24"/>
-        </w:rPr>
-        <w:t xml:space="preserve"> + (0.</w:t>
-      </w:r>
-      <w:r>
-        <w:rPr>
-          <w:rFonts w:ascii="Times New Roman" w:hAnsi="Times New Roman" w:cs="Times New Roman"/>
-          <w:sz w:val="24"/>
-          <w:szCs w:val="24"/>
-        </w:rPr>
-        <w:t>312</w:t>
-      </w:r>
-      <w:r>
-        <w:rPr>
-          <w:rFonts w:ascii="Times New Roman" w:hAnsi="Times New Roman" w:cs="Times New Roman"/>
-          <w:sz w:val="24"/>
-          <w:szCs w:val="24"/>
-        </w:rPr>
-        <w:t xml:space="preserve"> – 0</w:t>
-      </w:r>
-      <w:r>
-        <w:rPr>
-          <w:rFonts w:ascii="Times New Roman" w:hAnsi="Times New Roman" w:cs="Times New Roman"/>
-          <w:sz w:val="24"/>
-          <w:szCs w:val="24"/>
-        </w:rPr>
-        <w:t>.</w:t>
-      </w:r>
-      <w:r>
-        <w:rPr>
-          <w:rFonts w:ascii="Times New Roman" w:hAnsi="Times New Roman" w:cs="Times New Roman"/>
-          <w:sz w:val="24"/>
-          <w:szCs w:val="24"/>
-        </w:rPr>
-        <w:t>28</w:t>
-      </w:r>
-      <w:r>
-        <w:rPr>
-          <w:rFonts w:ascii="Times New Roman" w:hAnsi="Times New Roman" w:cs="Times New Roman"/>
-          <w:sz w:val="24"/>
-          <w:szCs w:val="24"/>
-        </w:rPr>
-        <w:t>)0.8 = 0.</w:t>
-      </w:r>
-      <w:r>
-        <w:rPr>
-          <w:rFonts w:ascii="Times New Roman" w:hAnsi="Times New Roman" w:cs="Times New Roman"/>
-          <w:sz w:val="24"/>
-          <w:szCs w:val="24"/>
-        </w:rPr>
-        <w:t>3056</w:t>
-      </w:r>
-      <w:r>
-        <w:rPr>
-          <w:rFonts w:ascii="Times New Roman" w:hAnsi="Times New Roman" w:cs="Times New Roman"/>
-          <w:sz w:val="24"/>
-          <w:szCs w:val="24"/>
-        </w:rPr>
-        <w:t>.</w:t>
+        <w:t>624</w:t>
       </w:r>
     </w:p>
     <w:p>
@@ -13545,15 +12824,15 @@
           <w:sz w:val="24"/>
           <w:szCs w:val="24"/>
         </w:rPr>
-        <w:t>Since [0.</w:t>
-      </w:r>
-      <w:r>
-        <w:rPr>
-          <w:rFonts w:ascii="Times New Roman" w:hAnsi="Times New Roman" w:cs="Times New Roman"/>
-          <w:sz w:val="24"/>
-          <w:szCs w:val="24"/>
-        </w:rPr>
-        <w:t>28</w:t>
+        <w:t>The interval [0.</w:t>
+      </w:r>
+      <w:r>
+        <w:rPr>
+          <w:rFonts w:ascii="Times New Roman" w:hAnsi="Times New Roman" w:cs="Times New Roman"/>
+          <w:sz w:val="24"/>
+          <w:szCs w:val="24"/>
+        </w:rPr>
+        <w:t>56</w:t>
       </w:r>
       <w:r>
         <w:rPr>
@@ -13569,21 +12848,65 @@
           <w:sz w:val="24"/>
           <w:szCs w:val="24"/>
         </w:rPr>
-        <w:t>3056</w:t>
-      </w:r>
-      <w:r>
-        <w:rPr>
-          <w:rFonts w:ascii="Times New Roman" w:hAnsi="Times New Roman" w:cs="Times New Roman"/>
-          <w:sz w:val="24"/>
-          <w:szCs w:val="24"/>
-        </w:rPr>
-        <w:t>) is in [0, 0.5</w:t>
-      </w:r>
-      <w:r>
-        <w:rPr>
-          <w:rFonts w:ascii="Times New Roman" w:hAnsi="Times New Roman" w:cs="Times New Roman"/>
-          <w:sz w:val="24"/>
-          <w:szCs w:val="24"/>
+        <w:t>624</w:t>
+      </w:r>
+      <w:r>
+        <w:rPr>
+          <w:rFonts w:ascii="Times New Roman" w:hAnsi="Times New Roman" w:cs="Times New Roman"/>
+          <w:sz w:val="24"/>
+          <w:szCs w:val="24"/>
+        </w:rPr>
+        <w:t>) is in the upper haft [0, 1), so we have the binary code “1</w:t>
+      </w:r>
+      <w:r>
+        <w:rPr>
+          <w:rFonts w:ascii="Times New Roman" w:hAnsi="Times New Roman" w:cs="Times New Roman"/>
+          <w:sz w:val="24"/>
+          <w:szCs w:val="24"/>
+        </w:rPr>
+        <w:t>”,</w:t>
+      </w:r>
+      <w:r>
+        <w:rPr>
+          <w:rFonts w:ascii="Times New Roman" w:hAnsi="Times New Roman" w:cs="Times New Roman"/>
+          <w:sz w:val="24"/>
+          <w:szCs w:val="24"/>
+        </w:rPr>
+        <w:t xml:space="preserve"> the code is “101” and rescale </w:t>
+      </w:r>
+      <w:r>
+        <w:rPr>
+          <w:rFonts w:ascii="Times New Roman" w:hAnsi="Times New Roman" w:cs="Times New Roman"/>
+          <w:i/>
+          <w:sz w:val="24"/>
+          <w:szCs w:val="24"/>
+        </w:rPr>
+        <w:t>l</w:t>
+      </w:r>
+      <w:r>
+        <w:rPr>
+          <w:rFonts w:ascii="Times New Roman" w:hAnsi="Times New Roman" w:cs="Times New Roman"/>
+          <w:sz w:val="24"/>
+          <w:szCs w:val="24"/>
+          <w:vertAlign w:val="superscript"/>
+        </w:rPr>
+        <w:t>(</w:t>
+      </w:r>
+      <w:r>
+        <w:rPr>
+          <w:rFonts w:ascii="Times New Roman" w:hAnsi="Times New Roman" w:cs="Times New Roman"/>
+          <w:sz w:val="24"/>
+          <w:szCs w:val="24"/>
+          <w:vertAlign w:val="superscript"/>
+        </w:rPr>
+        <w:t>2</w:t>
+      </w:r>
+      <w:r>
+        <w:rPr>
+          <w:rFonts w:ascii="Times New Roman" w:hAnsi="Times New Roman" w:cs="Times New Roman"/>
+          <w:sz w:val="24"/>
+          <w:szCs w:val="24"/>
+          <w:vertAlign w:val="superscript"/>
         </w:rPr>
         <w:t>)</w:t>
       </w:r>
@@ -13593,9 +12916,8 @@
           <w:sz w:val="24"/>
           <w:szCs w:val="24"/>
         </w:rPr>
-        <w:t xml:space="preserve">, we encode a “0” and the code is “10” now. </w:t>
-      </w:r>
-      <w:proofErr w:type="gramStart"/>
+        <w:t xml:space="preserve"> (12) and </w:t>
+      </w:r>
       <w:r>
         <w:rPr>
           <w:rFonts w:ascii="Times New Roman" w:hAnsi="Times New Roman" w:cs="Times New Roman"/>
@@ -13603,7 +12925,7 @@
           <w:sz w:val="24"/>
           <w:szCs w:val="24"/>
         </w:rPr>
-        <w:t>l</w:t>
+        <w:t>u</w:t>
       </w:r>
       <w:r>
         <w:rPr>
@@ -13614,15 +12936,14 @@
         </w:rPr>
         <w:t>(</w:t>
       </w:r>
-      <w:proofErr w:type="gramEnd"/>
-      <w:r>
-        <w:rPr>
-          <w:rFonts w:ascii="Times New Roman" w:hAnsi="Times New Roman" w:cs="Times New Roman"/>
-          <w:sz w:val="24"/>
-          <w:szCs w:val="24"/>
-          <w:vertAlign w:val="superscript"/>
-        </w:rPr>
-        <w:t>3</w:t>
+      <w:r>
+        <w:rPr>
+          <w:rFonts w:ascii="Times New Roman" w:hAnsi="Times New Roman" w:cs="Times New Roman"/>
+          <w:sz w:val="24"/>
+          <w:szCs w:val="24"/>
+          <w:vertAlign w:val="superscript"/>
+        </w:rPr>
+        <w:t>2</w:t>
       </w:r>
       <w:r>
         <w:rPr>
@@ -13639,51 +12960,7 @@
           <w:sz w:val="24"/>
           <w:szCs w:val="24"/>
         </w:rPr>
-        <w:t xml:space="preserve"> and </w:t>
-      </w:r>
-      <w:r>
-        <w:rPr>
-          <w:rFonts w:ascii="Times New Roman" w:hAnsi="Times New Roman" w:cs="Times New Roman"/>
-          <w:i/>
-          <w:sz w:val="24"/>
-          <w:szCs w:val="24"/>
-        </w:rPr>
-        <w:t>u</w:t>
-      </w:r>
-      <w:r>
-        <w:rPr>
-          <w:rFonts w:ascii="Times New Roman" w:hAnsi="Times New Roman" w:cs="Times New Roman"/>
-          <w:sz w:val="24"/>
-          <w:szCs w:val="24"/>
-          <w:vertAlign w:val="superscript"/>
-        </w:rPr>
-        <w:t>(</w:t>
-      </w:r>
-      <w:r>
-        <w:rPr>
-          <w:rFonts w:ascii="Times New Roman" w:hAnsi="Times New Roman" w:cs="Times New Roman"/>
-          <w:sz w:val="24"/>
-          <w:szCs w:val="24"/>
-          <w:vertAlign w:val="superscript"/>
-        </w:rPr>
-        <w:t>3</w:t>
-      </w:r>
-      <w:r>
-        <w:rPr>
-          <w:rFonts w:ascii="Times New Roman" w:hAnsi="Times New Roman" w:cs="Times New Roman"/>
-          <w:sz w:val="24"/>
-          <w:szCs w:val="24"/>
-          <w:vertAlign w:val="superscript"/>
-        </w:rPr>
-        <w:t>)</w:t>
-      </w:r>
-      <w:r>
-        <w:rPr>
-          <w:rFonts w:ascii="Times New Roman" w:hAnsi="Times New Roman" w:cs="Times New Roman"/>
-          <w:sz w:val="24"/>
-          <w:szCs w:val="24"/>
-        </w:rPr>
-        <w:t xml:space="preserve"> are rescaled as:</w:t>
+        <w:t xml:space="preserve"> (12) as follows:</w:t>
       </w:r>
     </w:p>
     <w:p>
@@ -13724,7 +13001,7 @@
           <w:szCs w:val="24"/>
           <w:vertAlign w:val="superscript"/>
         </w:rPr>
-        <w:t>3</w:t>
+        <w:t>2</w:t>
       </w:r>
       <w:r>
         <w:rPr>
@@ -13741,31 +13018,7 @@
           <w:sz w:val="24"/>
           <w:szCs w:val="24"/>
         </w:rPr>
-        <w:t xml:space="preserve"> = 2*</w:t>
-      </w:r>
-      <w:r>
-        <w:rPr>
-          <w:rFonts w:ascii="Times New Roman" w:hAnsi="Times New Roman" w:cs="Times New Roman"/>
-          <w:sz w:val="24"/>
-          <w:szCs w:val="24"/>
-        </w:rPr>
-        <w:t>0.</w:t>
-      </w:r>
-      <w:r>
-        <w:rPr>
-          <w:rFonts w:ascii="Times New Roman" w:hAnsi="Times New Roman" w:cs="Times New Roman"/>
-          <w:sz w:val="24"/>
-          <w:szCs w:val="24"/>
-        </w:rPr>
-        <w:t>28</w:t>
-      </w:r>
-      <w:r>
-        <w:rPr>
-          <w:rFonts w:ascii="Times New Roman" w:hAnsi="Times New Roman" w:cs="Times New Roman"/>
-          <w:sz w:val="24"/>
-          <w:szCs w:val="24"/>
-        </w:rPr>
-        <w:t xml:space="preserve"> = 0.</w:t>
+        <w:t xml:space="preserve"> (12) = 2*(0.</w:t>
       </w:r>
       <w:r>
         <w:rPr>
@@ -13774,6 +13027,22 @@
           <w:szCs w:val="24"/>
         </w:rPr>
         <w:t>56</w:t>
+      </w:r>
+      <w:r>
+        <w:rPr>
+          <w:rFonts w:ascii="Times New Roman" w:hAnsi="Times New Roman" w:cs="Times New Roman"/>
+          <w:sz w:val="24"/>
+          <w:szCs w:val="24"/>
+        </w:rPr>
+        <w:t>-0.5) = 0.</w:t>
+      </w:r>
+      <w:r>
+        <w:rPr>
+          <w:rFonts w:ascii="Times New Roman" w:hAnsi="Times New Roman" w:cs="Times New Roman"/>
+          <w:sz w:val="24"/>
+          <w:szCs w:val="24"/>
+        </w:rPr>
+        <w:t>12</w:t>
       </w:r>
     </w:p>
     <w:p>
@@ -13814,7 +13083,7 @@
           <w:szCs w:val="24"/>
           <w:vertAlign w:val="superscript"/>
         </w:rPr>
-        <w:t>3</w:t>
+        <w:t>2</w:t>
       </w:r>
       <w:r>
         <w:rPr>
@@ -13831,55 +13100,31 @@
           <w:sz w:val="24"/>
           <w:szCs w:val="24"/>
         </w:rPr>
-        <w:t xml:space="preserve"> </w:t>
-      </w:r>
-      <w:r>
-        <w:rPr>
-          <w:rFonts w:ascii="Times New Roman" w:hAnsi="Times New Roman" w:cs="Times New Roman"/>
-          <w:sz w:val="24"/>
-          <w:szCs w:val="24"/>
-        </w:rPr>
-        <w:t>= 2</w:t>
-      </w:r>
-      <w:r>
-        <w:rPr>
-          <w:rFonts w:ascii="Times New Roman" w:hAnsi="Times New Roman" w:cs="Times New Roman"/>
-          <w:sz w:val="24"/>
-          <w:szCs w:val="24"/>
-        </w:rPr>
-        <w:t>*</w:t>
-      </w:r>
-      <w:r>
-        <w:rPr>
-          <w:rFonts w:ascii="Times New Roman" w:hAnsi="Times New Roman" w:cs="Times New Roman"/>
-          <w:sz w:val="24"/>
-          <w:szCs w:val="24"/>
-        </w:rPr>
-        <w:t>0.</w:t>
-      </w:r>
-      <w:r>
-        <w:rPr>
-          <w:rFonts w:ascii="Times New Roman" w:hAnsi="Times New Roman" w:cs="Times New Roman"/>
-          <w:sz w:val="24"/>
-          <w:szCs w:val="24"/>
-        </w:rPr>
-        <w:t>3056</w:t>
-      </w:r>
-      <w:r>
-        <w:rPr>
-          <w:rFonts w:ascii="Times New Roman" w:hAnsi="Times New Roman" w:cs="Times New Roman"/>
-          <w:sz w:val="24"/>
-          <w:szCs w:val="24"/>
-        </w:rPr>
-        <w:t xml:space="preserve"> = 0.</w:t>
-      </w:r>
-      <w:r>
-        <w:rPr>
-          <w:rFonts w:ascii="Times New Roman" w:hAnsi="Times New Roman" w:cs="Times New Roman"/>
-          <w:sz w:val="24"/>
-          <w:szCs w:val="24"/>
-        </w:rPr>
-        <w:t>6112</w:t>
+        <w:t xml:space="preserve"> (12) = 2*(0.6</w:t>
+      </w:r>
+      <w:r>
+        <w:rPr>
+          <w:rFonts w:ascii="Times New Roman" w:hAnsi="Times New Roman" w:cs="Times New Roman"/>
+          <w:sz w:val="24"/>
+          <w:szCs w:val="24"/>
+        </w:rPr>
+        <w:t>24</w:t>
+      </w:r>
+      <w:r>
+        <w:rPr>
+          <w:rFonts w:ascii="Times New Roman" w:hAnsi="Times New Roman" w:cs="Times New Roman"/>
+          <w:sz w:val="24"/>
+          <w:szCs w:val="24"/>
+        </w:rPr>
+        <w:t>-0.5) = 0.</w:t>
+      </w:r>
+      <w:r>
+        <w:rPr>
+          <w:rFonts w:ascii="Times New Roman" w:hAnsi="Times New Roman" w:cs="Times New Roman"/>
+          <w:sz w:val="24"/>
+          <w:szCs w:val="24"/>
+        </w:rPr>
+        <w:t>248</w:t>
       </w:r>
       <w:r>
         <w:rPr>
@@ -13906,71 +13151,55 @@
           <w:sz w:val="24"/>
           <w:szCs w:val="24"/>
         </w:rPr>
-        <w:t>The interval [0.</w:t>
-      </w:r>
-      <w:r>
-        <w:rPr>
-          <w:rFonts w:ascii="Times New Roman" w:hAnsi="Times New Roman" w:cs="Times New Roman"/>
-          <w:sz w:val="24"/>
-          <w:szCs w:val="24"/>
-        </w:rPr>
-        <w:t>56</w:t>
-      </w:r>
-      <w:r>
-        <w:rPr>
-          <w:rFonts w:ascii="Times New Roman" w:hAnsi="Times New Roman" w:cs="Times New Roman"/>
-          <w:sz w:val="24"/>
-          <w:szCs w:val="24"/>
-        </w:rPr>
-        <w:t>, 0.6</w:t>
-      </w:r>
-      <w:r>
-        <w:rPr>
-          <w:rFonts w:ascii="Times New Roman" w:hAnsi="Times New Roman" w:cs="Times New Roman"/>
-          <w:sz w:val="24"/>
-          <w:szCs w:val="24"/>
-        </w:rPr>
-        <w:t>112</w:t>
-      </w:r>
-      <w:r>
-        <w:rPr>
-          <w:rFonts w:ascii="Times New Roman" w:hAnsi="Times New Roman" w:cs="Times New Roman"/>
-          <w:sz w:val="24"/>
-          <w:szCs w:val="24"/>
-        </w:rPr>
-        <w:t>) is in the upper haft [0, 1), so we encode a “</w:t>
-      </w:r>
-      <w:r>
-        <w:rPr>
-          <w:rFonts w:ascii="Times New Roman" w:hAnsi="Times New Roman" w:cs="Times New Roman"/>
-          <w:sz w:val="24"/>
-          <w:szCs w:val="24"/>
-        </w:rPr>
-        <w:t>1</w:t>
-      </w:r>
-      <w:r>
-        <w:rPr>
-          <w:rFonts w:ascii="Times New Roman" w:hAnsi="Times New Roman" w:cs="Times New Roman"/>
-          <w:sz w:val="24"/>
-          <w:szCs w:val="24"/>
-        </w:rPr>
-        <w:t>” and the code is “10</w:t>
-      </w:r>
-      <w:r>
-        <w:rPr>
-          <w:rFonts w:ascii="Times New Roman" w:hAnsi="Times New Roman" w:cs="Times New Roman"/>
-          <w:sz w:val="24"/>
-          <w:szCs w:val="24"/>
-        </w:rPr>
-        <w:t>1</w:t>
-      </w:r>
-      <w:r>
-        <w:rPr>
-          <w:rFonts w:ascii="Times New Roman" w:hAnsi="Times New Roman" w:cs="Times New Roman"/>
-          <w:sz w:val="24"/>
-          <w:szCs w:val="24"/>
-        </w:rPr>
-        <w:t xml:space="preserve">” now and rescale </w:t>
+        <w:t>Since [0.</w:t>
+      </w:r>
+      <w:r>
+        <w:rPr>
+          <w:rFonts w:ascii="Times New Roman" w:hAnsi="Times New Roman" w:cs="Times New Roman"/>
+          <w:sz w:val="24"/>
+          <w:szCs w:val="24"/>
+        </w:rPr>
+        <w:t>12</w:t>
+      </w:r>
+      <w:r>
+        <w:rPr>
+          <w:rFonts w:ascii="Times New Roman" w:hAnsi="Times New Roman" w:cs="Times New Roman"/>
+          <w:sz w:val="24"/>
+          <w:szCs w:val="24"/>
+        </w:rPr>
+        <w:t>, 0.</w:t>
+      </w:r>
+      <w:r>
+        <w:rPr>
+          <w:rFonts w:ascii="Times New Roman" w:hAnsi="Times New Roman" w:cs="Times New Roman"/>
+          <w:sz w:val="24"/>
+          <w:szCs w:val="24"/>
+        </w:rPr>
+        <w:t>248</w:t>
+      </w:r>
+      <w:r>
+        <w:rPr>
+          <w:rFonts w:ascii="Times New Roman" w:hAnsi="Times New Roman" w:cs="Times New Roman"/>
+          <w:sz w:val="24"/>
+          <w:szCs w:val="24"/>
+        </w:rPr>
+        <w:t>) is in [0, 0.5), we encode a “0” and the code is “10</w:t>
+      </w:r>
+      <w:r>
+        <w:rPr>
+          <w:rFonts w:ascii="Times New Roman" w:hAnsi="Times New Roman" w:cs="Times New Roman"/>
+          <w:sz w:val="24"/>
+          <w:szCs w:val="24"/>
+        </w:rPr>
+        <w:t>10</w:t>
+      </w:r>
+      <w:r>
+        <w:rPr>
+          <w:rFonts w:ascii="Times New Roman" w:hAnsi="Times New Roman" w:cs="Times New Roman"/>
+          <w:sz w:val="24"/>
+          <w:szCs w:val="24"/>
+        </w:rPr>
+        <w:t xml:space="preserve">” now. </w:t>
       </w:r>
       <w:proofErr w:type="gramStart"/>
       <w:r>
@@ -13999,7 +13228,7 @@
           <w:szCs w:val="24"/>
           <w:vertAlign w:val="superscript"/>
         </w:rPr>
-        <w:t>3</w:t>
+        <w:t>2</w:t>
       </w:r>
       <w:r>
         <w:rPr>
@@ -14016,23 +13245,7 @@
           <w:sz w:val="24"/>
           <w:szCs w:val="24"/>
         </w:rPr>
-        <w:t xml:space="preserve"> (12</w:t>
-      </w:r>
-      <w:r>
-        <w:rPr>
-          <w:rFonts w:ascii="Times New Roman" w:hAnsi="Times New Roman" w:cs="Times New Roman"/>
-          <w:sz w:val="24"/>
-          <w:szCs w:val="24"/>
-        </w:rPr>
-        <w:t>1</w:t>
-      </w:r>
-      <w:r>
-        <w:rPr>
-          <w:rFonts w:ascii="Times New Roman" w:hAnsi="Times New Roman" w:cs="Times New Roman"/>
-          <w:sz w:val="24"/>
-          <w:szCs w:val="24"/>
-        </w:rPr>
-        <w:t xml:space="preserve">) and </w:t>
+        <w:t xml:space="preserve"> and </w:t>
       </w:r>
       <w:r>
         <w:rPr>
@@ -14059,7 +13272,7 @@
           <w:szCs w:val="24"/>
           <w:vertAlign w:val="superscript"/>
         </w:rPr>
-        <w:t>3</w:t>
+        <w:t>2</w:t>
       </w:r>
       <w:r>
         <w:rPr>
@@ -14076,23 +13289,7 @@
           <w:sz w:val="24"/>
           <w:szCs w:val="24"/>
         </w:rPr>
-        <w:t xml:space="preserve"> (12</w:t>
-      </w:r>
-      <w:r>
-        <w:rPr>
-          <w:rFonts w:ascii="Times New Roman" w:hAnsi="Times New Roman" w:cs="Times New Roman"/>
-          <w:sz w:val="24"/>
-          <w:szCs w:val="24"/>
-        </w:rPr>
-        <w:t>1</w:t>
-      </w:r>
-      <w:r>
-        <w:rPr>
-          <w:rFonts w:ascii="Times New Roman" w:hAnsi="Times New Roman" w:cs="Times New Roman"/>
-          <w:sz w:val="24"/>
-          <w:szCs w:val="24"/>
-        </w:rPr>
-        <w:t>) as follows:</w:t>
+        <w:t xml:space="preserve"> are rescaled as:</w:t>
       </w:r>
     </w:p>
     <w:p>
@@ -14133,7 +13330,7 @@
           <w:szCs w:val="24"/>
           <w:vertAlign w:val="superscript"/>
         </w:rPr>
-        <w:t>3</w:t>
+        <w:t>2</w:t>
       </w:r>
       <w:r>
         <w:rPr>
@@ -14150,47 +13347,31 @@
           <w:sz w:val="24"/>
           <w:szCs w:val="24"/>
         </w:rPr>
-        <w:t xml:space="preserve"> (12</w:t>
-      </w:r>
-      <w:r>
-        <w:rPr>
-          <w:rFonts w:ascii="Times New Roman" w:hAnsi="Times New Roman" w:cs="Times New Roman"/>
-          <w:sz w:val="24"/>
-          <w:szCs w:val="24"/>
-        </w:rPr>
-        <w:t>1</w:t>
-      </w:r>
-      <w:r>
-        <w:rPr>
-          <w:rFonts w:ascii="Times New Roman" w:hAnsi="Times New Roman" w:cs="Times New Roman"/>
-          <w:sz w:val="24"/>
-          <w:szCs w:val="24"/>
-        </w:rPr>
-        <w:t>) = 2*(0.</w:t>
-      </w:r>
-      <w:r>
-        <w:rPr>
-          <w:rFonts w:ascii="Times New Roman" w:hAnsi="Times New Roman" w:cs="Times New Roman"/>
-          <w:sz w:val="24"/>
-          <w:szCs w:val="24"/>
-        </w:rPr>
-        <w:t>56</w:t>
-      </w:r>
-      <w:r>
-        <w:rPr>
-          <w:rFonts w:ascii="Times New Roman" w:hAnsi="Times New Roman" w:cs="Times New Roman"/>
-          <w:sz w:val="24"/>
-          <w:szCs w:val="24"/>
-        </w:rPr>
-        <w:t>-0.5) = 0.</w:t>
-      </w:r>
-      <w:r>
-        <w:rPr>
-          <w:rFonts w:ascii="Times New Roman" w:hAnsi="Times New Roman" w:cs="Times New Roman"/>
-          <w:sz w:val="24"/>
-          <w:szCs w:val="24"/>
-        </w:rPr>
-        <w:t>12</w:t>
+        <w:t xml:space="preserve">  (12) = 2*0</w:t>
+      </w:r>
+      <w:r>
+        <w:rPr>
+          <w:rFonts w:ascii="Times New Roman" w:hAnsi="Times New Roman" w:cs="Times New Roman"/>
+          <w:sz w:val="24"/>
+          <w:szCs w:val="24"/>
+        </w:rPr>
+        <w:t>.12</w:t>
+      </w:r>
+      <w:r>
+        <w:rPr>
+          <w:rFonts w:ascii="Times New Roman" w:hAnsi="Times New Roman" w:cs="Times New Roman"/>
+          <w:sz w:val="24"/>
+          <w:szCs w:val="24"/>
+        </w:rPr>
+        <w:t xml:space="preserve"> = 0.</w:t>
+      </w:r>
+      <w:r>
+        <w:rPr>
+          <w:rFonts w:ascii="Times New Roman" w:hAnsi="Times New Roman" w:cs="Times New Roman"/>
+          <w:sz w:val="24"/>
+          <w:szCs w:val="24"/>
+        </w:rPr>
+        <w:t>24</w:t>
       </w:r>
     </w:p>
     <w:p>
@@ -14231,7 +13412,7 @@
           <w:szCs w:val="24"/>
           <w:vertAlign w:val="superscript"/>
         </w:rPr>
-        <w:t>3</w:t>
+        <w:t>2</w:t>
       </w:r>
       <w:r>
         <w:rPr>
@@ -14248,47 +13429,31 @@
           <w:sz w:val="24"/>
           <w:szCs w:val="24"/>
         </w:rPr>
-        <w:t xml:space="preserve"> (12</w:t>
-      </w:r>
-      <w:r>
-        <w:rPr>
-          <w:rFonts w:ascii="Times New Roman" w:hAnsi="Times New Roman" w:cs="Times New Roman"/>
-          <w:sz w:val="24"/>
-          <w:szCs w:val="24"/>
-        </w:rPr>
-        <w:t>1</w:t>
-      </w:r>
-      <w:r>
-        <w:rPr>
-          <w:rFonts w:ascii="Times New Roman" w:hAnsi="Times New Roman" w:cs="Times New Roman"/>
-          <w:sz w:val="24"/>
-          <w:szCs w:val="24"/>
-        </w:rPr>
-        <w:t>) = 2*(0.6</w:t>
-      </w:r>
-      <w:r>
-        <w:rPr>
-          <w:rFonts w:ascii="Times New Roman" w:hAnsi="Times New Roman" w:cs="Times New Roman"/>
-          <w:sz w:val="24"/>
-          <w:szCs w:val="24"/>
-        </w:rPr>
-        <w:t>112</w:t>
-      </w:r>
-      <w:r>
-        <w:rPr>
-          <w:rFonts w:ascii="Times New Roman" w:hAnsi="Times New Roman" w:cs="Times New Roman"/>
-          <w:sz w:val="24"/>
-          <w:szCs w:val="24"/>
-        </w:rPr>
-        <w:t>-0.5) = 0.</w:t>
-      </w:r>
-      <w:r>
-        <w:rPr>
-          <w:rFonts w:ascii="Times New Roman" w:hAnsi="Times New Roman" w:cs="Times New Roman"/>
-          <w:sz w:val="24"/>
-          <w:szCs w:val="24"/>
-        </w:rPr>
-        <w:t>2224.</w:t>
+        <w:t xml:space="preserve"> (12) = 2*</w:t>
+      </w:r>
+      <w:r>
+        <w:rPr>
+          <w:rFonts w:ascii="Times New Roman" w:hAnsi="Times New Roman" w:cs="Times New Roman"/>
+          <w:sz w:val="24"/>
+          <w:szCs w:val="24"/>
+        </w:rPr>
+        <w:t>0.248</w:t>
+      </w:r>
+      <w:r>
+        <w:rPr>
+          <w:rFonts w:ascii="Times New Roman" w:hAnsi="Times New Roman" w:cs="Times New Roman"/>
+          <w:sz w:val="24"/>
+          <w:szCs w:val="24"/>
+        </w:rPr>
+        <w:t xml:space="preserve"> = 0.</w:t>
+      </w:r>
+      <w:r>
+        <w:rPr>
+          <w:rFonts w:ascii="Times New Roman" w:hAnsi="Times New Roman" w:cs="Times New Roman"/>
+          <w:sz w:val="24"/>
+          <w:szCs w:val="24"/>
+        </w:rPr>
+        <w:t>496</w:t>
       </w:r>
     </w:p>
     <w:p>
@@ -14307,49 +13472,25 @@
           <w:sz w:val="24"/>
           <w:szCs w:val="24"/>
         </w:rPr>
-        <w:t xml:space="preserve">The </w:t>
-      </w:r>
-      <w:r>
-        <w:rPr>
-          <w:rFonts w:ascii="Times New Roman" w:hAnsi="Times New Roman" w:cs="Times New Roman"/>
-          <w:sz w:val="24"/>
-          <w:szCs w:val="24"/>
-        </w:rPr>
-        <w:t>4</w:t>
-      </w:r>
-      <w:r>
-        <w:rPr>
-          <w:rFonts w:ascii="Times New Roman" w:hAnsi="Times New Roman" w:cs="Times New Roman"/>
-          <w:sz w:val="24"/>
-          <w:szCs w:val="24"/>
-          <w:vertAlign w:val="superscript"/>
-        </w:rPr>
-        <w:t>th</w:t>
-      </w:r>
-      <w:r>
-        <w:rPr>
-          <w:rFonts w:ascii="Times New Roman" w:hAnsi="Times New Roman" w:cs="Times New Roman"/>
-          <w:sz w:val="24"/>
-          <w:szCs w:val="24"/>
-        </w:rPr>
-        <w:t xml:space="preserve"> element is </w:t>
-      </w:r>
-      <w:r>
-        <w:rPr>
-          <w:rFonts w:ascii="Times New Roman" w:hAnsi="Times New Roman" w:cs="Times New Roman"/>
-          <w:sz w:val="24"/>
-          <w:szCs w:val="24"/>
-        </w:rPr>
-        <w:t>3</w:t>
-      </w:r>
-      <w:r>
-        <w:rPr>
-          <w:rFonts w:ascii="Times New Roman" w:hAnsi="Times New Roman" w:cs="Times New Roman"/>
-          <w:sz w:val="24"/>
-          <w:szCs w:val="24"/>
-        </w:rPr>
-        <w:t xml:space="preserve"> (</w:t>
-      </w:r>
+        <w:t>Since [0.12, 0.248) is in [0, 0.5), we encode a “0” and the code is “1010</w:t>
+      </w:r>
+      <w:r>
+        <w:rPr>
+          <w:rFonts w:ascii="Times New Roman" w:hAnsi="Times New Roman" w:cs="Times New Roman"/>
+          <w:sz w:val="24"/>
+          <w:szCs w:val="24"/>
+        </w:rPr>
+        <w:t>0</w:t>
+      </w:r>
+      <w:r>
+        <w:rPr>
+          <w:rFonts w:ascii="Times New Roman" w:hAnsi="Times New Roman" w:cs="Times New Roman"/>
+          <w:sz w:val="24"/>
+          <w:szCs w:val="24"/>
+        </w:rPr>
+        <w:t xml:space="preserve">” now. </w:t>
+      </w:r>
+      <w:proofErr w:type="gramStart"/>
       <w:r>
         <w:rPr>
           <w:rFonts w:ascii="Times New Roman" w:hAnsi="Times New Roman" w:cs="Times New Roman"/>
@@ -14357,24 +13498,87 @@
           <w:sz w:val="24"/>
           <w:szCs w:val="24"/>
         </w:rPr>
-        <w:t>a</w:t>
-      </w:r>
-      <w:r>
-        <w:rPr>
-          <w:rFonts w:ascii="Times New Roman" w:hAnsi="Times New Roman" w:cs="Times New Roman"/>
-          <w:sz w:val="20"/>
-          <w:szCs w:val="20"/>
-          <w:vertAlign w:val="subscript"/>
-        </w:rPr>
-        <w:t>3</w:t>
-      </w:r>
-      <w:r>
-        <w:rPr>
-          <w:rFonts w:ascii="Times New Roman" w:hAnsi="Times New Roman" w:cs="Times New Roman"/>
-          <w:sz w:val="24"/>
-          <w:szCs w:val="24"/>
-        </w:rPr>
-        <w:t>) and we have</w:t>
+        <w:t>l</w:t>
+      </w:r>
+      <w:r>
+        <w:rPr>
+          <w:rFonts w:ascii="Times New Roman" w:hAnsi="Times New Roman" w:cs="Times New Roman"/>
+          <w:sz w:val="24"/>
+          <w:szCs w:val="24"/>
+          <w:vertAlign w:val="superscript"/>
+        </w:rPr>
+        <w:t>(</w:t>
+      </w:r>
+      <w:proofErr w:type="gramEnd"/>
+      <w:r>
+        <w:rPr>
+          <w:rFonts w:ascii="Times New Roman" w:hAnsi="Times New Roman" w:cs="Times New Roman"/>
+          <w:sz w:val="24"/>
+          <w:szCs w:val="24"/>
+          <w:vertAlign w:val="superscript"/>
+        </w:rPr>
+        <w:t>2</w:t>
+      </w:r>
+      <w:r>
+        <w:rPr>
+          <w:rFonts w:ascii="Times New Roman" w:hAnsi="Times New Roman" w:cs="Times New Roman"/>
+          <w:sz w:val="24"/>
+          <w:szCs w:val="24"/>
+          <w:vertAlign w:val="superscript"/>
+        </w:rPr>
+        <w:t>)</w:t>
+      </w:r>
+      <w:r>
+        <w:rPr>
+          <w:rFonts w:ascii="Times New Roman" w:hAnsi="Times New Roman" w:cs="Times New Roman"/>
+          <w:sz w:val="24"/>
+          <w:szCs w:val="24"/>
+        </w:rPr>
+        <w:t xml:space="preserve"> and </w:t>
+      </w:r>
+      <w:r>
+        <w:rPr>
+          <w:rFonts w:ascii="Times New Roman" w:hAnsi="Times New Roman" w:cs="Times New Roman"/>
+          <w:i/>
+          <w:sz w:val="24"/>
+          <w:szCs w:val="24"/>
+        </w:rPr>
+        <w:t>u</w:t>
+      </w:r>
+      <w:r>
+        <w:rPr>
+          <w:rFonts w:ascii="Times New Roman" w:hAnsi="Times New Roman" w:cs="Times New Roman"/>
+          <w:sz w:val="24"/>
+          <w:szCs w:val="24"/>
+          <w:vertAlign w:val="superscript"/>
+        </w:rPr>
+        <w:t>(</w:t>
+      </w:r>
+      <w:r>
+        <w:rPr>
+          <w:rFonts w:ascii="Times New Roman" w:hAnsi="Times New Roman" w:cs="Times New Roman"/>
+          <w:sz w:val="24"/>
+          <w:szCs w:val="24"/>
+          <w:vertAlign w:val="superscript"/>
+        </w:rPr>
+        <w:t>2</w:t>
+      </w:r>
+      <w:r>
+        <w:rPr>
+          <w:rFonts w:ascii="Times New Roman" w:hAnsi="Times New Roman" w:cs="Times New Roman"/>
+          <w:sz w:val="24"/>
+          <w:szCs w:val="24"/>
+          <w:vertAlign w:val="superscript"/>
+        </w:rPr>
+        <w:t>)</w:t>
+      </w:r>
+      <w:r>
+        <w:rPr>
+          <w:rFonts w:ascii="Times New Roman" w:hAnsi="Times New Roman" w:cs="Times New Roman"/>
+          <w:sz w:val="24"/>
+          <w:szCs w:val="24"/>
+        </w:rPr>
+        <w:t xml:space="preserve"> are rescaled as:</w:t>
       </w:r>
     </w:p>
     <w:p>
@@ -14415,7 +13619,7 @@
           <w:szCs w:val="24"/>
           <w:vertAlign w:val="superscript"/>
         </w:rPr>
-        <w:t>4</w:t>
+        <w:t>2</w:t>
       </w:r>
       <w:r>
         <w:rPr>
@@ -14432,271 +13636,31 @@
           <w:sz w:val="24"/>
           <w:szCs w:val="24"/>
         </w:rPr>
-        <w:t xml:space="preserve"> (121</w:t>
-      </w:r>
-      <w:r>
-        <w:rPr>
-          <w:rFonts w:ascii="Times New Roman" w:hAnsi="Times New Roman" w:cs="Times New Roman"/>
-          <w:sz w:val="24"/>
-          <w:szCs w:val="24"/>
-        </w:rPr>
-        <w:t>3</w:t>
-      </w:r>
-      <w:r>
-        <w:rPr>
-          <w:rFonts w:ascii="Times New Roman" w:hAnsi="Times New Roman" w:cs="Times New Roman"/>
-          <w:sz w:val="24"/>
-          <w:szCs w:val="24"/>
-        </w:rPr>
-        <w:t xml:space="preserve">) = </w:t>
-      </w:r>
-      <w:r>
-        <w:rPr>
-          <w:rFonts w:ascii="Times New Roman" w:hAnsi="Times New Roman" w:cs="Times New Roman"/>
-          <w:i/>
-          <w:sz w:val="24"/>
-          <w:szCs w:val="24"/>
-        </w:rPr>
-        <w:t>l</w:t>
-      </w:r>
-      <w:r>
-        <w:rPr>
-          <w:rFonts w:ascii="Times New Roman" w:hAnsi="Times New Roman" w:cs="Times New Roman"/>
-          <w:sz w:val="24"/>
-          <w:szCs w:val="24"/>
-          <w:vertAlign w:val="superscript"/>
-        </w:rPr>
-        <w:t>(</w:t>
-      </w:r>
-      <w:r>
-        <w:rPr>
-          <w:rFonts w:ascii="Times New Roman" w:hAnsi="Times New Roman" w:cs="Times New Roman"/>
-          <w:sz w:val="24"/>
-          <w:szCs w:val="24"/>
-          <w:vertAlign w:val="superscript"/>
-        </w:rPr>
-        <w:t>3</w:t>
-      </w:r>
-      <w:r>
-        <w:rPr>
-          <w:rFonts w:ascii="Times New Roman" w:hAnsi="Times New Roman" w:cs="Times New Roman"/>
-          <w:sz w:val="24"/>
-          <w:szCs w:val="24"/>
-          <w:vertAlign w:val="superscript"/>
-        </w:rPr>
-        <w:t>)</w:t>
-      </w:r>
-      <w:r>
-        <w:rPr>
-          <w:rFonts w:ascii="Times New Roman" w:hAnsi="Times New Roman" w:cs="Times New Roman"/>
-          <w:sz w:val="24"/>
-          <w:szCs w:val="24"/>
-        </w:rPr>
-        <w:t xml:space="preserve"> + (</w:t>
-      </w:r>
-      <w:r>
-        <w:rPr>
-          <w:rFonts w:ascii="Times New Roman" w:hAnsi="Times New Roman" w:cs="Times New Roman"/>
-          <w:i/>
-          <w:sz w:val="24"/>
-          <w:szCs w:val="24"/>
-        </w:rPr>
-        <w:t>u</w:t>
-      </w:r>
-      <w:r>
-        <w:rPr>
-          <w:rFonts w:ascii="Times New Roman" w:hAnsi="Times New Roman" w:cs="Times New Roman"/>
-          <w:sz w:val="24"/>
-          <w:szCs w:val="24"/>
-          <w:vertAlign w:val="superscript"/>
-        </w:rPr>
-        <w:t>(</w:t>
-      </w:r>
-      <w:r>
-        <w:rPr>
-          <w:rFonts w:ascii="Times New Roman" w:hAnsi="Times New Roman" w:cs="Times New Roman"/>
-          <w:sz w:val="24"/>
-          <w:szCs w:val="24"/>
-          <w:vertAlign w:val="superscript"/>
-        </w:rPr>
-        <w:t>3</w:t>
-      </w:r>
-      <w:r>
-        <w:rPr>
-          <w:rFonts w:ascii="Times New Roman" w:hAnsi="Times New Roman" w:cs="Times New Roman"/>
-          <w:sz w:val="24"/>
-          <w:szCs w:val="24"/>
-          <w:vertAlign w:val="superscript"/>
-        </w:rPr>
-        <w:t>)</w:t>
-      </w:r>
-      <w:r>
-        <w:rPr>
-          <w:rFonts w:ascii="Times New Roman" w:hAnsi="Times New Roman" w:cs="Times New Roman"/>
-          <w:sz w:val="24"/>
-          <w:szCs w:val="24"/>
-        </w:rPr>
-        <w:t xml:space="preserve"> - </w:t>
-      </w:r>
-      <w:r>
-        <w:rPr>
-          <w:rFonts w:ascii="Times New Roman" w:hAnsi="Times New Roman" w:cs="Times New Roman"/>
-          <w:i/>
-          <w:sz w:val="24"/>
-          <w:szCs w:val="24"/>
-        </w:rPr>
-        <w:t>l</w:t>
-      </w:r>
-      <w:r>
-        <w:rPr>
-          <w:rFonts w:ascii="Times New Roman" w:hAnsi="Times New Roman" w:cs="Times New Roman"/>
-          <w:sz w:val="24"/>
-          <w:szCs w:val="24"/>
-          <w:vertAlign w:val="superscript"/>
-        </w:rPr>
-        <w:t>(</w:t>
-      </w:r>
-      <w:r>
-        <w:rPr>
-          <w:rFonts w:ascii="Times New Roman" w:hAnsi="Times New Roman" w:cs="Times New Roman"/>
-          <w:sz w:val="24"/>
-          <w:szCs w:val="24"/>
-          <w:vertAlign w:val="superscript"/>
-        </w:rPr>
-        <w:t>3</w:t>
-      </w:r>
-      <w:r>
-        <w:rPr>
-          <w:rFonts w:ascii="Times New Roman" w:hAnsi="Times New Roman" w:cs="Times New Roman"/>
-          <w:sz w:val="24"/>
-          <w:szCs w:val="24"/>
-          <w:vertAlign w:val="superscript"/>
-        </w:rPr>
-        <w:t>)</w:t>
-      </w:r>
-      <w:r>
-        <w:rPr>
-          <w:rFonts w:ascii="Times New Roman" w:hAnsi="Times New Roman" w:cs="Times New Roman"/>
-          <w:sz w:val="24"/>
-          <w:szCs w:val="24"/>
-        </w:rPr>
-        <w:t xml:space="preserve">) </w:t>
-      </w:r>
-      <w:proofErr w:type="spellStart"/>
-      <w:r>
-        <w:rPr>
-          <w:rFonts w:ascii="Times New Roman" w:hAnsi="Times New Roman" w:cs="Times New Roman"/>
-          <w:sz w:val="24"/>
-          <w:szCs w:val="24"/>
-        </w:rPr>
-        <w:t>F</w:t>
-      </w:r>
-      <w:r>
-        <w:rPr>
-          <w:rFonts w:ascii="Times New Roman" w:hAnsi="Times New Roman" w:cs="Times New Roman"/>
-          <w:i/>
-          <w:sz w:val="24"/>
-          <w:szCs w:val="24"/>
-          <w:vertAlign w:val="subscript"/>
-        </w:rPr>
-        <w:t>x</w:t>
-      </w:r>
-      <w:proofErr w:type="spellEnd"/>
-      <w:r>
-        <w:rPr>
-          <w:rFonts w:ascii="Times New Roman" w:hAnsi="Times New Roman" w:cs="Times New Roman"/>
-          <w:sz w:val="24"/>
-          <w:szCs w:val="24"/>
-        </w:rPr>
-        <w:t>(</w:t>
-      </w:r>
-      <w:r>
-        <w:rPr>
-          <w:rFonts w:ascii="Times New Roman" w:hAnsi="Times New Roman" w:cs="Times New Roman"/>
-          <w:sz w:val="24"/>
-          <w:szCs w:val="24"/>
-        </w:rPr>
-        <w:t>2</w:t>
-      </w:r>
-      <w:r>
-        <w:rPr>
-          <w:rFonts w:ascii="Times New Roman" w:hAnsi="Times New Roman" w:cs="Times New Roman"/>
-          <w:sz w:val="24"/>
-          <w:szCs w:val="24"/>
-        </w:rPr>
-        <w:t>) = 0.</w:t>
-      </w:r>
-      <w:r>
-        <w:rPr>
-          <w:rFonts w:ascii="Times New Roman" w:hAnsi="Times New Roman" w:cs="Times New Roman"/>
-          <w:sz w:val="24"/>
-          <w:szCs w:val="24"/>
-        </w:rPr>
-        <w:t>12</w:t>
-      </w:r>
-      <w:r>
-        <w:rPr>
-          <w:rFonts w:ascii="Times New Roman" w:hAnsi="Times New Roman" w:cs="Times New Roman"/>
-          <w:sz w:val="24"/>
-          <w:szCs w:val="24"/>
-        </w:rPr>
-        <w:t xml:space="preserve"> + (0.</w:t>
-      </w:r>
-      <w:r>
-        <w:rPr>
-          <w:rFonts w:ascii="Times New Roman" w:hAnsi="Times New Roman" w:cs="Times New Roman"/>
-          <w:sz w:val="24"/>
-          <w:szCs w:val="24"/>
-        </w:rPr>
-        <w:t>2224</w:t>
-      </w:r>
-      <w:r>
-        <w:rPr>
-          <w:rFonts w:ascii="Times New Roman" w:hAnsi="Times New Roman" w:cs="Times New Roman"/>
-          <w:sz w:val="24"/>
-          <w:szCs w:val="24"/>
-        </w:rPr>
-        <w:t xml:space="preserve"> – 0.</w:t>
-      </w:r>
-      <w:r>
-        <w:rPr>
-          <w:rFonts w:ascii="Times New Roman" w:hAnsi="Times New Roman" w:cs="Times New Roman"/>
-          <w:sz w:val="24"/>
-          <w:szCs w:val="24"/>
-        </w:rPr>
-        <w:t>12</w:t>
-      </w:r>
-      <w:r>
-        <w:rPr>
-          <w:rFonts w:ascii="Times New Roman" w:hAnsi="Times New Roman" w:cs="Times New Roman"/>
-          <w:sz w:val="24"/>
-          <w:szCs w:val="24"/>
-        </w:rPr>
-        <w:t>)0</w:t>
-      </w:r>
-      <w:r>
-        <w:rPr>
-          <w:rFonts w:ascii="Times New Roman" w:hAnsi="Times New Roman" w:cs="Times New Roman"/>
-          <w:sz w:val="24"/>
-          <w:szCs w:val="24"/>
-        </w:rPr>
-        <w:t>.82</w:t>
-      </w:r>
-      <w:r>
-        <w:rPr>
-          <w:rFonts w:ascii="Times New Roman" w:hAnsi="Times New Roman" w:cs="Times New Roman"/>
-          <w:sz w:val="24"/>
-          <w:szCs w:val="24"/>
-        </w:rPr>
-        <w:t xml:space="preserve"> = 0.2</w:t>
-      </w:r>
-      <w:r>
-        <w:rPr>
-          <w:rFonts w:ascii="Times New Roman" w:hAnsi="Times New Roman" w:cs="Times New Roman"/>
-          <w:sz w:val="24"/>
-          <w:szCs w:val="24"/>
-        </w:rPr>
-        <w:t>03968</w:t>
+        <w:t xml:space="preserve">  (12) = 2*0</w:t>
+      </w:r>
+      <w:r>
+        <w:rPr>
+          <w:rFonts w:ascii="Times New Roman" w:hAnsi="Times New Roman" w:cs="Times New Roman"/>
+          <w:sz w:val="24"/>
+          <w:szCs w:val="24"/>
+        </w:rPr>
+        <w:t>.24</w:t>
+      </w:r>
+      <w:r>
+        <w:rPr>
+          <w:rFonts w:ascii="Times New Roman" w:hAnsi="Times New Roman" w:cs="Times New Roman"/>
+          <w:sz w:val="24"/>
+          <w:szCs w:val="24"/>
+        </w:rPr>
+        <w:t xml:space="preserve"> = 0.</w:t>
+      </w:r>
+      <w:r>
+        <w:rPr>
+          <w:rFonts w:ascii="Times New Roman" w:hAnsi="Times New Roman" w:cs="Times New Roman"/>
+          <w:sz w:val="24"/>
+          <w:szCs w:val="24"/>
+        </w:rPr>
+        <w:t>48</w:t>
       </w:r>
     </w:p>
     <w:p>
@@ -14737,7 +13701,7 @@
           <w:szCs w:val="24"/>
           <w:vertAlign w:val="superscript"/>
         </w:rPr>
-        <w:t>4</w:t>
+        <w:t>2</w:t>
       </w:r>
       <w:r>
         <w:rPr>
@@ -14754,255 +13718,15 @@
           <w:sz w:val="24"/>
           <w:szCs w:val="24"/>
         </w:rPr>
-        <w:t xml:space="preserve"> (121</w:t>
-      </w:r>
-      <w:r>
-        <w:rPr>
-          <w:rFonts w:ascii="Times New Roman" w:hAnsi="Times New Roman" w:cs="Times New Roman"/>
-          <w:sz w:val="24"/>
-          <w:szCs w:val="24"/>
-        </w:rPr>
-        <w:t>3</w:t>
-      </w:r>
-      <w:r>
-        <w:rPr>
-          <w:rFonts w:ascii="Times New Roman" w:hAnsi="Times New Roman" w:cs="Times New Roman"/>
-          <w:sz w:val="24"/>
-          <w:szCs w:val="24"/>
-        </w:rPr>
-        <w:t xml:space="preserve">) = </w:t>
-      </w:r>
-      <w:r>
-        <w:rPr>
-          <w:rFonts w:ascii="Times New Roman" w:hAnsi="Times New Roman" w:cs="Times New Roman"/>
-          <w:i/>
-          <w:sz w:val="24"/>
-          <w:szCs w:val="24"/>
-        </w:rPr>
-        <w:t>l</w:t>
-      </w:r>
-      <w:r>
-        <w:rPr>
-          <w:rFonts w:ascii="Times New Roman" w:hAnsi="Times New Roman" w:cs="Times New Roman"/>
-          <w:sz w:val="24"/>
-          <w:szCs w:val="24"/>
-          <w:vertAlign w:val="superscript"/>
-        </w:rPr>
-        <w:t>(</w:t>
-      </w:r>
-      <w:r>
-        <w:rPr>
-          <w:rFonts w:ascii="Times New Roman" w:hAnsi="Times New Roman" w:cs="Times New Roman"/>
-          <w:sz w:val="24"/>
-          <w:szCs w:val="24"/>
-          <w:vertAlign w:val="superscript"/>
-        </w:rPr>
-        <w:t>3</w:t>
-      </w:r>
-      <w:r>
-        <w:rPr>
-          <w:rFonts w:ascii="Times New Roman" w:hAnsi="Times New Roman" w:cs="Times New Roman"/>
-          <w:sz w:val="24"/>
-          <w:szCs w:val="24"/>
-          <w:vertAlign w:val="superscript"/>
-        </w:rPr>
-        <w:t>)</w:t>
-      </w:r>
-      <w:r>
-        <w:rPr>
-          <w:rFonts w:ascii="Times New Roman" w:hAnsi="Times New Roman" w:cs="Times New Roman"/>
-          <w:sz w:val="24"/>
-          <w:szCs w:val="24"/>
-        </w:rPr>
-        <w:t xml:space="preserve"> + (</w:t>
-      </w:r>
-      <w:r>
-        <w:rPr>
-          <w:rFonts w:ascii="Times New Roman" w:hAnsi="Times New Roman" w:cs="Times New Roman"/>
-          <w:i/>
-          <w:sz w:val="24"/>
-          <w:szCs w:val="24"/>
-        </w:rPr>
-        <w:t>u</w:t>
-      </w:r>
-      <w:r>
-        <w:rPr>
-          <w:rFonts w:ascii="Times New Roman" w:hAnsi="Times New Roman" w:cs="Times New Roman"/>
-          <w:sz w:val="24"/>
-          <w:szCs w:val="24"/>
-          <w:vertAlign w:val="superscript"/>
-        </w:rPr>
-        <w:t>(</w:t>
-      </w:r>
-      <w:r>
-        <w:rPr>
-          <w:rFonts w:ascii="Times New Roman" w:hAnsi="Times New Roman" w:cs="Times New Roman"/>
-          <w:sz w:val="24"/>
-          <w:szCs w:val="24"/>
-          <w:vertAlign w:val="superscript"/>
-        </w:rPr>
-        <w:t>3</w:t>
-      </w:r>
-      <w:r>
-        <w:rPr>
-          <w:rFonts w:ascii="Times New Roman" w:hAnsi="Times New Roman" w:cs="Times New Roman"/>
-          <w:sz w:val="24"/>
-          <w:szCs w:val="24"/>
-          <w:vertAlign w:val="superscript"/>
-        </w:rPr>
-        <w:t>)</w:t>
-      </w:r>
-      <w:r>
-        <w:rPr>
-          <w:rFonts w:ascii="Times New Roman" w:hAnsi="Times New Roman" w:cs="Times New Roman"/>
-          <w:sz w:val="24"/>
-          <w:szCs w:val="24"/>
-        </w:rPr>
-        <w:t xml:space="preserve"> - </w:t>
-      </w:r>
-      <w:r>
-        <w:rPr>
-          <w:rFonts w:ascii="Times New Roman" w:hAnsi="Times New Roman" w:cs="Times New Roman"/>
-          <w:i/>
-          <w:sz w:val="24"/>
-          <w:szCs w:val="24"/>
-        </w:rPr>
-        <w:t>l</w:t>
-      </w:r>
-      <w:r>
-        <w:rPr>
-          <w:rFonts w:ascii="Times New Roman" w:hAnsi="Times New Roman" w:cs="Times New Roman"/>
-          <w:sz w:val="24"/>
-          <w:szCs w:val="24"/>
-          <w:vertAlign w:val="superscript"/>
-        </w:rPr>
-        <w:t>(</w:t>
-      </w:r>
-      <w:r>
-        <w:rPr>
-          <w:rFonts w:ascii="Times New Roman" w:hAnsi="Times New Roman" w:cs="Times New Roman"/>
-          <w:sz w:val="24"/>
-          <w:szCs w:val="24"/>
-          <w:vertAlign w:val="superscript"/>
-        </w:rPr>
-        <w:t>3</w:t>
-      </w:r>
-      <w:r>
-        <w:rPr>
-          <w:rFonts w:ascii="Times New Roman" w:hAnsi="Times New Roman" w:cs="Times New Roman"/>
-          <w:sz w:val="24"/>
-          <w:szCs w:val="24"/>
-          <w:vertAlign w:val="superscript"/>
-        </w:rPr>
-        <w:t>)</w:t>
-      </w:r>
-      <w:r>
-        <w:rPr>
-          <w:rFonts w:ascii="Times New Roman" w:hAnsi="Times New Roman" w:cs="Times New Roman"/>
-          <w:sz w:val="24"/>
-          <w:szCs w:val="24"/>
-        </w:rPr>
-        <w:t xml:space="preserve">) </w:t>
-      </w:r>
-      <w:proofErr w:type="spellStart"/>
-      <w:r>
-        <w:rPr>
-          <w:rFonts w:ascii="Times New Roman" w:hAnsi="Times New Roman" w:cs="Times New Roman"/>
-          <w:sz w:val="24"/>
-          <w:szCs w:val="24"/>
-        </w:rPr>
-        <w:t>F</w:t>
-      </w:r>
-      <w:r>
-        <w:rPr>
-          <w:rFonts w:ascii="Times New Roman" w:hAnsi="Times New Roman" w:cs="Times New Roman"/>
-          <w:i/>
-          <w:sz w:val="24"/>
-          <w:szCs w:val="24"/>
-          <w:vertAlign w:val="subscript"/>
-        </w:rPr>
-        <w:t>x</w:t>
-      </w:r>
-      <w:proofErr w:type="spellEnd"/>
-      <w:r>
-        <w:rPr>
-          <w:rFonts w:ascii="Times New Roman" w:hAnsi="Times New Roman" w:cs="Times New Roman"/>
-          <w:sz w:val="24"/>
-          <w:szCs w:val="24"/>
-        </w:rPr>
-        <w:t>(</w:t>
-      </w:r>
-      <w:r>
-        <w:rPr>
-          <w:rFonts w:ascii="Times New Roman" w:hAnsi="Times New Roman" w:cs="Times New Roman"/>
-          <w:sz w:val="24"/>
-          <w:szCs w:val="24"/>
-        </w:rPr>
-        <w:t>3</w:t>
-      </w:r>
-      <w:r>
-        <w:rPr>
-          <w:rFonts w:ascii="Times New Roman" w:hAnsi="Times New Roman" w:cs="Times New Roman"/>
-          <w:sz w:val="24"/>
-          <w:szCs w:val="24"/>
-        </w:rPr>
-        <w:t>) = 0.</w:t>
-      </w:r>
-      <w:r>
-        <w:rPr>
-          <w:rFonts w:ascii="Times New Roman" w:hAnsi="Times New Roman" w:cs="Times New Roman"/>
-          <w:sz w:val="24"/>
-          <w:szCs w:val="24"/>
-        </w:rPr>
-        <w:t>12</w:t>
-      </w:r>
-      <w:r>
-        <w:rPr>
-          <w:rFonts w:ascii="Times New Roman" w:hAnsi="Times New Roman" w:cs="Times New Roman"/>
-          <w:sz w:val="24"/>
-          <w:szCs w:val="24"/>
-        </w:rPr>
-        <w:t xml:space="preserve"> + (0.</w:t>
-      </w:r>
-      <w:r>
-        <w:rPr>
-          <w:rFonts w:ascii="Times New Roman" w:hAnsi="Times New Roman" w:cs="Times New Roman"/>
-          <w:sz w:val="24"/>
-          <w:szCs w:val="24"/>
-        </w:rPr>
-        <w:t>2224</w:t>
-      </w:r>
-      <w:r>
-        <w:rPr>
-          <w:rFonts w:ascii="Times New Roman" w:hAnsi="Times New Roman" w:cs="Times New Roman"/>
-          <w:sz w:val="24"/>
-          <w:szCs w:val="24"/>
-        </w:rPr>
-        <w:t xml:space="preserve"> – 0.</w:t>
-      </w:r>
-      <w:r>
-        <w:rPr>
-          <w:rFonts w:ascii="Times New Roman" w:hAnsi="Times New Roman" w:cs="Times New Roman"/>
-          <w:sz w:val="24"/>
-          <w:szCs w:val="24"/>
-        </w:rPr>
-        <w:t>12</w:t>
-      </w:r>
-      <w:r>
-        <w:rPr>
-          <w:rFonts w:ascii="Times New Roman" w:hAnsi="Times New Roman" w:cs="Times New Roman"/>
-          <w:sz w:val="24"/>
-          <w:szCs w:val="24"/>
-        </w:rPr>
-        <w:t>)</w:t>
-      </w:r>
-      <w:r>
-        <w:rPr>
-          <w:rFonts w:ascii="Times New Roman" w:hAnsi="Times New Roman" w:cs="Times New Roman"/>
-          <w:sz w:val="24"/>
-          <w:szCs w:val="24"/>
-        </w:rPr>
-        <w:t>1</w:t>
+        <w:t xml:space="preserve"> (12) = 2*0.</w:t>
+      </w:r>
+      <w:r>
+        <w:rPr>
+          <w:rFonts w:ascii="Times New Roman" w:hAnsi="Times New Roman" w:cs="Times New Roman"/>
+          <w:sz w:val="24"/>
+          <w:szCs w:val="24"/>
+        </w:rPr>
+        <w:t>496</w:t>
       </w:r>
       <w:r>
         <w:rPr>
@@ -15018,15 +13742,7 @@
           <w:sz w:val="24"/>
           <w:szCs w:val="24"/>
         </w:rPr>
-        <w:t>2224</w:t>
-      </w:r>
-      <w:r>
-        <w:rPr>
-          <w:rFonts w:ascii="Times New Roman" w:hAnsi="Times New Roman" w:cs="Times New Roman"/>
-          <w:sz w:val="24"/>
-          <w:szCs w:val="24"/>
-        </w:rPr>
-        <w:t>.</w:t>
+        <w:t>992</w:t>
       </w:r>
     </w:p>
     <w:p>
@@ -15045,15 +13761,15 @@
           <w:sz w:val="24"/>
           <w:szCs w:val="24"/>
         </w:rPr>
-        <w:t>Since [0.2</w:t>
-      </w:r>
-      <w:r>
-        <w:rPr>
-          <w:rFonts w:ascii="Times New Roman" w:hAnsi="Times New Roman" w:cs="Times New Roman"/>
-          <w:sz w:val="24"/>
-          <w:szCs w:val="24"/>
-        </w:rPr>
-        <w:t>03968</w:t>
+        <w:t>The interval [0</w:t>
+      </w:r>
+      <w:r>
+        <w:rPr>
+          <w:rFonts w:ascii="Times New Roman" w:hAnsi="Times New Roman" w:cs="Times New Roman"/>
+          <w:sz w:val="24"/>
+          <w:szCs w:val="24"/>
+        </w:rPr>
+        <w:t>.48</w:t>
       </w:r>
       <w:r>
         <w:rPr>
@@ -15069,33 +13785,52 @@
           <w:sz w:val="24"/>
           <w:szCs w:val="24"/>
         </w:rPr>
-        <w:t>2224</w:t>
-      </w:r>
-      <w:r>
-        <w:rPr>
-          <w:rFonts w:ascii="Times New Roman" w:hAnsi="Times New Roman" w:cs="Times New Roman"/>
-          <w:sz w:val="24"/>
-          <w:szCs w:val="24"/>
-        </w:rPr>
-        <w:t>) is in [0, 0.5), we encode a “0” and the code is “10</w:t>
-      </w:r>
-      <w:r>
-        <w:rPr>
-          <w:rFonts w:ascii="Times New Roman" w:hAnsi="Times New Roman" w:cs="Times New Roman"/>
-          <w:sz w:val="24"/>
-          <w:szCs w:val="24"/>
-        </w:rPr>
-        <w:t>10</w:t>
-      </w:r>
-      <w:r>
-        <w:rPr>
-          <w:rFonts w:ascii="Times New Roman" w:hAnsi="Times New Roman" w:cs="Times New Roman"/>
-          <w:sz w:val="24"/>
-          <w:szCs w:val="24"/>
-        </w:rPr>
-        <w:t xml:space="preserve">” now. </w:t>
-      </w:r>
-      <w:proofErr w:type="gramStart"/>
+        <w:t>992</w:t>
+      </w:r>
+      <w:r>
+        <w:rPr>
+          <w:rFonts w:ascii="Times New Roman" w:hAnsi="Times New Roman" w:cs="Times New Roman"/>
+          <w:sz w:val="24"/>
+          <w:szCs w:val="24"/>
+        </w:rPr>
+        <w:t xml:space="preserve">) is not either in the upper or lower haft of [0, 1). </w:t>
+      </w:r>
+    </w:p>
+    <w:p>
+      <w:pPr>
+        <w:spacing w:before="60" w:after="60"/>
+        <w:jc w:val="both"/>
+        <w:rPr>
+          <w:rFonts w:ascii="Times New Roman" w:hAnsi="Times New Roman" w:cs="Times New Roman"/>
+          <w:sz w:val="24"/>
+          <w:szCs w:val="24"/>
+        </w:rPr>
+      </w:pPr>
+      <w:r>
+        <w:rPr>
+          <w:rFonts w:ascii="Times New Roman" w:hAnsi="Times New Roman" w:cs="Times New Roman"/>
+          <w:sz w:val="24"/>
+          <w:szCs w:val="24"/>
+        </w:rPr>
+        <w:t>The 3</w:t>
+      </w:r>
+      <w:r>
+        <w:rPr>
+          <w:rFonts w:ascii="Times New Roman" w:hAnsi="Times New Roman" w:cs="Times New Roman"/>
+          <w:sz w:val="24"/>
+          <w:szCs w:val="24"/>
+          <w:vertAlign w:val="superscript"/>
+        </w:rPr>
+        <w:t>rd</w:t>
+      </w:r>
+      <w:r>
+        <w:rPr>
+          <w:rFonts w:ascii="Times New Roman" w:hAnsi="Times New Roman" w:cs="Times New Roman"/>
+          <w:sz w:val="24"/>
+          <w:szCs w:val="24"/>
+        </w:rPr>
+        <w:t xml:space="preserve"> element is 1 (</w:t>
+      </w:r>
       <w:r>
         <w:rPr>
           <w:rFonts w:ascii="Times New Roman" w:hAnsi="Times New Roman" w:cs="Times New Roman"/>
@@ -15103,87 +13838,24 @@
           <w:sz w:val="24"/>
           <w:szCs w:val="24"/>
         </w:rPr>
-        <w:t>l</w:t>
-      </w:r>
-      <w:r>
-        <w:rPr>
-          <w:rFonts w:ascii="Times New Roman" w:hAnsi="Times New Roman" w:cs="Times New Roman"/>
-          <w:sz w:val="24"/>
-          <w:szCs w:val="24"/>
-          <w:vertAlign w:val="superscript"/>
-        </w:rPr>
-        <w:t>(</w:t>
-      </w:r>
-      <w:proofErr w:type="gramEnd"/>
-      <w:r>
-        <w:rPr>
-          <w:rFonts w:ascii="Times New Roman" w:hAnsi="Times New Roman" w:cs="Times New Roman"/>
-          <w:sz w:val="24"/>
-          <w:szCs w:val="24"/>
-          <w:vertAlign w:val="superscript"/>
-        </w:rPr>
-        <w:t>4</w:t>
-      </w:r>
-      <w:r>
-        <w:rPr>
-          <w:rFonts w:ascii="Times New Roman" w:hAnsi="Times New Roman" w:cs="Times New Roman"/>
-          <w:sz w:val="24"/>
-          <w:szCs w:val="24"/>
-          <w:vertAlign w:val="superscript"/>
-        </w:rPr>
-        <w:t>)</w:t>
-      </w:r>
-      <w:r>
-        <w:rPr>
-          <w:rFonts w:ascii="Times New Roman" w:hAnsi="Times New Roman" w:cs="Times New Roman"/>
-          <w:sz w:val="24"/>
-          <w:szCs w:val="24"/>
-        </w:rPr>
-        <w:t xml:space="preserve"> and </w:t>
-      </w:r>
-      <w:r>
-        <w:rPr>
-          <w:rFonts w:ascii="Times New Roman" w:hAnsi="Times New Roman" w:cs="Times New Roman"/>
-          <w:i/>
-          <w:sz w:val="24"/>
-          <w:szCs w:val="24"/>
-        </w:rPr>
-        <w:t>u</w:t>
-      </w:r>
-      <w:r>
-        <w:rPr>
-          <w:rFonts w:ascii="Times New Roman" w:hAnsi="Times New Roman" w:cs="Times New Roman"/>
-          <w:sz w:val="24"/>
-          <w:szCs w:val="24"/>
-          <w:vertAlign w:val="superscript"/>
-        </w:rPr>
-        <w:t>(</w:t>
-      </w:r>
-      <w:r>
-        <w:rPr>
-          <w:rFonts w:ascii="Times New Roman" w:hAnsi="Times New Roman" w:cs="Times New Roman"/>
-          <w:sz w:val="24"/>
-          <w:szCs w:val="24"/>
-          <w:vertAlign w:val="superscript"/>
-        </w:rPr>
-        <w:t>4</w:t>
-      </w:r>
-      <w:r>
-        <w:rPr>
-          <w:rFonts w:ascii="Times New Roman" w:hAnsi="Times New Roman" w:cs="Times New Roman"/>
-          <w:sz w:val="24"/>
-          <w:szCs w:val="24"/>
-          <w:vertAlign w:val="superscript"/>
-        </w:rPr>
-        <w:t>)</w:t>
-      </w:r>
-      <w:r>
-        <w:rPr>
-          <w:rFonts w:ascii="Times New Roman" w:hAnsi="Times New Roman" w:cs="Times New Roman"/>
-          <w:sz w:val="24"/>
-          <w:szCs w:val="24"/>
-        </w:rPr>
-        <w:t xml:space="preserve"> are rescaled as:</w:t>
+        <w:t>a</w:t>
+      </w:r>
+      <w:r>
+        <w:rPr>
+          <w:rFonts w:ascii="Times New Roman" w:hAnsi="Times New Roman" w:cs="Times New Roman"/>
+          <w:sz w:val="20"/>
+          <w:szCs w:val="20"/>
+          <w:vertAlign w:val="subscript"/>
+        </w:rPr>
+        <w:t>1</w:t>
+      </w:r>
+      <w:r>
+        <w:rPr>
+          <w:rFonts w:ascii="Times New Roman" w:hAnsi="Times New Roman" w:cs="Times New Roman"/>
+          <w:sz w:val="24"/>
+          <w:szCs w:val="24"/>
+        </w:rPr>
+        <w:t>) and we have</w:t>
       </w:r>
     </w:p>
     <w:p>
@@ -15224,6 +13896,191 @@
           <w:szCs w:val="24"/>
           <w:vertAlign w:val="superscript"/>
         </w:rPr>
+        <w:t>3</w:t>
+      </w:r>
+      <w:r>
+        <w:rPr>
+          <w:rFonts w:ascii="Times New Roman" w:hAnsi="Times New Roman" w:cs="Times New Roman"/>
+          <w:sz w:val="24"/>
+          <w:szCs w:val="24"/>
+          <w:vertAlign w:val="superscript"/>
+        </w:rPr>
+        <w:t>)</w:t>
+      </w:r>
+      <w:r>
+        <w:rPr>
+          <w:rFonts w:ascii="Times New Roman" w:hAnsi="Times New Roman" w:cs="Times New Roman"/>
+          <w:sz w:val="24"/>
+          <w:szCs w:val="24"/>
+        </w:rPr>
+        <w:t xml:space="preserve"> (121) = </w:t>
+      </w:r>
+      <w:r>
+        <w:rPr>
+          <w:rFonts w:ascii="Times New Roman" w:hAnsi="Times New Roman" w:cs="Times New Roman"/>
+          <w:i/>
+          <w:sz w:val="24"/>
+          <w:szCs w:val="24"/>
+        </w:rPr>
+        <w:t>l</w:t>
+      </w:r>
+      <w:r>
+        <w:rPr>
+          <w:rFonts w:ascii="Times New Roman" w:hAnsi="Times New Roman" w:cs="Times New Roman"/>
+          <w:sz w:val="24"/>
+          <w:szCs w:val="24"/>
+          <w:vertAlign w:val="superscript"/>
+        </w:rPr>
+        <w:t>(</w:t>
+      </w:r>
+      <w:r>
+        <w:rPr>
+          <w:rFonts w:ascii="Times New Roman" w:hAnsi="Times New Roman" w:cs="Times New Roman"/>
+          <w:sz w:val="24"/>
+          <w:szCs w:val="24"/>
+          <w:vertAlign w:val="superscript"/>
+        </w:rPr>
+        <w:t>2</w:t>
+      </w:r>
+      <w:r>
+        <w:rPr>
+          <w:rFonts w:ascii="Times New Roman" w:hAnsi="Times New Roman" w:cs="Times New Roman"/>
+          <w:sz w:val="24"/>
+          <w:szCs w:val="24"/>
+          <w:vertAlign w:val="superscript"/>
+        </w:rPr>
+        <w:t>)</w:t>
+      </w:r>
+      <w:r>
+        <w:rPr>
+          <w:rFonts w:ascii="Times New Roman" w:hAnsi="Times New Roman" w:cs="Times New Roman"/>
+          <w:sz w:val="24"/>
+          <w:szCs w:val="24"/>
+        </w:rPr>
+        <w:t xml:space="preserve"> + (</w:t>
+      </w:r>
+      <w:r>
+        <w:rPr>
+          <w:rFonts w:ascii="Times New Roman" w:hAnsi="Times New Roman" w:cs="Times New Roman"/>
+          <w:i/>
+          <w:sz w:val="24"/>
+          <w:szCs w:val="24"/>
+        </w:rPr>
+        <w:t>u</w:t>
+      </w:r>
+      <w:r>
+        <w:rPr>
+          <w:rFonts w:ascii="Times New Roman" w:hAnsi="Times New Roman" w:cs="Times New Roman"/>
+          <w:sz w:val="24"/>
+          <w:szCs w:val="24"/>
+          <w:vertAlign w:val="superscript"/>
+        </w:rPr>
+        <w:t>(</w:t>
+      </w:r>
+      <w:r>
+        <w:rPr>
+          <w:rFonts w:ascii="Times New Roman" w:hAnsi="Times New Roman" w:cs="Times New Roman"/>
+          <w:sz w:val="24"/>
+          <w:szCs w:val="24"/>
+          <w:vertAlign w:val="superscript"/>
+        </w:rPr>
+        <w:t>2</w:t>
+      </w:r>
+      <w:r>
+        <w:rPr>
+          <w:rFonts w:ascii="Times New Roman" w:hAnsi="Times New Roman" w:cs="Times New Roman"/>
+          <w:sz w:val="24"/>
+          <w:szCs w:val="24"/>
+          <w:vertAlign w:val="superscript"/>
+        </w:rPr>
+        <w:t>)</w:t>
+      </w:r>
+      <w:r>
+        <w:rPr>
+          <w:rFonts w:ascii="Times New Roman" w:hAnsi="Times New Roman" w:cs="Times New Roman"/>
+          <w:sz w:val="24"/>
+          <w:szCs w:val="24"/>
+        </w:rPr>
+        <w:t xml:space="preserve"> - </w:t>
+      </w:r>
+      <w:r>
+        <w:rPr>
+          <w:rFonts w:ascii="Times New Roman" w:hAnsi="Times New Roman" w:cs="Times New Roman"/>
+          <w:i/>
+          <w:sz w:val="24"/>
+          <w:szCs w:val="24"/>
+        </w:rPr>
+        <w:t>l</w:t>
+      </w:r>
+      <w:r>
+        <w:rPr>
+          <w:rFonts w:ascii="Times New Roman" w:hAnsi="Times New Roman" w:cs="Times New Roman"/>
+          <w:sz w:val="24"/>
+          <w:szCs w:val="24"/>
+          <w:vertAlign w:val="superscript"/>
+        </w:rPr>
+        <w:t>(</w:t>
+      </w:r>
+      <w:r>
+        <w:rPr>
+          <w:rFonts w:ascii="Times New Roman" w:hAnsi="Times New Roman" w:cs="Times New Roman"/>
+          <w:sz w:val="24"/>
+          <w:szCs w:val="24"/>
+          <w:vertAlign w:val="superscript"/>
+        </w:rPr>
+        <w:t>2</w:t>
+      </w:r>
+      <w:r>
+        <w:rPr>
+          <w:rFonts w:ascii="Times New Roman" w:hAnsi="Times New Roman" w:cs="Times New Roman"/>
+          <w:sz w:val="24"/>
+          <w:szCs w:val="24"/>
+          <w:vertAlign w:val="superscript"/>
+        </w:rPr>
+        <w:t>)</w:t>
+      </w:r>
+      <w:r>
+        <w:rPr>
+          <w:rFonts w:ascii="Times New Roman" w:hAnsi="Times New Roman" w:cs="Times New Roman"/>
+          <w:sz w:val="24"/>
+          <w:szCs w:val="24"/>
+        </w:rPr>
+        <w:t xml:space="preserve">) </w:t>
+      </w:r>
+      <w:proofErr w:type="spellStart"/>
+      <w:r>
+        <w:rPr>
+          <w:rFonts w:ascii="Times New Roman" w:hAnsi="Times New Roman" w:cs="Times New Roman"/>
+          <w:sz w:val="24"/>
+          <w:szCs w:val="24"/>
+        </w:rPr>
+        <w:t>F</w:t>
+      </w:r>
+      <w:r>
+        <w:rPr>
+          <w:rFonts w:ascii="Times New Roman" w:hAnsi="Times New Roman" w:cs="Times New Roman"/>
+          <w:i/>
+          <w:sz w:val="24"/>
+          <w:szCs w:val="24"/>
+          <w:vertAlign w:val="subscript"/>
+        </w:rPr>
+        <w:t>x</w:t>
+      </w:r>
+      <w:proofErr w:type="spellEnd"/>
+      <w:r>
+        <w:rPr>
+          <w:rFonts w:ascii="Times New Roman" w:hAnsi="Times New Roman" w:cs="Times New Roman"/>
+          <w:sz w:val="24"/>
+          <w:szCs w:val="24"/>
+        </w:rPr>
+        <w:t>(0) = 0.</w:t>
+      </w:r>
+      <w:r>
+        <w:rPr>
+          <w:rFonts w:ascii="Times New Roman" w:hAnsi="Times New Roman" w:cs="Times New Roman"/>
+          <w:sz w:val="24"/>
+          <w:szCs w:val="24"/>
+        </w:rPr>
         <w:t>4</w:t>
       </w:r>
       <w:r>
@@ -15231,41 +14088,64 @@
           <w:rFonts w:ascii="Times New Roman" w:hAnsi="Times New Roman" w:cs="Times New Roman"/>
           <w:sz w:val="24"/>
           <w:szCs w:val="24"/>
-          <w:vertAlign w:val="superscript"/>
-        </w:rPr>
-        <w:t>)</w:t>
-      </w:r>
-      <w:r>
-        <w:rPr>
-          <w:rFonts w:ascii="Times New Roman" w:hAnsi="Times New Roman" w:cs="Times New Roman"/>
-          <w:sz w:val="24"/>
-          <w:szCs w:val="24"/>
-        </w:rPr>
-        <w:t xml:space="preserve"> = 2*0.2</w:t>
-      </w:r>
-      <w:r>
-        <w:rPr>
-          <w:rFonts w:ascii="Times New Roman" w:hAnsi="Times New Roman" w:cs="Times New Roman"/>
-          <w:sz w:val="24"/>
-          <w:szCs w:val="24"/>
-        </w:rPr>
-        <w:t>03968</w:t>
-      </w:r>
-      <w:r>
-        <w:rPr>
-          <w:rFonts w:ascii="Times New Roman" w:hAnsi="Times New Roman" w:cs="Times New Roman"/>
-          <w:sz w:val="24"/>
-          <w:szCs w:val="24"/>
-        </w:rPr>
-        <w:t>= 0.</w:t>
-      </w:r>
-      <w:r>
-        <w:rPr>
-          <w:rFonts w:ascii="Times New Roman" w:hAnsi="Times New Roman" w:cs="Times New Roman"/>
-          <w:sz w:val="24"/>
-          <w:szCs w:val="24"/>
-        </w:rPr>
-        <w:t>407936</w:t>
+        </w:rPr>
+        <w:t>8</w:t>
+      </w:r>
+      <w:r>
+        <w:rPr>
+          <w:rFonts w:ascii="Times New Roman" w:hAnsi="Times New Roman" w:cs="Times New Roman"/>
+          <w:sz w:val="24"/>
+          <w:szCs w:val="24"/>
+        </w:rPr>
+        <w:t xml:space="preserve"> + (0.992</w:t>
+      </w:r>
+      <w:r>
+        <w:rPr>
+          <w:rFonts w:ascii="Times New Roman" w:hAnsi="Times New Roman" w:cs="Times New Roman"/>
+          <w:sz w:val="24"/>
+          <w:szCs w:val="24"/>
+        </w:rPr>
+        <w:t xml:space="preserve"> – 0.</w:t>
+      </w:r>
+      <w:r>
+        <w:rPr>
+          <w:rFonts w:ascii="Times New Roman" w:hAnsi="Times New Roman" w:cs="Times New Roman"/>
+          <w:sz w:val="24"/>
+          <w:szCs w:val="24"/>
+        </w:rPr>
+        <w:t>4</w:t>
+      </w:r>
+      <w:r>
+        <w:rPr>
+          <w:rFonts w:ascii="Times New Roman" w:hAnsi="Times New Roman" w:cs="Times New Roman"/>
+          <w:sz w:val="24"/>
+          <w:szCs w:val="24"/>
+        </w:rPr>
+        <w:t>8</w:t>
+      </w:r>
+      <w:r>
+        <w:rPr>
+          <w:rFonts w:ascii="Times New Roman" w:hAnsi="Times New Roman" w:cs="Times New Roman"/>
+          <w:sz w:val="24"/>
+          <w:szCs w:val="24"/>
+        </w:rPr>
+        <w:t>)0 = 0.</w:t>
+      </w:r>
+      <w:r>
+        <w:rPr>
+          <w:rFonts w:ascii="Times New Roman" w:hAnsi="Times New Roman" w:cs="Times New Roman"/>
+          <w:sz w:val="24"/>
+          <w:szCs w:val="24"/>
+        </w:rPr>
+        <w:t>4</w:t>
+      </w:r>
+      <w:r>
+        <w:rPr>
+          <w:rFonts w:ascii="Times New Roman" w:hAnsi="Times New Roman" w:cs="Times New Roman"/>
+          <w:sz w:val="24"/>
+          <w:szCs w:val="24"/>
+        </w:rPr>
+        <w:t>8</w:t>
       </w:r>
     </w:p>
     <w:p>
@@ -15306,7 +14186,7 @@
           <w:szCs w:val="24"/>
           <w:vertAlign w:val="superscript"/>
         </w:rPr>
-        <w:t>4</w:t>
+        <w:t>3</w:t>
       </w:r>
       <w:r>
         <w:rPr>
@@ -15323,31 +14203,223 @@
           <w:sz w:val="24"/>
           <w:szCs w:val="24"/>
         </w:rPr>
-        <w:t xml:space="preserve"> = 2*0.</w:t>
-      </w:r>
-      <w:r>
-        <w:rPr>
-          <w:rFonts w:ascii="Times New Roman" w:hAnsi="Times New Roman" w:cs="Times New Roman"/>
-          <w:sz w:val="24"/>
-          <w:szCs w:val="24"/>
-        </w:rPr>
-        <w:t>2224</w:t>
-      </w:r>
-      <w:r>
-        <w:rPr>
-          <w:rFonts w:ascii="Times New Roman" w:hAnsi="Times New Roman" w:cs="Times New Roman"/>
-          <w:sz w:val="24"/>
-          <w:szCs w:val="24"/>
-        </w:rPr>
-        <w:t xml:space="preserve"> = 0.</w:t>
-      </w:r>
-      <w:r>
-        <w:rPr>
-          <w:rFonts w:ascii="Times New Roman" w:hAnsi="Times New Roman" w:cs="Times New Roman"/>
-          <w:sz w:val="24"/>
-          <w:szCs w:val="24"/>
-        </w:rPr>
-        <w:t>4448</w:t>
+        <w:t xml:space="preserve"> (121) = </w:t>
+      </w:r>
+      <w:r>
+        <w:rPr>
+          <w:rFonts w:ascii="Times New Roman" w:hAnsi="Times New Roman" w:cs="Times New Roman"/>
+          <w:i/>
+          <w:sz w:val="24"/>
+          <w:szCs w:val="24"/>
+        </w:rPr>
+        <w:t>l</w:t>
+      </w:r>
+      <w:r>
+        <w:rPr>
+          <w:rFonts w:ascii="Times New Roman" w:hAnsi="Times New Roman" w:cs="Times New Roman"/>
+          <w:sz w:val="24"/>
+          <w:szCs w:val="24"/>
+          <w:vertAlign w:val="superscript"/>
+        </w:rPr>
+        <w:t>(</w:t>
+      </w:r>
+      <w:r>
+        <w:rPr>
+          <w:rFonts w:ascii="Times New Roman" w:hAnsi="Times New Roman" w:cs="Times New Roman"/>
+          <w:sz w:val="24"/>
+          <w:szCs w:val="24"/>
+          <w:vertAlign w:val="superscript"/>
+        </w:rPr>
+        <w:t>1</w:t>
+      </w:r>
+      <w:r>
+        <w:rPr>
+          <w:rFonts w:ascii="Times New Roman" w:hAnsi="Times New Roman" w:cs="Times New Roman"/>
+          <w:sz w:val="24"/>
+          <w:szCs w:val="24"/>
+          <w:vertAlign w:val="superscript"/>
+        </w:rPr>
+        <w:t>)</w:t>
+      </w:r>
+      <w:r>
+        <w:rPr>
+          <w:rFonts w:ascii="Times New Roman" w:hAnsi="Times New Roman" w:cs="Times New Roman"/>
+          <w:sz w:val="24"/>
+          <w:szCs w:val="24"/>
+        </w:rPr>
+        <w:t xml:space="preserve"> + (</w:t>
+      </w:r>
+      <w:r>
+        <w:rPr>
+          <w:rFonts w:ascii="Times New Roman" w:hAnsi="Times New Roman" w:cs="Times New Roman"/>
+          <w:i/>
+          <w:sz w:val="24"/>
+          <w:szCs w:val="24"/>
+        </w:rPr>
+        <w:t>u</w:t>
+      </w:r>
+      <w:r>
+        <w:rPr>
+          <w:rFonts w:ascii="Times New Roman" w:hAnsi="Times New Roman" w:cs="Times New Roman"/>
+          <w:sz w:val="24"/>
+          <w:szCs w:val="24"/>
+          <w:vertAlign w:val="superscript"/>
+        </w:rPr>
+        <w:t>(</w:t>
+      </w:r>
+      <w:r>
+        <w:rPr>
+          <w:rFonts w:ascii="Times New Roman" w:hAnsi="Times New Roman" w:cs="Times New Roman"/>
+          <w:sz w:val="24"/>
+          <w:szCs w:val="24"/>
+          <w:vertAlign w:val="superscript"/>
+        </w:rPr>
+        <w:t>2</w:t>
+      </w:r>
+      <w:r>
+        <w:rPr>
+          <w:rFonts w:ascii="Times New Roman" w:hAnsi="Times New Roman" w:cs="Times New Roman"/>
+          <w:sz w:val="24"/>
+          <w:szCs w:val="24"/>
+          <w:vertAlign w:val="superscript"/>
+        </w:rPr>
+        <w:t>)</w:t>
+      </w:r>
+      <w:r>
+        <w:rPr>
+          <w:rFonts w:ascii="Times New Roman" w:hAnsi="Times New Roman" w:cs="Times New Roman"/>
+          <w:sz w:val="24"/>
+          <w:szCs w:val="24"/>
+        </w:rPr>
+        <w:t xml:space="preserve"> - </w:t>
+      </w:r>
+      <w:r>
+        <w:rPr>
+          <w:rFonts w:ascii="Times New Roman" w:hAnsi="Times New Roman" w:cs="Times New Roman"/>
+          <w:i/>
+          <w:sz w:val="24"/>
+          <w:szCs w:val="24"/>
+        </w:rPr>
+        <w:t>l</w:t>
+      </w:r>
+      <w:r>
+        <w:rPr>
+          <w:rFonts w:ascii="Times New Roman" w:hAnsi="Times New Roman" w:cs="Times New Roman"/>
+          <w:sz w:val="24"/>
+          <w:szCs w:val="24"/>
+          <w:vertAlign w:val="superscript"/>
+        </w:rPr>
+        <w:t>(</w:t>
+      </w:r>
+      <w:r>
+        <w:rPr>
+          <w:rFonts w:ascii="Times New Roman" w:hAnsi="Times New Roman" w:cs="Times New Roman"/>
+          <w:sz w:val="24"/>
+          <w:szCs w:val="24"/>
+          <w:vertAlign w:val="superscript"/>
+        </w:rPr>
+        <w:t>2</w:t>
+      </w:r>
+      <w:r>
+        <w:rPr>
+          <w:rFonts w:ascii="Times New Roman" w:hAnsi="Times New Roman" w:cs="Times New Roman"/>
+          <w:sz w:val="24"/>
+          <w:szCs w:val="24"/>
+          <w:vertAlign w:val="superscript"/>
+        </w:rPr>
+        <w:t>)</w:t>
+      </w:r>
+      <w:r>
+        <w:rPr>
+          <w:rFonts w:ascii="Times New Roman" w:hAnsi="Times New Roman" w:cs="Times New Roman"/>
+          <w:sz w:val="24"/>
+          <w:szCs w:val="24"/>
+        </w:rPr>
+        <w:t xml:space="preserve">) </w:t>
+      </w:r>
+      <w:proofErr w:type="spellStart"/>
+      <w:r>
+        <w:rPr>
+          <w:rFonts w:ascii="Times New Roman" w:hAnsi="Times New Roman" w:cs="Times New Roman"/>
+          <w:sz w:val="24"/>
+          <w:szCs w:val="24"/>
+        </w:rPr>
+        <w:t>F</w:t>
+      </w:r>
+      <w:r>
+        <w:rPr>
+          <w:rFonts w:ascii="Times New Roman" w:hAnsi="Times New Roman" w:cs="Times New Roman"/>
+          <w:i/>
+          <w:sz w:val="24"/>
+          <w:szCs w:val="24"/>
+          <w:vertAlign w:val="subscript"/>
+        </w:rPr>
+        <w:t>x</w:t>
+      </w:r>
+      <w:proofErr w:type="spellEnd"/>
+      <w:r>
+        <w:rPr>
+          <w:rFonts w:ascii="Times New Roman" w:hAnsi="Times New Roman" w:cs="Times New Roman"/>
+          <w:sz w:val="24"/>
+          <w:szCs w:val="24"/>
+        </w:rPr>
+        <w:t>(1) = 0.</w:t>
+      </w:r>
+      <w:r>
+        <w:rPr>
+          <w:rFonts w:ascii="Times New Roman" w:hAnsi="Times New Roman" w:cs="Times New Roman"/>
+          <w:sz w:val="24"/>
+          <w:szCs w:val="24"/>
+        </w:rPr>
+        <w:t>48</w:t>
+      </w:r>
+      <w:r>
+        <w:rPr>
+          <w:rFonts w:ascii="Times New Roman" w:hAnsi="Times New Roman" w:cs="Times New Roman"/>
+          <w:sz w:val="24"/>
+          <w:szCs w:val="24"/>
+        </w:rPr>
+        <w:t xml:space="preserve"> + (0.</w:t>
+      </w:r>
+      <w:r>
+        <w:rPr>
+          <w:rFonts w:ascii="Times New Roman" w:hAnsi="Times New Roman" w:cs="Times New Roman"/>
+          <w:sz w:val="24"/>
+          <w:szCs w:val="24"/>
+        </w:rPr>
+        <w:t>992</w:t>
+      </w:r>
+      <w:r>
+        <w:rPr>
+          <w:rFonts w:ascii="Times New Roman" w:hAnsi="Times New Roman" w:cs="Times New Roman"/>
+          <w:sz w:val="24"/>
+          <w:szCs w:val="24"/>
+        </w:rPr>
+        <w:t xml:space="preserve"> – 0.</w:t>
+      </w:r>
+      <w:r>
+        <w:rPr>
+          <w:rFonts w:ascii="Times New Roman" w:hAnsi="Times New Roman" w:cs="Times New Roman"/>
+          <w:sz w:val="24"/>
+          <w:szCs w:val="24"/>
+        </w:rPr>
+        <w:t>28</w:t>
+      </w:r>
+      <w:r>
+        <w:rPr>
+          <w:rFonts w:ascii="Times New Roman" w:hAnsi="Times New Roman" w:cs="Times New Roman"/>
+          <w:sz w:val="24"/>
+          <w:szCs w:val="24"/>
+        </w:rPr>
+        <w:t>)0.8 = 0.</w:t>
+      </w:r>
+      <w:r>
+        <w:rPr>
+          <w:rFonts w:ascii="Times New Roman" w:hAnsi="Times New Roman" w:cs="Times New Roman"/>
+          <w:sz w:val="24"/>
+          <w:szCs w:val="24"/>
+        </w:rPr>
+        <w:t>8896</w:t>
       </w:r>
       <w:r>
         <w:rPr>
@@ -15374,57 +14446,60 @@
           <w:sz w:val="24"/>
           <w:szCs w:val="24"/>
         </w:rPr>
-        <w:t>Since [0.</w:t>
-      </w:r>
-      <w:r>
-        <w:rPr>
-          <w:rFonts w:ascii="Times New Roman" w:hAnsi="Times New Roman" w:cs="Times New Roman"/>
-          <w:sz w:val="24"/>
-          <w:szCs w:val="24"/>
-        </w:rPr>
-        <w:t>407936</w:t>
-      </w:r>
-      <w:r>
-        <w:rPr>
-          <w:rFonts w:ascii="Times New Roman" w:hAnsi="Times New Roman" w:cs="Times New Roman"/>
-          <w:sz w:val="24"/>
-          <w:szCs w:val="24"/>
-        </w:rPr>
-        <w:t>, 0.</w:t>
-      </w:r>
-      <w:r>
-        <w:rPr>
-          <w:rFonts w:ascii="Times New Roman" w:hAnsi="Times New Roman" w:cs="Times New Roman"/>
-          <w:sz w:val="24"/>
-          <w:szCs w:val="24"/>
-        </w:rPr>
-        <w:t>4448</w:t>
-      </w:r>
-      <w:r>
-        <w:rPr>
-          <w:rFonts w:ascii="Times New Roman" w:hAnsi="Times New Roman" w:cs="Times New Roman"/>
-          <w:sz w:val="24"/>
-          <w:szCs w:val="24"/>
-        </w:rPr>
-        <w:t>) is in [0, 0.5), we encode a “0” and the code is “1010</w:t>
-      </w:r>
-      <w:r>
-        <w:rPr>
-          <w:rFonts w:ascii="Times New Roman" w:hAnsi="Times New Roman" w:cs="Times New Roman"/>
-          <w:sz w:val="24"/>
-          <w:szCs w:val="24"/>
-        </w:rPr>
-        <w:t>0</w:t>
-      </w:r>
-      <w:r>
-        <w:rPr>
-          <w:rFonts w:ascii="Times New Roman" w:hAnsi="Times New Roman" w:cs="Times New Roman"/>
-          <w:sz w:val="24"/>
-          <w:szCs w:val="24"/>
-        </w:rPr>
-        <w:t xml:space="preserve">” now. </w:t>
-      </w:r>
-      <w:proofErr w:type="gramStart"/>
+        <w:t>The interval [0.48, 0.</w:t>
+      </w:r>
+      <w:r>
+        <w:rPr>
+          <w:rFonts w:ascii="Times New Roman" w:hAnsi="Times New Roman" w:cs="Times New Roman"/>
+          <w:sz w:val="24"/>
+          <w:szCs w:val="24"/>
+        </w:rPr>
+        <w:t>8896</w:t>
+      </w:r>
+      <w:r>
+        <w:rPr>
+          <w:rFonts w:ascii="Times New Roman" w:hAnsi="Times New Roman" w:cs="Times New Roman"/>
+          <w:sz w:val="24"/>
+          <w:szCs w:val="24"/>
+        </w:rPr>
+        <w:t>) is not either in the upper or lower haft of [0, 1).</w:t>
+      </w:r>
+    </w:p>
+    <w:p>
+      <w:pPr>
+        <w:spacing w:before="60" w:after="60"/>
+        <w:jc w:val="both"/>
+        <w:rPr>
+          <w:rFonts w:ascii="Times New Roman" w:hAnsi="Times New Roman" w:cs="Times New Roman"/>
+          <w:sz w:val="24"/>
+          <w:szCs w:val="24"/>
+        </w:rPr>
+      </w:pPr>
+      <w:r>
+        <w:rPr>
+          <w:rFonts w:ascii="Times New Roman" w:hAnsi="Times New Roman" w:cs="Times New Roman"/>
+          <w:sz w:val="24"/>
+          <w:szCs w:val="24"/>
+        </w:rPr>
+        <w:t>The 4</w:t>
+      </w:r>
+      <w:r>
+        <w:rPr>
+          <w:rFonts w:ascii="Times New Roman" w:hAnsi="Times New Roman" w:cs="Times New Roman"/>
+          <w:sz w:val="24"/>
+          <w:szCs w:val="24"/>
+          <w:vertAlign w:val="superscript"/>
+        </w:rPr>
+        <w:t>th</w:t>
+      </w:r>
+      <w:r>
+        <w:rPr>
+          <w:rFonts w:ascii="Times New Roman" w:hAnsi="Times New Roman" w:cs="Times New Roman"/>
+          <w:sz w:val="24"/>
+          <w:szCs w:val="24"/>
+        </w:rPr>
+        <w:t xml:space="preserve"> element is 3 (</w:t>
+      </w:r>
       <w:r>
         <w:rPr>
           <w:rFonts w:ascii="Times New Roman" w:hAnsi="Times New Roman" w:cs="Times New Roman"/>
@@ -15432,87 +14507,24 @@
           <w:sz w:val="24"/>
           <w:szCs w:val="24"/>
         </w:rPr>
-        <w:t>l</w:t>
-      </w:r>
-      <w:r>
-        <w:rPr>
-          <w:rFonts w:ascii="Times New Roman" w:hAnsi="Times New Roman" w:cs="Times New Roman"/>
-          <w:sz w:val="24"/>
-          <w:szCs w:val="24"/>
-          <w:vertAlign w:val="superscript"/>
-        </w:rPr>
-        <w:t>(</w:t>
-      </w:r>
-      <w:proofErr w:type="gramEnd"/>
-      <w:r>
-        <w:rPr>
-          <w:rFonts w:ascii="Times New Roman" w:hAnsi="Times New Roman" w:cs="Times New Roman"/>
-          <w:sz w:val="24"/>
-          <w:szCs w:val="24"/>
-          <w:vertAlign w:val="superscript"/>
-        </w:rPr>
-        <w:t>4</w:t>
-      </w:r>
-      <w:r>
-        <w:rPr>
-          <w:rFonts w:ascii="Times New Roman" w:hAnsi="Times New Roman" w:cs="Times New Roman"/>
-          <w:sz w:val="24"/>
-          <w:szCs w:val="24"/>
-          <w:vertAlign w:val="superscript"/>
-        </w:rPr>
-        <w:t>)</w:t>
-      </w:r>
-      <w:r>
-        <w:rPr>
-          <w:rFonts w:ascii="Times New Roman" w:hAnsi="Times New Roman" w:cs="Times New Roman"/>
-          <w:sz w:val="24"/>
-          <w:szCs w:val="24"/>
-        </w:rPr>
-        <w:t xml:space="preserve"> and </w:t>
-      </w:r>
-      <w:r>
-        <w:rPr>
-          <w:rFonts w:ascii="Times New Roman" w:hAnsi="Times New Roman" w:cs="Times New Roman"/>
-          <w:i/>
-          <w:sz w:val="24"/>
-          <w:szCs w:val="24"/>
-        </w:rPr>
-        <w:t>u</w:t>
-      </w:r>
-      <w:r>
-        <w:rPr>
-          <w:rFonts w:ascii="Times New Roman" w:hAnsi="Times New Roman" w:cs="Times New Roman"/>
-          <w:sz w:val="24"/>
-          <w:szCs w:val="24"/>
-          <w:vertAlign w:val="superscript"/>
-        </w:rPr>
-        <w:t>(</w:t>
-      </w:r>
-      <w:r>
-        <w:rPr>
-          <w:rFonts w:ascii="Times New Roman" w:hAnsi="Times New Roman" w:cs="Times New Roman"/>
-          <w:sz w:val="24"/>
-          <w:szCs w:val="24"/>
-          <w:vertAlign w:val="superscript"/>
-        </w:rPr>
-        <w:t>4</w:t>
-      </w:r>
-      <w:r>
-        <w:rPr>
-          <w:rFonts w:ascii="Times New Roman" w:hAnsi="Times New Roman" w:cs="Times New Roman"/>
-          <w:sz w:val="24"/>
-          <w:szCs w:val="24"/>
-          <w:vertAlign w:val="superscript"/>
-        </w:rPr>
-        <w:t>)</w:t>
-      </w:r>
-      <w:r>
-        <w:rPr>
-          <w:rFonts w:ascii="Times New Roman" w:hAnsi="Times New Roman" w:cs="Times New Roman"/>
-          <w:sz w:val="24"/>
-          <w:szCs w:val="24"/>
-        </w:rPr>
-        <w:t xml:space="preserve"> are rescaled as:</w:t>
+        <w:t>a</w:t>
+      </w:r>
+      <w:r>
+        <w:rPr>
+          <w:rFonts w:ascii="Times New Roman" w:hAnsi="Times New Roman" w:cs="Times New Roman"/>
+          <w:sz w:val="20"/>
+          <w:szCs w:val="20"/>
+          <w:vertAlign w:val="subscript"/>
+        </w:rPr>
+        <w:t>3</w:t>
+      </w:r>
+      <w:r>
+        <w:rPr>
+          <w:rFonts w:ascii="Times New Roman" w:hAnsi="Times New Roman" w:cs="Times New Roman"/>
+          <w:sz w:val="24"/>
+          <w:szCs w:val="24"/>
+        </w:rPr>
+        <w:t>) and we have</w:t>
       </w:r>
     </w:p>
     <w:p>
@@ -15570,23 +14582,199 @@
           <w:sz w:val="24"/>
           <w:szCs w:val="24"/>
         </w:rPr>
-        <w:t xml:space="preserve"> = 2*0.</w:t>
-      </w:r>
-      <w:r>
-        <w:rPr>
-          <w:rFonts w:ascii="Times New Roman" w:hAnsi="Times New Roman" w:cs="Times New Roman"/>
-          <w:sz w:val="24"/>
-          <w:szCs w:val="24"/>
-        </w:rPr>
-        <w:t>407936</w:t>
-      </w:r>
-      <w:r>
-        <w:rPr>
-          <w:rFonts w:ascii="Times New Roman" w:hAnsi="Times New Roman" w:cs="Times New Roman"/>
-          <w:sz w:val="24"/>
-          <w:szCs w:val="24"/>
-        </w:rPr>
-        <w:t>= 0.</w:t>
+        <w:t xml:space="preserve"> (1213) = </w:t>
+      </w:r>
+      <w:r>
+        <w:rPr>
+          <w:rFonts w:ascii="Times New Roman" w:hAnsi="Times New Roman" w:cs="Times New Roman"/>
+          <w:i/>
+          <w:sz w:val="24"/>
+          <w:szCs w:val="24"/>
+        </w:rPr>
+        <w:t>l</w:t>
+      </w:r>
+      <w:r>
+        <w:rPr>
+          <w:rFonts w:ascii="Times New Roman" w:hAnsi="Times New Roman" w:cs="Times New Roman"/>
+          <w:sz w:val="24"/>
+          <w:szCs w:val="24"/>
+          <w:vertAlign w:val="superscript"/>
+        </w:rPr>
+        <w:t>(</w:t>
+      </w:r>
+      <w:r>
+        <w:rPr>
+          <w:rFonts w:ascii="Times New Roman" w:hAnsi="Times New Roman" w:cs="Times New Roman"/>
+          <w:sz w:val="24"/>
+          <w:szCs w:val="24"/>
+          <w:vertAlign w:val="superscript"/>
+        </w:rPr>
+        <w:t>3</w:t>
+      </w:r>
+      <w:r>
+        <w:rPr>
+          <w:rFonts w:ascii="Times New Roman" w:hAnsi="Times New Roman" w:cs="Times New Roman"/>
+          <w:sz w:val="24"/>
+          <w:szCs w:val="24"/>
+          <w:vertAlign w:val="superscript"/>
+        </w:rPr>
+        <w:t>)</w:t>
+      </w:r>
+      <w:r>
+        <w:rPr>
+          <w:rFonts w:ascii="Times New Roman" w:hAnsi="Times New Roman" w:cs="Times New Roman"/>
+          <w:sz w:val="24"/>
+          <w:szCs w:val="24"/>
+        </w:rPr>
+        <w:t xml:space="preserve"> + (</w:t>
+      </w:r>
+      <w:r>
+        <w:rPr>
+          <w:rFonts w:ascii="Times New Roman" w:hAnsi="Times New Roman" w:cs="Times New Roman"/>
+          <w:i/>
+          <w:sz w:val="24"/>
+          <w:szCs w:val="24"/>
+        </w:rPr>
+        <w:t>u</w:t>
+      </w:r>
+      <w:r>
+        <w:rPr>
+          <w:rFonts w:ascii="Times New Roman" w:hAnsi="Times New Roman" w:cs="Times New Roman"/>
+          <w:sz w:val="24"/>
+          <w:szCs w:val="24"/>
+          <w:vertAlign w:val="superscript"/>
+        </w:rPr>
+        <w:t>(</w:t>
+      </w:r>
+      <w:r>
+        <w:rPr>
+          <w:rFonts w:ascii="Times New Roman" w:hAnsi="Times New Roman" w:cs="Times New Roman"/>
+          <w:sz w:val="24"/>
+          <w:szCs w:val="24"/>
+          <w:vertAlign w:val="superscript"/>
+        </w:rPr>
+        <w:t>3</w:t>
+      </w:r>
+      <w:r>
+        <w:rPr>
+          <w:rFonts w:ascii="Times New Roman" w:hAnsi="Times New Roman" w:cs="Times New Roman"/>
+          <w:sz w:val="24"/>
+          <w:szCs w:val="24"/>
+          <w:vertAlign w:val="superscript"/>
+        </w:rPr>
+        <w:t>)</w:t>
+      </w:r>
+      <w:r>
+        <w:rPr>
+          <w:rFonts w:ascii="Times New Roman" w:hAnsi="Times New Roman" w:cs="Times New Roman"/>
+          <w:sz w:val="24"/>
+          <w:szCs w:val="24"/>
+        </w:rPr>
+        <w:t xml:space="preserve"> - </w:t>
+      </w:r>
+      <w:r>
+        <w:rPr>
+          <w:rFonts w:ascii="Times New Roman" w:hAnsi="Times New Roman" w:cs="Times New Roman"/>
+          <w:i/>
+          <w:sz w:val="24"/>
+          <w:szCs w:val="24"/>
+        </w:rPr>
+        <w:t>l</w:t>
+      </w:r>
+      <w:r>
+        <w:rPr>
+          <w:rFonts w:ascii="Times New Roman" w:hAnsi="Times New Roman" w:cs="Times New Roman"/>
+          <w:sz w:val="24"/>
+          <w:szCs w:val="24"/>
+          <w:vertAlign w:val="superscript"/>
+        </w:rPr>
+        <w:t>(</w:t>
+      </w:r>
+      <w:r>
+        <w:rPr>
+          <w:rFonts w:ascii="Times New Roman" w:hAnsi="Times New Roman" w:cs="Times New Roman"/>
+          <w:sz w:val="24"/>
+          <w:szCs w:val="24"/>
+          <w:vertAlign w:val="superscript"/>
+        </w:rPr>
+        <w:t>3</w:t>
+      </w:r>
+      <w:r>
+        <w:rPr>
+          <w:rFonts w:ascii="Times New Roman" w:hAnsi="Times New Roman" w:cs="Times New Roman"/>
+          <w:sz w:val="24"/>
+          <w:szCs w:val="24"/>
+          <w:vertAlign w:val="superscript"/>
+        </w:rPr>
+        <w:t>)</w:t>
+      </w:r>
+      <w:r>
+        <w:rPr>
+          <w:rFonts w:ascii="Times New Roman" w:hAnsi="Times New Roman" w:cs="Times New Roman"/>
+          <w:sz w:val="24"/>
+          <w:szCs w:val="24"/>
+        </w:rPr>
+        <w:t xml:space="preserve">) </w:t>
+      </w:r>
+      <w:proofErr w:type="spellStart"/>
+      <w:r>
+        <w:rPr>
+          <w:rFonts w:ascii="Times New Roman" w:hAnsi="Times New Roman" w:cs="Times New Roman"/>
+          <w:sz w:val="24"/>
+          <w:szCs w:val="24"/>
+        </w:rPr>
+        <w:t>F</w:t>
+      </w:r>
+      <w:r>
+        <w:rPr>
+          <w:rFonts w:ascii="Times New Roman" w:hAnsi="Times New Roman" w:cs="Times New Roman"/>
+          <w:i/>
+          <w:sz w:val="24"/>
+          <w:szCs w:val="24"/>
+          <w:vertAlign w:val="subscript"/>
+        </w:rPr>
+        <w:t>x</w:t>
+      </w:r>
+      <w:proofErr w:type="spellEnd"/>
+      <w:r>
+        <w:rPr>
+          <w:rFonts w:ascii="Times New Roman" w:hAnsi="Times New Roman" w:cs="Times New Roman"/>
+          <w:sz w:val="24"/>
+          <w:szCs w:val="24"/>
+        </w:rPr>
+        <w:t>(2) = 0.</w:t>
+      </w:r>
+      <w:r>
+        <w:rPr>
+          <w:rFonts w:ascii="Times New Roman" w:hAnsi="Times New Roman" w:cs="Times New Roman"/>
+          <w:sz w:val="24"/>
+          <w:szCs w:val="24"/>
+        </w:rPr>
+        <w:t>48</w:t>
+      </w:r>
+      <w:r>
+        <w:rPr>
+          <w:rFonts w:ascii="Times New Roman" w:hAnsi="Times New Roman" w:cs="Times New Roman"/>
+          <w:sz w:val="24"/>
+          <w:szCs w:val="24"/>
+        </w:rPr>
+        <w:t xml:space="preserve"> + (0.</w:t>
+      </w:r>
+      <w:r>
+        <w:rPr>
+          <w:rFonts w:ascii="Times New Roman" w:hAnsi="Times New Roman" w:cs="Times New Roman"/>
+          <w:sz w:val="24"/>
+          <w:szCs w:val="24"/>
+        </w:rPr>
+        <w:t>8896 – 0.48</w:t>
+      </w:r>
+      <w:r>
+        <w:rPr>
+          <w:rFonts w:ascii="Times New Roman" w:hAnsi="Times New Roman" w:cs="Times New Roman"/>
+          <w:sz w:val="24"/>
+          <w:szCs w:val="24"/>
+        </w:rPr>
+        <w:t>)0.82 = 0.</w:t>
       </w:r>
       <w:r>
         <w:rPr>
@@ -15652,23 +14840,215 @@
           <w:sz w:val="24"/>
           <w:szCs w:val="24"/>
         </w:rPr>
-        <w:t xml:space="preserve"> = 2*0.</w:t>
-      </w:r>
-      <w:r>
-        <w:rPr>
-          <w:rFonts w:ascii="Times New Roman" w:hAnsi="Times New Roman" w:cs="Times New Roman"/>
-          <w:sz w:val="24"/>
-          <w:szCs w:val="24"/>
-        </w:rPr>
-        <w:t>4448</w:t>
-      </w:r>
-      <w:r>
-        <w:rPr>
-          <w:rFonts w:ascii="Times New Roman" w:hAnsi="Times New Roman" w:cs="Times New Roman"/>
-          <w:sz w:val="24"/>
-          <w:szCs w:val="24"/>
-        </w:rPr>
-        <w:t xml:space="preserve"> = 0.</w:t>
+        <w:t xml:space="preserve"> (1213) = </w:t>
+      </w:r>
+      <w:r>
+        <w:rPr>
+          <w:rFonts w:ascii="Times New Roman" w:hAnsi="Times New Roman" w:cs="Times New Roman"/>
+          <w:i/>
+          <w:sz w:val="24"/>
+          <w:szCs w:val="24"/>
+        </w:rPr>
+        <w:t>l</w:t>
+      </w:r>
+      <w:r>
+        <w:rPr>
+          <w:rFonts w:ascii="Times New Roman" w:hAnsi="Times New Roman" w:cs="Times New Roman"/>
+          <w:sz w:val="24"/>
+          <w:szCs w:val="24"/>
+          <w:vertAlign w:val="superscript"/>
+        </w:rPr>
+        <w:t>(</w:t>
+      </w:r>
+      <w:r>
+        <w:rPr>
+          <w:rFonts w:ascii="Times New Roman" w:hAnsi="Times New Roman" w:cs="Times New Roman"/>
+          <w:sz w:val="24"/>
+          <w:szCs w:val="24"/>
+          <w:vertAlign w:val="superscript"/>
+        </w:rPr>
+        <w:t>3</w:t>
+      </w:r>
+      <w:r>
+        <w:rPr>
+          <w:rFonts w:ascii="Times New Roman" w:hAnsi="Times New Roman" w:cs="Times New Roman"/>
+          <w:sz w:val="24"/>
+          <w:szCs w:val="24"/>
+          <w:vertAlign w:val="superscript"/>
+        </w:rPr>
+        <w:t>)</w:t>
+      </w:r>
+      <w:r>
+        <w:rPr>
+          <w:rFonts w:ascii="Times New Roman" w:hAnsi="Times New Roman" w:cs="Times New Roman"/>
+          <w:sz w:val="24"/>
+          <w:szCs w:val="24"/>
+        </w:rPr>
+        <w:t xml:space="preserve"> + (</w:t>
+      </w:r>
+      <w:r>
+        <w:rPr>
+          <w:rFonts w:ascii="Times New Roman" w:hAnsi="Times New Roman" w:cs="Times New Roman"/>
+          <w:i/>
+          <w:sz w:val="24"/>
+          <w:szCs w:val="24"/>
+        </w:rPr>
+        <w:t>u</w:t>
+      </w:r>
+      <w:r>
+        <w:rPr>
+          <w:rFonts w:ascii="Times New Roman" w:hAnsi="Times New Roman" w:cs="Times New Roman"/>
+          <w:sz w:val="24"/>
+          <w:szCs w:val="24"/>
+          <w:vertAlign w:val="superscript"/>
+        </w:rPr>
+        <w:t>(</w:t>
+      </w:r>
+      <w:r>
+        <w:rPr>
+          <w:rFonts w:ascii="Times New Roman" w:hAnsi="Times New Roman" w:cs="Times New Roman"/>
+          <w:sz w:val="24"/>
+          <w:szCs w:val="24"/>
+          <w:vertAlign w:val="superscript"/>
+        </w:rPr>
+        <w:t>3</w:t>
+      </w:r>
+      <w:r>
+        <w:rPr>
+          <w:rFonts w:ascii="Times New Roman" w:hAnsi="Times New Roman" w:cs="Times New Roman"/>
+          <w:sz w:val="24"/>
+          <w:szCs w:val="24"/>
+          <w:vertAlign w:val="superscript"/>
+        </w:rPr>
+        <w:t>)</w:t>
+      </w:r>
+      <w:r>
+        <w:rPr>
+          <w:rFonts w:ascii="Times New Roman" w:hAnsi="Times New Roman" w:cs="Times New Roman"/>
+          <w:sz w:val="24"/>
+          <w:szCs w:val="24"/>
+        </w:rPr>
+        <w:t xml:space="preserve"> - </w:t>
+      </w:r>
+      <w:r>
+        <w:rPr>
+          <w:rFonts w:ascii="Times New Roman" w:hAnsi="Times New Roman" w:cs="Times New Roman"/>
+          <w:i/>
+          <w:sz w:val="24"/>
+          <w:szCs w:val="24"/>
+        </w:rPr>
+        <w:t>l</w:t>
+      </w:r>
+      <w:r>
+        <w:rPr>
+          <w:rFonts w:ascii="Times New Roman" w:hAnsi="Times New Roman" w:cs="Times New Roman"/>
+          <w:sz w:val="24"/>
+          <w:szCs w:val="24"/>
+          <w:vertAlign w:val="superscript"/>
+        </w:rPr>
+        <w:t>(</w:t>
+      </w:r>
+      <w:r>
+        <w:rPr>
+          <w:rFonts w:ascii="Times New Roman" w:hAnsi="Times New Roman" w:cs="Times New Roman"/>
+          <w:sz w:val="24"/>
+          <w:szCs w:val="24"/>
+          <w:vertAlign w:val="superscript"/>
+        </w:rPr>
+        <w:t>3</w:t>
+      </w:r>
+      <w:r>
+        <w:rPr>
+          <w:rFonts w:ascii="Times New Roman" w:hAnsi="Times New Roman" w:cs="Times New Roman"/>
+          <w:sz w:val="24"/>
+          <w:szCs w:val="24"/>
+          <w:vertAlign w:val="superscript"/>
+        </w:rPr>
+        <w:t>)</w:t>
+      </w:r>
+      <w:r>
+        <w:rPr>
+          <w:rFonts w:ascii="Times New Roman" w:hAnsi="Times New Roman" w:cs="Times New Roman"/>
+          <w:sz w:val="24"/>
+          <w:szCs w:val="24"/>
+        </w:rPr>
+        <w:t xml:space="preserve">) </w:t>
+      </w:r>
+      <w:proofErr w:type="spellStart"/>
+      <w:r>
+        <w:rPr>
+          <w:rFonts w:ascii="Times New Roman" w:hAnsi="Times New Roman" w:cs="Times New Roman"/>
+          <w:sz w:val="24"/>
+          <w:szCs w:val="24"/>
+        </w:rPr>
+        <w:t>F</w:t>
+      </w:r>
+      <w:r>
+        <w:rPr>
+          <w:rFonts w:ascii="Times New Roman" w:hAnsi="Times New Roman" w:cs="Times New Roman"/>
+          <w:i/>
+          <w:sz w:val="24"/>
+          <w:szCs w:val="24"/>
+          <w:vertAlign w:val="subscript"/>
+        </w:rPr>
+        <w:t>x</w:t>
+      </w:r>
+      <w:proofErr w:type="spellEnd"/>
+      <w:r>
+        <w:rPr>
+          <w:rFonts w:ascii="Times New Roman" w:hAnsi="Times New Roman" w:cs="Times New Roman"/>
+          <w:sz w:val="24"/>
+          <w:szCs w:val="24"/>
+        </w:rPr>
+        <w:t>(3) = 0.</w:t>
+      </w:r>
+      <w:r>
+        <w:rPr>
+          <w:rFonts w:ascii="Times New Roman" w:hAnsi="Times New Roman" w:cs="Times New Roman"/>
+          <w:sz w:val="24"/>
+          <w:szCs w:val="24"/>
+        </w:rPr>
+        <w:t>48</w:t>
+      </w:r>
+      <w:r>
+        <w:rPr>
+          <w:rFonts w:ascii="Times New Roman" w:hAnsi="Times New Roman" w:cs="Times New Roman"/>
+          <w:sz w:val="24"/>
+          <w:szCs w:val="24"/>
+        </w:rPr>
+        <w:t xml:space="preserve"> + (0.</w:t>
+      </w:r>
+      <w:r>
+        <w:rPr>
+          <w:rFonts w:ascii="Times New Roman" w:hAnsi="Times New Roman" w:cs="Times New Roman"/>
+          <w:sz w:val="24"/>
+          <w:szCs w:val="24"/>
+        </w:rPr>
+        <w:t>8896</w:t>
+      </w:r>
+      <w:r>
+        <w:rPr>
+          <w:rFonts w:ascii="Times New Roman" w:hAnsi="Times New Roman" w:cs="Times New Roman"/>
+          <w:sz w:val="24"/>
+          <w:szCs w:val="24"/>
+        </w:rPr>
+        <w:t xml:space="preserve"> – 0.</w:t>
+      </w:r>
+      <w:r>
+        <w:rPr>
+          <w:rFonts w:ascii="Times New Roman" w:hAnsi="Times New Roman" w:cs="Times New Roman"/>
+          <w:sz w:val="24"/>
+          <w:szCs w:val="24"/>
+        </w:rPr>
+        <w:t>48</w:t>
+      </w:r>
+      <w:r>
+        <w:rPr>
+          <w:rFonts w:ascii="Times New Roman" w:hAnsi="Times New Roman" w:cs="Times New Roman"/>
+          <w:sz w:val="24"/>
+          <w:szCs w:val="24"/>
+        </w:rPr>
+        <w:t>)1 = 0.</w:t>
       </w:r>
       <w:r>
         <w:rPr>
@@ -15735,7 +15115,7 @@
           <w:sz w:val="24"/>
           <w:szCs w:val="24"/>
         </w:rPr>
-        <w:t>) is in the upper haft [0, 1), so we encode a “1” and the code is “101</w:t>
+        <w:t>) is in the upper haft [0, 1), so we have the binary code “1”, the code is “101</w:t>
       </w:r>
       <w:r>
         <w:rPr>
@@ -15751,7 +15131,7 @@
           <w:sz w:val="24"/>
           <w:szCs w:val="24"/>
         </w:rPr>
-        <w:t xml:space="preserve">” now and rescale </w:t>
+        <w:t xml:space="preserve">” and rescale </w:t>
       </w:r>
       <w:proofErr w:type="gramStart"/>
       <w:r>
@@ -15797,15 +15177,15 @@
           <w:sz w:val="24"/>
           <w:szCs w:val="24"/>
         </w:rPr>
-        <w:t xml:space="preserve"> (121</w:t>
-      </w:r>
-      <w:r>
-        <w:rPr>
-          <w:rFonts w:ascii="Times New Roman" w:hAnsi="Times New Roman" w:cs="Times New Roman"/>
-          <w:sz w:val="24"/>
-          <w:szCs w:val="24"/>
-        </w:rPr>
-        <w:t>3</w:t>
+        <w:t xml:space="preserve"> (12</w:t>
+      </w:r>
+      <w:r>
+        <w:rPr>
+          <w:rFonts w:ascii="Times New Roman" w:hAnsi="Times New Roman" w:cs="Times New Roman"/>
+          <w:sz w:val="24"/>
+          <w:szCs w:val="24"/>
+        </w:rPr>
+        <w:t>13</w:t>
       </w:r>
       <w:r>
         <w:rPr>
@@ -15857,15 +15237,15 @@
           <w:sz w:val="24"/>
           <w:szCs w:val="24"/>
         </w:rPr>
-        <w:t xml:space="preserve"> (121</w:t>
-      </w:r>
-      <w:r>
-        <w:rPr>
-          <w:rFonts w:ascii="Times New Roman" w:hAnsi="Times New Roman" w:cs="Times New Roman"/>
-          <w:sz w:val="24"/>
-          <w:szCs w:val="24"/>
-        </w:rPr>
-        <w:t>3</w:t>
+        <w:t xml:space="preserve"> (12</w:t>
+      </w:r>
+      <w:r>
+        <w:rPr>
+          <w:rFonts w:ascii="Times New Roman" w:hAnsi="Times New Roman" w:cs="Times New Roman"/>
+          <w:sz w:val="24"/>
+          <w:szCs w:val="24"/>
+        </w:rPr>
+        <w:t>13</w:t>
       </w:r>
       <w:r>
         <w:rPr>
@@ -15931,15 +15311,15 @@
           <w:sz w:val="24"/>
           <w:szCs w:val="24"/>
         </w:rPr>
-        <w:t xml:space="preserve"> (121</w:t>
-      </w:r>
-      <w:r>
-        <w:rPr>
-          <w:rFonts w:ascii="Times New Roman" w:hAnsi="Times New Roman" w:cs="Times New Roman"/>
-          <w:sz w:val="24"/>
-          <w:szCs w:val="24"/>
-        </w:rPr>
-        <w:t>3</w:t>
+        <w:t xml:space="preserve"> (12</w:t>
+      </w:r>
+      <w:r>
+        <w:rPr>
+          <w:rFonts w:ascii="Times New Roman" w:hAnsi="Times New Roman" w:cs="Times New Roman"/>
+          <w:sz w:val="24"/>
+          <w:szCs w:val="24"/>
+        </w:rPr>
+        <w:t>13</w:t>
       </w:r>
       <w:r>
         <w:rPr>
@@ -16029,15 +15409,15 @@
           <w:sz w:val="24"/>
           <w:szCs w:val="24"/>
         </w:rPr>
-        <w:t xml:space="preserve"> (121</w:t>
-      </w:r>
-      <w:r>
-        <w:rPr>
-          <w:rFonts w:ascii="Times New Roman" w:hAnsi="Times New Roman" w:cs="Times New Roman"/>
-          <w:sz w:val="24"/>
-          <w:szCs w:val="24"/>
-        </w:rPr>
-        <w:t>3</w:t>
+        <w:t xml:space="preserve"> (12</w:t>
+      </w:r>
+      <w:r>
+        <w:rPr>
+          <w:rFonts w:ascii="Times New Roman" w:hAnsi="Times New Roman" w:cs="Times New Roman"/>
+          <w:sz w:val="24"/>
+          <w:szCs w:val="24"/>
+        </w:rPr>
+        <w:t>13</w:t>
       </w:r>
       <w:r>
         <w:rPr>
@@ -16096,32 +15476,39 @@
           <w:sz w:val="24"/>
           <w:szCs w:val="24"/>
         </w:rPr>
-        <w:t xml:space="preserve">The </w:t>
-      </w:r>
-      <w:r>
-        <w:rPr>
-          <w:rFonts w:ascii="Times New Roman" w:hAnsi="Times New Roman" w:cs="Times New Roman"/>
-          <w:sz w:val="24"/>
-          <w:szCs w:val="24"/>
-        </w:rPr>
-        <w:t>5</w:t>
-      </w:r>
-      <w:r>
-        <w:rPr>
-          <w:rFonts w:ascii="Times New Roman" w:hAnsi="Times New Roman" w:cs="Times New Roman"/>
-          <w:sz w:val="24"/>
-          <w:szCs w:val="24"/>
-          <w:vertAlign w:val="superscript"/>
-        </w:rPr>
-        <w:t>th</w:t>
-      </w:r>
-      <w:r>
-        <w:rPr>
-          <w:rFonts w:ascii="Times New Roman" w:hAnsi="Times New Roman" w:cs="Times New Roman"/>
-          <w:sz w:val="24"/>
-          <w:szCs w:val="24"/>
-        </w:rPr>
-        <w:t xml:space="preserve"> element is </w:t>
+        <w:t>The interval [0.</w:t>
+      </w:r>
+      <w:r>
+        <w:rPr>
+          <w:rFonts w:ascii="Times New Roman" w:hAnsi="Times New Roman" w:cs="Times New Roman"/>
+          <w:sz w:val="24"/>
+          <w:szCs w:val="24"/>
+        </w:rPr>
+        <w:t>631744</w:t>
+      </w:r>
+      <w:r>
+        <w:rPr>
+          <w:rFonts w:ascii="Times New Roman" w:hAnsi="Times New Roman" w:cs="Times New Roman"/>
+          <w:sz w:val="24"/>
+          <w:szCs w:val="24"/>
+        </w:rPr>
+        <w:t>, 0.</w:t>
+      </w:r>
+      <w:r>
+        <w:rPr>
+          <w:rFonts w:ascii="Times New Roman" w:hAnsi="Times New Roman" w:cs="Times New Roman"/>
+          <w:sz w:val="24"/>
+          <w:szCs w:val="24"/>
+        </w:rPr>
+        <w:t>7792</w:t>
+      </w:r>
+      <w:r>
+        <w:rPr>
+          <w:rFonts w:ascii="Times New Roman" w:hAnsi="Times New Roman" w:cs="Times New Roman"/>
+          <w:sz w:val="24"/>
+          <w:szCs w:val="24"/>
+        </w:rPr>
+        <w:t>) is in the upper haft [0, 1), so we have the binary code “1”, the code is “101001</w:t>
       </w:r>
       <w:r>
         <w:rPr>
@@ -16137,8 +15524,9 @@
           <w:sz w:val="24"/>
           <w:szCs w:val="24"/>
         </w:rPr>
-        <w:t xml:space="preserve"> (</w:t>
-      </w:r>
+        <w:t xml:space="preserve">” and rescale </w:t>
+      </w:r>
+      <w:proofErr w:type="gramStart"/>
       <w:r>
         <w:rPr>
           <w:rFonts w:ascii="Times New Roman" w:hAnsi="Times New Roman" w:cs="Times New Roman"/>
@@ -16146,24 +15534,87 @@
           <w:sz w:val="24"/>
           <w:szCs w:val="24"/>
         </w:rPr>
-        <w:t>a</w:t>
-      </w:r>
-      <w:r>
-        <w:rPr>
-          <w:rFonts w:ascii="Times New Roman" w:hAnsi="Times New Roman" w:cs="Times New Roman"/>
-          <w:sz w:val="20"/>
-          <w:szCs w:val="20"/>
-          <w:vertAlign w:val="subscript"/>
-        </w:rPr>
-        <w:t>1</w:t>
-      </w:r>
-      <w:r>
-        <w:rPr>
-          <w:rFonts w:ascii="Times New Roman" w:hAnsi="Times New Roman" w:cs="Times New Roman"/>
-          <w:sz w:val="24"/>
-          <w:szCs w:val="24"/>
-        </w:rPr>
-        <w:t>) and we have</w:t>
+        <w:t>l</w:t>
+      </w:r>
+      <w:r>
+        <w:rPr>
+          <w:rFonts w:ascii="Times New Roman" w:hAnsi="Times New Roman" w:cs="Times New Roman"/>
+          <w:sz w:val="24"/>
+          <w:szCs w:val="24"/>
+          <w:vertAlign w:val="superscript"/>
+        </w:rPr>
+        <w:t>(</w:t>
+      </w:r>
+      <w:proofErr w:type="gramEnd"/>
+      <w:r>
+        <w:rPr>
+          <w:rFonts w:ascii="Times New Roman" w:hAnsi="Times New Roman" w:cs="Times New Roman"/>
+          <w:sz w:val="24"/>
+          <w:szCs w:val="24"/>
+          <w:vertAlign w:val="superscript"/>
+        </w:rPr>
+        <w:t>4</w:t>
+      </w:r>
+      <w:r>
+        <w:rPr>
+          <w:rFonts w:ascii="Times New Roman" w:hAnsi="Times New Roman" w:cs="Times New Roman"/>
+          <w:sz w:val="24"/>
+          <w:szCs w:val="24"/>
+          <w:vertAlign w:val="superscript"/>
+        </w:rPr>
+        <w:t>)</w:t>
+      </w:r>
+      <w:r>
+        <w:rPr>
+          <w:rFonts w:ascii="Times New Roman" w:hAnsi="Times New Roman" w:cs="Times New Roman"/>
+          <w:sz w:val="24"/>
+          <w:szCs w:val="24"/>
+        </w:rPr>
+        <w:t xml:space="preserve"> (1213) and </w:t>
+      </w:r>
+      <w:r>
+        <w:rPr>
+          <w:rFonts w:ascii="Times New Roman" w:hAnsi="Times New Roman" w:cs="Times New Roman"/>
+          <w:i/>
+          <w:sz w:val="24"/>
+          <w:szCs w:val="24"/>
+        </w:rPr>
+        <w:t>u</w:t>
+      </w:r>
+      <w:r>
+        <w:rPr>
+          <w:rFonts w:ascii="Times New Roman" w:hAnsi="Times New Roman" w:cs="Times New Roman"/>
+          <w:sz w:val="24"/>
+          <w:szCs w:val="24"/>
+          <w:vertAlign w:val="superscript"/>
+        </w:rPr>
+        <w:t>(</w:t>
+      </w:r>
+      <w:r>
+        <w:rPr>
+          <w:rFonts w:ascii="Times New Roman" w:hAnsi="Times New Roman" w:cs="Times New Roman"/>
+          <w:sz w:val="24"/>
+          <w:szCs w:val="24"/>
+          <w:vertAlign w:val="superscript"/>
+        </w:rPr>
+        <w:t>4</w:t>
+      </w:r>
+      <w:r>
+        <w:rPr>
+          <w:rFonts w:ascii="Times New Roman" w:hAnsi="Times New Roman" w:cs="Times New Roman"/>
+          <w:sz w:val="24"/>
+          <w:szCs w:val="24"/>
+          <w:vertAlign w:val="superscript"/>
+        </w:rPr>
+        <w:t>)</w:t>
+      </w:r>
+      <w:r>
+        <w:rPr>
+          <w:rFonts w:ascii="Times New Roman" w:hAnsi="Times New Roman" w:cs="Times New Roman"/>
+          <w:sz w:val="24"/>
+          <w:szCs w:val="24"/>
+        </w:rPr>
+        <w:t xml:space="preserve"> (1213) as follows:</w:t>
       </w:r>
     </w:p>
     <w:p>
@@ -16204,7 +15655,7 @@
           <w:szCs w:val="24"/>
           <w:vertAlign w:val="superscript"/>
         </w:rPr>
-        <w:t>5</w:t>
+        <w:t>4</w:t>
       </w:r>
       <w:r>
         <w:rPr>
@@ -16221,255 +15672,31 @@
           <w:sz w:val="24"/>
           <w:szCs w:val="24"/>
         </w:rPr>
-        <w:t xml:space="preserve"> (1213</w:t>
-      </w:r>
-      <w:r>
-        <w:rPr>
-          <w:rFonts w:ascii="Times New Roman" w:hAnsi="Times New Roman" w:cs="Times New Roman"/>
-          <w:sz w:val="24"/>
-          <w:szCs w:val="24"/>
-        </w:rPr>
-        <w:t>1</w:t>
-      </w:r>
-      <w:r>
-        <w:rPr>
-          <w:rFonts w:ascii="Times New Roman" w:hAnsi="Times New Roman" w:cs="Times New Roman"/>
-          <w:sz w:val="24"/>
-          <w:szCs w:val="24"/>
-        </w:rPr>
-        <w:t xml:space="preserve">) = </w:t>
-      </w:r>
-      <w:r>
-        <w:rPr>
-          <w:rFonts w:ascii="Times New Roman" w:hAnsi="Times New Roman" w:cs="Times New Roman"/>
-          <w:i/>
-          <w:sz w:val="24"/>
-          <w:szCs w:val="24"/>
-        </w:rPr>
-        <w:t>l</w:t>
-      </w:r>
-      <w:r>
-        <w:rPr>
-          <w:rFonts w:ascii="Times New Roman" w:hAnsi="Times New Roman" w:cs="Times New Roman"/>
-          <w:sz w:val="24"/>
-          <w:szCs w:val="24"/>
-          <w:vertAlign w:val="superscript"/>
-        </w:rPr>
-        <w:t>(</w:t>
-      </w:r>
-      <w:r>
-        <w:rPr>
-          <w:rFonts w:ascii="Times New Roman" w:hAnsi="Times New Roman" w:cs="Times New Roman"/>
-          <w:sz w:val="24"/>
-          <w:szCs w:val="24"/>
-          <w:vertAlign w:val="superscript"/>
-        </w:rPr>
-        <w:t>4</w:t>
-      </w:r>
-      <w:r>
-        <w:rPr>
-          <w:rFonts w:ascii="Times New Roman" w:hAnsi="Times New Roman" w:cs="Times New Roman"/>
-          <w:sz w:val="24"/>
-          <w:szCs w:val="24"/>
-          <w:vertAlign w:val="superscript"/>
-        </w:rPr>
-        <w:t>)</w:t>
-      </w:r>
-      <w:r>
-        <w:rPr>
-          <w:rFonts w:ascii="Times New Roman" w:hAnsi="Times New Roman" w:cs="Times New Roman"/>
-          <w:sz w:val="24"/>
-          <w:szCs w:val="24"/>
-        </w:rPr>
-        <w:t xml:space="preserve"> + (</w:t>
-      </w:r>
-      <w:r>
-        <w:rPr>
-          <w:rFonts w:ascii="Times New Roman" w:hAnsi="Times New Roman" w:cs="Times New Roman"/>
-          <w:i/>
-          <w:sz w:val="24"/>
-          <w:szCs w:val="24"/>
-        </w:rPr>
-        <w:t>u</w:t>
-      </w:r>
-      <w:r>
-        <w:rPr>
-          <w:rFonts w:ascii="Times New Roman" w:hAnsi="Times New Roman" w:cs="Times New Roman"/>
-          <w:sz w:val="24"/>
-          <w:szCs w:val="24"/>
-          <w:vertAlign w:val="superscript"/>
-        </w:rPr>
-        <w:t>(</w:t>
-      </w:r>
-      <w:r>
-        <w:rPr>
-          <w:rFonts w:ascii="Times New Roman" w:hAnsi="Times New Roman" w:cs="Times New Roman"/>
-          <w:sz w:val="24"/>
-          <w:szCs w:val="24"/>
-          <w:vertAlign w:val="superscript"/>
-        </w:rPr>
-        <w:t>4</w:t>
-      </w:r>
-      <w:r>
-        <w:rPr>
-          <w:rFonts w:ascii="Times New Roman" w:hAnsi="Times New Roman" w:cs="Times New Roman"/>
-          <w:sz w:val="24"/>
-          <w:szCs w:val="24"/>
-          <w:vertAlign w:val="superscript"/>
-        </w:rPr>
-        <w:t>)</w:t>
-      </w:r>
-      <w:r>
-        <w:rPr>
-          <w:rFonts w:ascii="Times New Roman" w:hAnsi="Times New Roman" w:cs="Times New Roman"/>
-          <w:sz w:val="24"/>
-          <w:szCs w:val="24"/>
-        </w:rPr>
-        <w:t xml:space="preserve"> - </w:t>
-      </w:r>
-      <w:r>
-        <w:rPr>
-          <w:rFonts w:ascii="Times New Roman" w:hAnsi="Times New Roman" w:cs="Times New Roman"/>
-          <w:i/>
-          <w:sz w:val="24"/>
-          <w:szCs w:val="24"/>
-        </w:rPr>
-        <w:t>l</w:t>
-      </w:r>
-      <w:r>
-        <w:rPr>
-          <w:rFonts w:ascii="Times New Roman" w:hAnsi="Times New Roman" w:cs="Times New Roman"/>
-          <w:sz w:val="24"/>
-          <w:szCs w:val="24"/>
-          <w:vertAlign w:val="superscript"/>
-        </w:rPr>
-        <w:t>(</w:t>
-      </w:r>
-      <w:r>
-        <w:rPr>
-          <w:rFonts w:ascii="Times New Roman" w:hAnsi="Times New Roman" w:cs="Times New Roman"/>
-          <w:sz w:val="24"/>
-          <w:szCs w:val="24"/>
-          <w:vertAlign w:val="superscript"/>
-        </w:rPr>
-        <w:t>4</w:t>
-      </w:r>
-      <w:r>
-        <w:rPr>
-          <w:rFonts w:ascii="Times New Roman" w:hAnsi="Times New Roman" w:cs="Times New Roman"/>
-          <w:sz w:val="24"/>
-          <w:szCs w:val="24"/>
-          <w:vertAlign w:val="superscript"/>
-        </w:rPr>
-        <w:t>)</w:t>
-      </w:r>
-      <w:r>
-        <w:rPr>
-          <w:rFonts w:ascii="Times New Roman" w:hAnsi="Times New Roman" w:cs="Times New Roman"/>
-          <w:sz w:val="24"/>
-          <w:szCs w:val="24"/>
-        </w:rPr>
-        <w:t xml:space="preserve">) </w:t>
-      </w:r>
-      <w:proofErr w:type="spellStart"/>
-      <w:r>
-        <w:rPr>
-          <w:rFonts w:ascii="Times New Roman" w:hAnsi="Times New Roman" w:cs="Times New Roman"/>
-          <w:sz w:val="24"/>
-          <w:szCs w:val="24"/>
-        </w:rPr>
-        <w:t>F</w:t>
-      </w:r>
-      <w:r>
-        <w:rPr>
-          <w:rFonts w:ascii="Times New Roman" w:hAnsi="Times New Roman" w:cs="Times New Roman"/>
-          <w:i/>
-          <w:sz w:val="24"/>
-          <w:szCs w:val="24"/>
-          <w:vertAlign w:val="subscript"/>
-        </w:rPr>
-        <w:t>x</w:t>
-      </w:r>
-      <w:proofErr w:type="spellEnd"/>
-      <w:r>
-        <w:rPr>
-          <w:rFonts w:ascii="Times New Roman" w:hAnsi="Times New Roman" w:cs="Times New Roman"/>
-          <w:sz w:val="24"/>
-          <w:szCs w:val="24"/>
-        </w:rPr>
-        <w:t>(</w:t>
-      </w:r>
-      <w:r>
-        <w:rPr>
-          <w:rFonts w:ascii="Times New Roman" w:hAnsi="Times New Roman" w:cs="Times New Roman"/>
-          <w:sz w:val="24"/>
-          <w:szCs w:val="24"/>
-        </w:rPr>
-        <w:t>0</w:t>
-      </w:r>
-      <w:r>
-        <w:rPr>
-          <w:rFonts w:ascii="Times New Roman" w:hAnsi="Times New Roman" w:cs="Times New Roman"/>
-          <w:sz w:val="24"/>
-          <w:szCs w:val="24"/>
-        </w:rPr>
-        <w:t>) = 0.</w:t>
-      </w:r>
-      <w:r>
-        <w:rPr>
-          <w:rFonts w:ascii="Times New Roman" w:hAnsi="Times New Roman" w:cs="Times New Roman"/>
-          <w:sz w:val="24"/>
-          <w:szCs w:val="24"/>
-        </w:rPr>
-        <w:t>63174</w:t>
-      </w:r>
-      <w:r>
-        <w:rPr>
-          <w:rFonts w:ascii="Times New Roman" w:hAnsi="Times New Roman" w:cs="Times New Roman"/>
-          <w:sz w:val="24"/>
-          <w:szCs w:val="24"/>
-        </w:rPr>
-        <w:t xml:space="preserve"> + (0.</w:t>
-      </w:r>
-      <w:r>
-        <w:rPr>
-          <w:rFonts w:ascii="Times New Roman" w:hAnsi="Times New Roman" w:cs="Times New Roman"/>
-          <w:sz w:val="24"/>
-          <w:szCs w:val="24"/>
-        </w:rPr>
-        <w:t>7792</w:t>
-      </w:r>
-      <w:r>
-        <w:rPr>
-          <w:rFonts w:ascii="Times New Roman" w:hAnsi="Times New Roman" w:cs="Times New Roman"/>
-          <w:sz w:val="24"/>
-          <w:szCs w:val="24"/>
-        </w:rPr>
-        <w:t xml:space="preserve"> – 0.</w:t>
-      </w:r>
-      <w:r>
-        <w:rPr>
-          <w:rFonts w:ascii="Times New Roman" w:hAnsi="Times New Roman" w:cs="Times New Roman"/>
-          <w:sz w:val="24"/>
-          <w:szCs w:val="24"/>
-        </w:rPr>
-        <w:t>63174</w:t>
-      </w:r>
-      <w:r>
-        <w:rPr>
-          <w:rFonts w:ascii="Times New Roman" w:hAnsi="Times New Roman" w:cs="Times New Roman"/>
-          <w:sz w:val="24"/>
-          <w:szCs w:val="24"/>
-        </w:rPr>
-        <w:t>)0 = 0.</w:t>
-      </w:r>
-      <w:r>
-        <w:rPr>
-          <w:rFonts w:ascii="Times New Roman" w:hAnsi="Times New Roman" w:cs="Times New Roman"/>
-          <w:sz w:val="24"/>
-          <w:szCs w:val="24"/>
-        </w:rPr>
-        <w:t>63174</w:t>
+        <w:t xml:space="preserve"> (1213) = 2*(0.</w:t>
+      </w:r>
+      <w:r>
+        <w:rPr>
+          <w:rFonts w:ascii="Times New Roman" w:hAnsi="Times New Roman" w:cs="Times New Roman"/>
+          <w:sz w:val="24"/>
+          <w:szCs w:val="24"/>
+        </w:rPr>
+        <w:t>631744</w:t>
+      </w:r>
+      <w:r>
+        <w:rPr>
+          <w:rFonts w:ascii="Times New Roman" w:hAnsi="Times New Roman" w:cs="Times New Roman"/>
+          <w:sz w:val="24"/>
+          <w:szCs w:val="24"/>
+        </w:rPr>
+        <w:t>-0.5) = 0.</w:t>
+      </w:r>
+      <w:r>
+        <w:rPr>
+          <w:rFonts w:ascii="Times New Roman" w:hAnsi="Times New Roman" w:cs="Times New Roman"/>
+          <w:sz w:val="24"/>
+          <w:szCs w:val="24"/>
+        </w:rPr>
+        <w:t>263488</w:t>
       </w:r>
     </w:p>
     <w:p>
@@ -16510,7 +15737,7 @@
           <w:szCs w:val="24"/>
           <w:vertAlign w:val="superscript"/>
         </w:rPr>
-        <w:t>5</w:t>
+        <w:t>4</w:t>
       </w:r>
       <w:r>
         <w:rPr>
@@ -16527,215 +15754,7 @@
           <w:sz w:val="24"/>
           <w:szCs w:val="24"/>
         </w:rPr>
-        <w:t xml:space="preserve"> (1213</w:t>
-      </w:r>
-      <w:r>
-        <w:rPr>
-          <w:rFonts w:ascii="Times New Roman" w:hAnsi="Times New Roman" w:cs="Times New Roman"/>
-          <w:sz w:val="24"/>
-          <w:szCs w:val="24"/>
-        </w:rPr>
-        <w:t>1</w:t>
-      </w:r>
-      <w:r>
-        <w:rPr>
-          <w:rFonts w:ascii="Times New Roman" w:hAnsi="Times New Roman" w:cs="Times New Roman"/>
-          <w:sz w:val="24"/>
-          <w:szCs w:val="24"/>
-        </w:rPr>
-        <w:t xml:space="preserve">) = </w:t>
-      </w:r>
-      <w:r>
-        <w:rPr>
-          <w:rFonts w:ascii="Times New Roman" w:hAnsi="Times New Roman" w:cs="Times New Roman"/>
-          <w:i/>
-          <w:sz w:val="24"/>
-          <w:szCs w:val="24"/>
-        </w:rPr>
-        <w:t>l</w:t>
-      </w:r>
-      <w:r>
-        <w:rPr>
-          <w:rFonts w:ascii="Times New Roman" w:hAnsi="Times New Roman" w:cs="Times New Roman"/>
-          <w:sz w:val="24"/>
-          <w:szCs w:val="24"/>
-          <w:vertAlign w:val="superscript"/>
-        </w:rPr>
-        <w:t>(</w:t>
-      </w:r>
-      <w:r>
-        <w:rPr>
-          <w:rFonts w:ascii="Times New Roman" w:hAnsi="Times New Roman" w:cs="Times New Roman"/>
-          <w:sz w:val="24"/>
-          <w:szCs w:val="24"/>
-          <w:vertAlign w:val="superscript"/>
-        </w:rPr>
-        <w:t>4</w:t>
-      </w:r>
-      <w:r>
-        <w:rPr>
-          <w:rFonts w:ascii="Times New Roman" w:hAnsi="Times New Roman" w:cs="Times New Roman"/>
-          <w:sz w:val="24"/>
-          <w:szCs w:val="24"/>
-          <w:vertAlign w:val="superscript"/>
-        </w:rPr>
-        <w:t>)</w:t>
-      </w:r>
-      <w:r>
-        <w:rPr>
-          <w:rFonts w:ascii="Times New Roman" w:hAnsi="Times New Roman" w:cs="Times New Roman"/>
-          <w:sz w:val="24"/>
-          <w:szCs w:val="24"/>
-        </w:rPr>
-        <w:t xml:space="preserve"> + (</w:t>
-      </w:r>
-      <w:r>
-        <w:rPr>
-          <w:rFonts w:ascii="Times New Roman" w:hAnsi="Times New Roman" w:cs="Times New Roman"/>
-          <w:i/>
-          <w:sz w:val="24"/>
-          <w:szCs w:val="24"/>
-        </w:rPr>
-        <w:t>u</w:t>
-      </w:r>
-      <w:r>
-        <w:rPr>
-          <w:rFonts w:ascii="Times New Roman" w:hAnsi="Times New Roman" w:cs="Times New Roman"/>
-          <w:sz w:val="24"/>
-          <w:szCs w:val="24"/>
-          <w:vertAlign w:val="superscript"/>
-        </w:rPr>
-        <w:t>(</w:t>
-      </w:r>
-      <w:r>
-        <w:rPr>
-          <w:rFonts w:ascii="Times New Roman" w:hAnsi="Times New Roman" w:cs="Times New Roman"/>
-          <w:sz w:val="24"/>
-          <w:szCs w:val="24"/>
-          <w:vertAlign w:val="superscript"/>
-        </w:rPr>
-        <w:t>4</w:t>
-      </w:r>
-      <w:r>
-        <w:rPr>
-          <w:rFonts w:ascii="Times New Roman" w:hAnsi="Times New Roman" w:cs="Times New Roman"/>
-          <w:sz w:val="24"/>
-          <w:szCs w:val="24"/>
-          <w:vertAlign w:val="superscript"/>
-        </w:rPr>
-        <w:t>)</w:t>
-      </w:r>
-      <w:r>
-        <w:rPr>
-          <w:rFonts w:ascii="Times New Roman" w:hAnsi="Times New Roman" w:cs="Times New Roman"/>
-          <w:sz w:val="24"/>
-          <w:szCs w:val="24"/>
-        </w:rPr>
-        <w:t xml:space="preserve"> - </w:t>
-      </w:r>
-      <w:r>
-        <w:rPr>
-          <w:rFonts w:ascii="Times New Roman" w:hAnsi="Times New Roman" w:cs="Times New Roman"/>
-          <w:i/>
-          <w:sz w:val="24"/>
-          <w:szCs w:val="24"/>
-        </w:rPr>
-        <w:t>l</w:t>
-      </w:r>
-      <w:r>
-        <w:rPr>
-          <w:rFonts w:ascii="Times New Roman" w:hAnsi="Times New Roman" w:cs="Times New Roman"/>
-          <w:sz w:val="24"/>
-          <w:szCs w:val="24"/>
-          <w:vertAlign w:val="superscript"/>
-        </w:rPr>
-        <w:t>(</w:t>
-      </w:r>
-      <w:r>
-        <w:rPr>
-          <w:rFonts w:ascii="Times New Roman" w:hAnsi="Times New Roman" w:cs="Times New Roman"/>
-          <w:sz w:val="24"/>
-          <w:szCs w:val="24"/>
-          <w:vertAlign w:val="superscript"/>
-        </w:rPr>
-        <w:t>4</w:t>
-      </w:r>
-      <w:r>
-        <w:rPr>
-          <w:rFonts w:ascii="Times New Roman" w:hAnsi="Times New Roman" w:cs="Times New Roman"/>
-          <w:sz w:val="24"/>
-          <w:szCs w:val="24"/>
-          <w:vertAlign w:val="superscript"/>
-        </w:rPr>
-        <w:t>)</w:t>
-      </w:r>
-      <w:r>
-        <w:rPr>
-          <w:rFonts w:ascii="Times New Roman" w:hAnsi="Times New Roman" w:cs="Times New Roman"/>
-          <w:sz w:val="24"/>
-          <w:szCs w:val="24"/>
-        </w:rPr>
-        <w:t xml:space="preserve">) </w:t>
-      </w:r>
-      <w:proofErr w:type="spellStart"/>
-      <w:r>
-        <w:rPr>
-          <w:rFonts w:ascii="Times New Roman" w:hAnsi="Times New Roman" w:cs="Times New Roman"/>
-          <w:sz w:val="24"/>
-          <w:szCs w:val="24"/>
-        </w:rPr>
-        <w:t>F</w:t>
-      </w:r>
-      <w:r>
-        <w:rPr>
-          <w:rFonts w:ascii="Times New Roman" w:hAnsi="Times New Roman" w:cs="Times New Roman"/>
-          <w:i/>
-          <w:sz w:val="24"/>
-          <w:szCs w:val="24"/>
-          <w:vertAlign w:val="subscript"/>
-        </w:rPr>
-        <w:t>x</w:t>
-      </w:r>
-      <w:proofErr w:type="spellEnd"/>
-      <w:r>
-        <w:rPr>
-          <w:rFonts w:ascii="Times New Roman" w:hAnsi="Times New Roman" w:cs="Times New Roman"/>
-          <w:sz w:val="24"/>
-          <w:szCs w:val="24"/>
-        </w:rPr>
-        <w:t>(</w:t>
-      </w:r>
-      <w:r>
-        <w:rPr>
-          <w:rFonts w:ascii="Times New Roman" w:hAnsi="Times New Roman" w:cs="Times New Roman"/>
-          <w:sz w:val="24"/>
-          <w:szCs w:val="24"/>
-        </w:rPr>
-        <w:t>1</w:t>
-      </w:r>
-      <w:r>
-        <w:rPr>
-          <w:rFonts w:ascii="Times New Roman" w:hAnsi="Times New Roman" w:cs="Times New Roman"/>
-          <w:sz w:val="24"/>
-          <w:szCs w:val="24"/>
-        </w:rPr>
-        <w:t>) = 0.</w:t>
-      </w:r>
-      <w:r>
-        <w:rPr>
-          <w:rFonts w:ascii="Times New Roman" w:hAnsi="Times New Roman" w:cs="Times New Roman"/>
-          <w:sz w:val="24"/>
-          <w:szCs w:val="24"/>
-        </w:rPr>
-        <w:t>63174</w:t>
-      </w:r>
-      <w:r>
-        <w:rPr>
-          <w:rFonts w:ascii="Times New Roman" w:hAnsi="Times New Roman" w:cs="Times New Roman"/>
-          <w:sz w:val="24"/>
-          <w:szCs w:val="24"/>
-        </w:rPr>
-        <w:t xml:space="preserve"> + (0.</w:t>
+        <w:t xml:space="preserve"> (1213) = 2*(0.</w:t>
       </w:r>
       <w:r>
         <w:rPr>
@@ -16751,47 +15770,15 @@
           <w:sz w:val="24"/>
           <w:szCs w:val="24"/>
         </w:rPr>
-        <w:t xml:space="preserve"> – 0.</w:t>
-      </w:r>
-      <w:r>
-        <w:rPr>
-          <w:rFonts w:ascii="Times New Roman" w:hAnsi="Times New Roman" w:cs="Times New Roman"/>
-          <w:sz w:val="24"/>
-          <w:szCs w:val="24"/>
-        </w:rPr>
-        <w:t>63174</w:t>
-      </w:r>
-      <w:r>
-        <w:rPr>
-          <w:rFonts w:ascii="Times New Roman" w:hAnsi="Times New Roman" w:cs="Times New Roman"/>
-          <w:sz w:val="24"/>
-          <w:szCs w:val="24"/>
-        </w:rPr>
-        <w:t>)</w:t>
-      </w:r>
-      <w:r>
-        <w:rPr>
-          <w:rFonts w:ascii="Times New Roman" w:hAnsi="Times New Roman" w:cs="Times New Roman"/>
-          <w:sz w:val="24"/>
-          <w:szCs w:val="24"/>
-        </w:rPr>
-        <w:t>0.8</w:t>
-      </w:r>
-      <w:r>
-        <w:rPr>
-          <w:rFonts w:ascii="Times New Roman" w:hAnsi="Times New Roman" w:cs="Times New Roman"/>
-          <w:sz w:val="24"/>
-          <w:szCs w:val="24"/>
-        </w:rPr>
-        <w:t xml:space="preserve"> = </w:t>
-      </w:r>
-      <w:r>
-        <w:rPr>
-          <w:rFonts w:ascii="Times New Roman" w:hAnsi="Times New Roman" w:cs="Times New Roman"/>
-          <w:sz w:val="24"/>
-          <w:szCs w:val="24"/>
-        </w:rPr>
-        <w:t>0.749708</w:t>
+        <w:t>-0.5) = 0.</w:t>
+      </w:r>
+      <w:r>
+        <w:rPr>
+          <w:rFonts w:ascii="Times New Roman" w:hAnsi="Times New Roman" w:cs="Times New Roman"/>
+          <w:sz w:val="24"/>
+          <w:szCs w:val="24"/>
+        </w:rPr>
+        <w:t>5584</w:t>
       </w:r>
       <w:r>
         <w:rPr>
@@ -16818,45 +15805,67 @@
           <w:sz w:val="24"/>
           <w:szCs w:val="24"/>
         </w:rPr>
-        <w:t>The interval [0.</w:t>
-      </w:r>
-      <w:r>
-        <w:rPr>
-          <w:rFonts w:ascii="Times New Roman" w:hAnsi="Times New Roman" w:cs="Times New Roman"/>
-          <w:sz w:val="24"/>
-          <w:szCs w:val="24"/>
-        </w:rPr>
-        <w:t>63174</w:t>
-      </w:r>
-      <w:r>
-        <w:rPr>
-          <w:rFonts w:ascii="Times New Roman" w:hAnsi="Times New Roman" w:cs="Times New Roman"/>
-          <w:sz w:val="24"/>
-          <w:szCs w:val="24"/>
-        </w:rPr>
-        <w:t>, 0.</w:t>
-      </w:r>
-      <w:r>
-        <w:rPr>
-          <w:rFonts w:ascii="Times New Roman" w:hAnsi="Times New Roman" w:cs="Times New Roman"/>
-          <w:sz w:val="24"/>
-          <w:szCs w:val="24"/>
-        </w:rPr>
-        <w:t>749708</w:t>
-      </w:r>
-      <w:r>
-        <w:rPr>
-          <w:rFonts w:ascii="Times New Roman" w:hAnsi="Times New Roman" w:cs="Times New Roman"/>
-          <w:sz w:val="24"/>
-          <w:szCs w:val="24"/>
-        </w:rPr>
-        <w:t>) is in the upper haft [0, 1), so we encode a “1” and the code is “101001</w:t>
-      </w:r>
-      <w:r>
-        <w:rPr>
-          <w:rFonts w:ascii="Times New Roman" w:hAnsi="Times New Roman" w:cs="Times New Roman"/>
-          <w:sz w:val="24"/>
-          <w:szCs w:val="24"/>
+        <w:t>The interval [</w:t>
+      </w:r>
+      <w:r>
+        <w:rPr>
+          <w:rFonts w:ascii="Times New Roman" w:hAnsi="Times New Roman" w:cs="Times New Roman"/>
+          <w:sz w:val="24"/>
+          <w:szCs w:val="24"/>
+        </w:rPr>
+        <w:t>0.263488, 0.5584) is not either in the upper or lower haft of [0, 1).</w:t>
+      </w:r>
+    </w:p>
+    <w:p>
+      <w:pPr>
+        <w:spacing w:before="60" w:after="60"/>
+        <w:jc w:val="both"/>
+        <w:rPr>
+          <w:rFonts w:ascii="Times New Roman" w:hAnsi="Times New Roman" w:cs="Times New Roman"/>
+          <w:sz w:val="24"/>
+          <w:szCs w:val="24"/>
+        </w:rPr>
+      </w:pPr>
+      <w:r>
+        <w:rPr>
+          <w:rFonts w:ascii="Times New Roman" w:hAnsi="Times New Roman" w:cs="Times New Roman"/>
+          <w:sz w:val="24"/>
+          <w:szCs w:val="24"/>
+        </w:rPr>
+        <w:t>The 5</w:t>
+      </w:r>
+      <w:r>
+        <w:rPr>
+          <w:rFonts w:ascii="Times New Roman" w:hAnsi="Times New Roman" w:cs="Times New Roman"/>
+          <w:sz w:val="24"/>
+          <w:szCs w:val="24"/>
+          <w:vertAlign w:val="superscript"/>
+        </w:rPr>
+        <w:t>th</w:t>
+      </w:r>
+      <w:r>
+        <w:rPr>
+          <w:rFonts w:ascii="Times New Roman" w:hAnsi="Times New Roman" w:cs="Times New Roman"/>
+          <w:sz w:val="24"/>
+          <w:szCs w:val="24"/>
+        </w:rPr>
+        <w:t xml:space="preserve"> element is 1 (</w:t>
+      </w:r>
+      <w:r>
+        <w:rPr>
+          <w:rFonts w:ascii="Times New Roman" w:hAnsi="Times New Roman" w:cs="Times New Roman"/>
+          <w:i/>
+          <w:sz w:val="24"/>
+          <w:szCs w:val="24"/>
+        </w:rPr>
+        <w:t>a</w:t>
+      </w:r>
+      <w:r>
+        <w:rPr>
+          <w:rFonts w:ascii="Times New Roman" w:hAnsi="Times New Roman" w:cs="Times New Roman"/>
+          <w:sz w:val="20"/>
+          <w:szCs w:val="20"/>
+          <w:vertAlign w:val="subscript"/>
         </w:rPr>
         <w:t>1</w:t>
       </w:r>
@@ -16866,10 +15875,1298 @@
           <w:sz w:val="24"/>
           <w:szCs w:val="24"/>
         </w:rPr>
-        <w:t>”.</w:t>
+        <w:t>) and we have</w:t>
+      </w:r>
+    </w:p>
+    <w:p>
+      <w:pPr>
+        <w:spacing w:before="60" w:after="60"/>
+        <w:ind w:firstLine="720"/>
+        <w:jc w:val="both"/>
+        <w:rPr>
+          <w:rFonts w:ascii="Times New Roman" w:hAnsi="Times New Roman" w:cs="Times New Roman"/>
+          <w:sz w:val="24"/>
+          <w:szCs w:val="24"/>
+        </w:rPr>
+      </w:pPr>
+      <w:proofErr w:type="gramStart"/>
+      <w:r>
+        <w:rPr>
+          <w:rFonts w:ascii="Times New Roman" w:hAnsi="Times New Roman" w:cs="Times New Roman"/>
+          <w:i/>
+          <w:sz w:val="24"/>
+          <w:szCs w:val="24"/>
+        </w:rPr>
+        <w:t>l</w:t>
+      </w:r>
+      <w:r>
+        <w:rPr>
+          <w:rFonts w:ascii="Times New Roman" w:hAnsi="Times New Roman" w:cs="Times New Roman"/>
+          <w:sz w:val="24"/>
+          <w:szCs w:val="24"/>
+          <w:vertAlign w:val="superscript"/>
+        </w:rPr>
+        <w:t>(</w:t>
+      </w:r>
+      <w:proofErr w:type="gramEnd"/>
+      <w:r>
+        <w:rPr>
+          <w:rFonts w:ascii="Times New Roman" w:hAnsi="Times New Roman" w:cs="Times New Roman"/>
+          <w:sz w:val="24"/>
+          <w:szCs w:val="24"/>
+          <w:vertAlign w:val="superscript"/>
+        </w:rPr>
+        <w:t>5</w:t>
+      </w:r>
+      <w:r>
+        <w:rPr>
+          <w:rFonts w:ascii="Times New Roman" w:hAnsi="Times New Roman" w:cs="Times New Roman"/>
+          <w:sz w:val="24"/>
+          <w:szCs w:val="24"/>
+          <w:vertAlign w:val="superscript"/>
+        </w:rPr>
+        <w:t>)</w:t>
+      </w:r>
+      <w:r>
+        <w:rPr>
+          <w:rFonts w:ascii="Times New Roman" w:hAnsi="Times New Roman" w:cs="Times New Roman"/>
+          <w:sz w:val="24"/>
+          <w:szCs w:val="24"/>
+        </w:rPr>
+        <w:t xml:space="preserve"> (12131) = </w:t>
+      </w:r>
+      <w:r>
+        <w:rPr>
+          <w:rFonts w:ascii="Times New Roman" w:hAnsi="Times New Roman" w:cs="Times New Roman"/>
+          <w:i/>
+          <w:sz w:val="24"/>
+          <w:szCs w:val="24"/>
+        </w:rPr>
+        <w:t>l</w:t>
+      </w:r>
+      <w:r>
+        <w:rPr>
+          <w:rFonts w:ascii="Times New Roman" w:hAnsi="Times New Roman" w:cs="Times New Roman"/>
+          <w:sz w:val="24"/>
+          <w:szCs w:val="24"/>
+          <w:vertAlign w:val="superscript"/>
+        </w:rPr>
+        <w:t>(</w:t>
+      </w:r>
+      <w:r>
+        <w:rPr>
+          <w:rFonts w:ascii="Times New Roman" w:hAnsi="Times New Roman" w:cs="Times New Roman"/>
+          <w:sz w:val="24"/>
+          <w:szCs w:val="24"/>
+          <w:vertAlign w:val="superscript"/>
+        </w:rPr>
+        <w:t>4</w:t>
+      </w:r>
+      <w:r>
+        <w:rPr>
+          <w:rFonts w:ascii="Times New Roman" w:hAnsi="Times New Roman" w:cs="Times New Roman"/>
+          <w:sz w:val="24"/>
+          <w:szCs w:val="24"/>
+          <w:vertAlign w:val="superscript"/>
+        </w:rPr>
+        <w:t>)</w:t>
+      </w:r>
+      <w:r>
+        <w:rPr>
+          <w:rFonts w:ascii="Times New Roman" w:hAnsi="Times New Roman" w:cs="Times New Roman"/>
+          <w:sz w:val="24"/>
+          <w:szCs w:val="24"/>
+        </w:rPr>
+        <w:t xml:space="preserve"> + (</w:t>
+      </w:r>
+      <w:r>
+        <w:rPr>
+          <w:rFonts w:ascii="Times New Roman" w:hAnsi="Times New Roman" w:cs="Times New Roman"/>
+          <w:i/>
+          <w:sz w:val="24"/>
+          <w:szCs w:val="24"/>
+        </w:rPr>
+        <w:t>u</w:t>
+      </w:r>
+      <w:r>
+        <w:rPr>
+          <w:rFonts w:ascii="Times New Roman" w:hAnsi="Times New Roman" w:cs="Times New Roman"/>
+          <w:sz w:val="24"/>
+          <w:szCs w:val="24"/>
+          <w:vertAlign w:val="superscript"/>
+        </w:rPr>
+        <w:t>(</w:t>
+      </w:r>
+      <w:r>
+        <w:rPr>
+          <w:rFonts w:ascii="Times New Roman" w:hAnsi="Times New Roman" w:cs="Times New Roman"/>
+          <w:sz w:val="24"/>
+          <w:szCs w:val="24"/>
+          <w:vertAlign w:val="superscript"/>
+        </w:rPr>
+        <w:t>4</w:t>
+      </w:r>
+      <w:r>
+        <w:rPr>
+          <w:rFonts w:ascii="Times New Roman" w:hAnsi="Times New Roman" w:cs="Times New Roman"/>
+          <w:sz w:val="24"/>
+          <w:szCs w:val="24"/>
+          <w:vertAlign w:val="superscript"/>
+        </w:rPr>
+        <w:t>)</w:t>
+      </w:r>
+      <w:r>
+        <w:rPr>
+          <w:rFonts w:ascii="Times New Roman" w:hAnsi="Times New Roman" w:cs="Times New Roman"/>
+          <w:sz w:val="24"/>
+          <w:szCs w:val="24"/>
+        </w:rPr>
+        <w:t xml:space="preserve"> - </w:t>
+      </w:r>
+      <w:r>
+        <w:rPr>
+          <w:rFonts w:ascii="Times New Roman" w:hAnsi="Times New Roman" w:cs="Times New Roman"/>
+          <w:i/>
+          <w:sz w:val="24"/>
+          <w:szCs w:val="24"/>
+        </w:rPr>
+        <w:t>l</w:t>
+      </w:r>
+      <w:r>
+        <w:rPr>
+          <w:rFonts w:ascii="Times New Roman" w:hAnsi="Times New Roman" w:cs="Times New Roman"/>
+          <w:sz w:val="24"/>
+          <w:szCs w:val="24"/>
+          <w:vertAlign w:val="superscript"/>
+        </w:rPr>
+        <w:t>(</w:t>
+      </w:r>
+      <w:r>
+        <w:rPr>
+          <w:rFonts w:ascii="Times New Roman" w:hAnsi="Times New Roman" w:cs="Times New Roman"/>
+          <w:sz w:val="24"/>
+          <w:szCs w:val="24"/>
+          <w:vertAlign w:val="superscript"/>
+        </w:rPr>
+        <w:t>4</w:t>
+      </w:r>
+      <w:r>
+        <w:rPr>
+          <w:rFonts w:ascii="Times New Roman" w:hAnsi="Times New Roman" w:cs="Times New Roman"/>
+          <w:sz w:val="24"/>
+          <w:szCs w:val="24"/>
+          <w:vertAlign w:val="superscript"/>
+        </w:rPr>
+        <w:t>)</w:t>
+      </w:r>
+      <w:r>
+        <w:rPr>
+          <w:rFonts w:ascii="Times New Roman" w:hAnsi="Times New Roman" w:cs="Times New Roman"/>
+          <w:sz w:val="24"/>
+          <w:szCs w:val="24"/>
+        </w:rPr>
+        <w:t xml:space="preserve">) </w:t>
+      </w:r>
+      <w:proofErr w:type="spellStart"/>
+      <w:r>
+        <w:rPr>
+          <w:rFonts w:ascii="Times New Roman" w:hAnsi="Times New Roman" w:cs="Times New Roman"/>
+          <w:sz w:val="24"/>
+          <w:szCs w:val="24"/>
+        </w:rPr>
+        <w:t>F</w:t>
+      </w:r>
+      <w:r>
+        <w:rPr>
+          <w:rFonts w:ascii="Times New Roman" w:hAnsi="Times New Roman" w:cs="Times New Roman"/>
+          <w:i/>
+          <w:sz w:val="24"/>
+          <w:szCs w:val="24"/>
+          <w:vertAlign w:val="subscript"/>
+        </w:rPr>
+        <w:t>x</w:t>
+      </w:r>
+      <w:proofErr w:type="spellEnd"/>
+      <w:r>
+        <w:rPr>
+          <w:rFonts w:ascii="Times New Roman" w:hAnsi="Times New Roman" w:cs="Times New Roman"/>
+          <w:sz w:val="24"/>
+          <w:szCs w:val="24"/>
+        </w:rPr>
+        <w:t>(0) = 0.</w:t>
+      </w:r>
+      <w:r>
+        <w:rPr>
+          <w:rFonts w:ascii="Times New Roman" w:hAnsi="Times New Roman" w:cs="Times New Roman"/>
+          <w:sz w:val="24"/>
+          <w:szCs w:val="24"/>
+        </w:rPr>
+        <w:t>263488</w:t>
+      </w:r>
+      <w:r>
+        <w:rPr>
+          <w:rFonts w:ascii="Times New Roman" w:hAnsi="Times New Roman" w:cs="Times New Roman"/>
+          <w:sz w:val="24"/>
+          <w:szCs w:val="24"/>
+        </w:rPr>
+        <w:t xml:space="preserve"> + (0.</w:t>
+      </w:r>
+      <w:r>
+        <w:rPr>
+          <w:rFonts w:ascii="Times New Roman" w:hAnsi="Times New Roman" w:cs="Times New Roman"/>
+          <w:sz w:val="24"/>
+          <w:szCs w:val="24"/>
+        </w:rPr>
+        <w:t>5584</w:t>
+      </w:r>
+      <w:r>
+        <w:rPr>
+          <w:rFonts w:ascii="Times New Roman" w:hAnsi="Times New Roman" w:cs="Times New Roman"/>
+          <w:sz w:val="24"/>
+          <w:szCs w:val="24"/>
+        </w:rPr>
+        <w:t xml:space="preserve"> – </w:t>
+      </w:r>
+      <w:r>
+        <w:rPr>
+          <w:rFonts w:ascii="Times New Roman" w:hAnsi="Times New Roman" w:cs="Times New Roman"/>
+          <w:sz w:val="24"/>
+          <w:szCs w:val="24"/>
+        </w:rPr>
+        <w:t>0.263488</w:t>
+      </w:r>
+      <w:r>
+        <w:rPr>
+          <w:rFonts w:ascii="Times New Roman" w:hAnsi="Times New Roman" w:cs="Times New Roman"/>
+          <w:sz w:val="24"/>
+          <w:szCs w:val="24"/>
+        </w:rPr>
+        <w:t xml:space="preserve">)0 = </w:t>
+      </w:r>
+      <w:r>
+        <w:rPr>
+          <w:rFonts w:ascii="Times New Roman" w:hAnsi="Times New Roman" w:cs="Times New Roman"/>
+          <w:sz w:val="24"/>
+          <w:szCs w:val="24"/>
+        </w:rPr>
+        <w:t>0.263488</w:t>
+      </w:r>
+    </w:p>
+    <w:p>
+      <w:pPr>
+        <w:spacing w:before="60" w:after="60"/>
+        <w:ind w:firstLine="720"/>
+        <w:jc w:val="both"/>
+        <w:rPr>
+          <w:rFonts w:ascii="Times New Roman" w:hAnsi="Times New Roman" w:cs="Times New Roman"/>
+          <w:sz w:val="24"/>
+          <w:szCs w:val="24"/>
+        </w:rPr>
+      </w:pPr>
+      <w:proofErr w:type="gramStart"/>
+      <w:r>
+        <w:rPr>
+          <w:rFonts w:ascii="Times New Roman" w:hAnsi="Times New Roman" w:cs="Times New Roman"/>
+          <w:i/>
+          <w:sz w:val="24"/>
+          <w:szCs w:val="24"/>
+        </w:rPr>
+        <w:t>u</w:t>
+      </w:r>
+      <w:r>
+        <w:rPr>
+          <w:rFonts w:ascii="Times New Roman" w:hAnsi="Times New Roman" w:cs="Times New Roman"/>
+          <w:sz w:val="24"/>
+          <w:szCs w:val="24"/>
+          <w:vertAlign w:val="superscript"/>
+        </w:rPr>
+        <w:t>(</w:t>
+      </w:r>
+      <w:proofErr w:type="gramEnd"/>
+      <w:r>
+        <w:rPr>
+          <w:rFonts w:ascii="Times New Roman" w:hAnsi="Times New Roman" w:cs="Times New Roman"/>
+          <w:sz w:val="24"/>
+          <w:szCs w:val="24"/>
+          <w:vertAlign w:val="superscript"/>
+        </w:rPr>
+        <w:t>5</w:t>
+      </w:r>
+      <w:r>
+        <w:rPr>
+          <w:rFonts w:ascii="Times New Roman" w:hAnsi="Times New Roman" w:cs="Times New Roman"/>
+          <w:sz w:val="24"/>
+          <w:szCs w:val="24"/>
+          <w:vertAlign w:val="superscript"/>
+        </w:rPr>
+        <w:t>)</w:t>
+      </w:r>
+      <w:r>
+        <w:rPr>
+          <w:rFonts w:ascii="Times New Roman" w:hAnsi="Times New Roman" w:cs="Times New Roman"/>
+          <w:sz w:val="24"/>
+          <w:szCs w:val="24"/>
+        </w:rPr>
+        <w:t xml:space="preserve"> (12131) = </w:t>
+      </w:r>
+      <w:r>
+        <w:rPr>
+          <w:rFonts w:ascii="Times New Roman" w:hAnsi="Times New Roman" w:cs="Times New Roman"/>
+          <w:i/>
+          <w:sz w:val="24"/>
+          <w:szCs w:val="24"/>
+        </w:rPr>
+        <w:t>l</w:t>
+      </w:r>
+      <w:r>
+        <w:rPr>
+          <w:rFonts w:ascii="Times New Roman" w:hAnsi="Times New Roman" w:cs="Times New Roman"/>
+          <w:sz w:val="24"/>
+          <w:szCs w:val="24"/>
+          <w:vertAlign w:val="superscript"/>
+        </w:rPr>
+        <w:t>(</w:t>
+      </w:r>
+      <w:r>
+        <w:rPr>
+          <w:rFonts w:ascii="Times New Roman" w:hAnsi="Times New Roman" w:cs="Times New Roman"/>
+          <w:sz w:val="24"/>
+          <w:szCs w:val="24"/>
+          <w:vertAlign w:val="superscript"/>
+        </w:rPr>
+        <w:t>4</w:t>
+      </w:r>
+      <w:r>
+        <w:rPr>
+          <w:rFonts w:ascii="Times New Roman" w:hAnsi="Times New Roman" w:cs="Times New Roman"/>
+          <w:sz w:val="24"/>
+          <w:szCs w:val="24"/>
+          <w:vertAlign w:val="superscript"/>
+        </w:rPr>
+        <w:t>)</w:t>
+      </w:r>
+      <w:r>
+        <w:rPr>
+          <w:rFonts w:ascii="Times New Roman" w:hAnsi="Times New Roman" w:cs="Times New Roman"/>
+          <w:sz w:val="24"/>
+          <w:szCs w:val="24"/>
+        </w:rPr>
+        <w:t xml:space="preserve"> + (</w:t>
+      </w:r>
+      <w:r>
+        <w:rPr>
+          <w:rFonts w:ascii="Times New Roman" w:hAnsi="Times New Roman" w:cs="Times New Roman"/>
+          <w:i/>
+          <w:sz w:val="24"/>
+          <w:szCs w:val="24"/>
+        </w:rPr>
+        <w:t>u</w:t>
+      </w:r>
+      <w:r>
+        <w:rPr>
+          <w:rFonts w:ascii="Times New Roman" w:hAnsi="Times New Roman" w:cs="Times New Roman"/>
+          <w:sz w:val="24"/>
+          <w:szCs w:val="24"/>
+          <w:vertAlign w:val="superscript"/>
+        </w:rPr>
+        <w:t>(</w:t>
+      </w:r>
+      <w:r>
+        <w:rPr>
+          <w:rFonts w:ascii="Times New Roman" w:hAnsi="Times New Roman" w:cs="Times New Roman"/>
+          <w:sz w:val="24"/>
+          <w:szCs w:val="24"/>
+          <w:vertAlign w:val="superscript"/>
+        </w:rPr>
+        <w:t>4</w:t>
+      </w:r>
+      <w:r>
+        <w:rPr>
+          <w:rFonts w:ascii="Times New Roman" w:hAnsi="Times New Roman" w:cs="Times New Roman"/>
+          <w:sz w:val="24"/>
+          <w:szCs w:val="24"/>
+          <w:vertAlign w:val="superscript"/>
+        </w:rPr>
+        <w:t>)</w:t>
+      </w:r>
+      <w:r>
+        <w:rPr>
+          <w:rFonts w:ascii="Times New Roman" w:hAnsi="Times New Roman" w:cs="Times New Roman"/>
+          <w:sz w:val="24"/>
+          <w:szCs w:val="24"/>
+        </w:rPr>
+        <w:t xml:space="preserve"> - </w:t>
+      </w:r>
+      <w:r>
+        <w:rPr>
+          <w:rFonts w:ascii="Times New Roman" w:hAnsi="Times New Roman" w:cs="Times New Roman"/>
+          <w:i/>
+          <w:sz w:val="24"/>
+          <w:szCs w:val="24"/>
+        </w:rPr>
+        <w:t>l</w:t>
+      </w:r>
+      <w:r>
+        <w:rPr>
+          <w:rFonts w:ascii="Times New Roman" w:hAnsi="Times New Roman" w:cs="Times New Roman"/>
+          <w:sz w:val="24"/>
+          <w:szCs w:val="24"/>
+          <w:vertAlign w:val="superscript"/>
+        </w:rPr>
+        <w:t>(</w:t>
+      </w:r>
+      <w:r>
+        <w:rPr>
+          <w:rFonts w:ascii="Times New Roman" w:hAnsi="Times New Roman" w:cs="Times New Roman"/>
+          <w:sz w:val="24"/>
+          <w:szCs w:val="24"/>
+          <w:vertAlign w:val="superscript"/>
+        </w:rPr>
+        <w:t>4</w:t>
+      </w:r>
+      <w:r>
+        <w:rPr>
+          <w:rFonts w:ascii="Times New Roman" w:hAnsi="Times New Roman" w:cs="Times New Roman"/>
+          <w:sz w:val="24"/>
+          <w:szCs w:val="24"/>
+          <w:vertAlign w:val="superscript"/>
+        </w:rPr>
+        <w:t>)</w:t>
+      </w:r>
+      <w:r>
+        <w:rPr>
+          <w:rFonts w:ascii="Times New Roman" w:hAnsi="Times New Roman" w:cs="Times New Roman"/>
+          <w:sz w:val="24"/>
+          <w:szCs w:val="24"/>
+        </w:rPr>
+        <w:t xml:space="preserve">) </w:t>
+      </w:r>
+      <w:proofErr w:type="spellStart"/>
+      <w:r>
+        <w:rPr>
+          <w:rFonts w:ascii="Times New Roman" w:hAnsi="Times New Roman" w:cs="Times New Roman"/>
+          <w:sz w:val="24"/>
+          <w:szCs w:val="24"/>
+        </w:rPr>
+        <w:t>F</w:t>
+      </w:r>
+      <w:r>
+        <w:rPr>
+          <w:rFonts w:ascii="Times New Roman" w:hAnsi="Times New Roman" w:cs="Times New Roman"/>
+          <w:i/>
+          <w:sz w:val="24"/>
+          <w:szCs w:val="24"/>
+          <w:vertAlign w:val="subscript"/>
+        </w:rPr>
+        <w:t>x</w:t>
+      </w:r>
+      <w:proofErr w:type="spellEnd"/>
+      <w:r>
+        <w:rPr>
+          <w:rFonts w:ascii="Times New Roman" w:hAnsi="Times New Roman" w:cs="Times New Roman"/>
+          <w:sz w:val="24"/>
+          <w:szCs w:val="24"/>
+        </w:rPr>
+        <w:t xml:space="preserve">(1) = </w:t>
+      </w:r>
+      <w:r>
+        <w:rPr>
+          <w:rFonts w:ascii="Times New Roman" w:hAnsi="Times New Roman" w:cs="Times New Roman"/>
+          <w:sz w:val="24"/>
+          <w:szCs w:val="24"/>
+        </w:rPr>
+        <w:t xml:space="preserve">0.263488 </w:t>
+      </w:r>
+      <w:r>
+        <w:rPr>
+          <w:rFonts w:ascii="Times New Roman" w:hAnsi="Times New Roman" w:cs="Times New Roman"/>
+          <w:sz w:val="24"/>
+          <w:szCs w:val="24"/>
+        </w:rPr>
+        <w:t>+ (</w:t>
+      </w:r>
+      <w:r>
+        <w:rPr>
+          <w:rFonts w:ascii="Times New Roman" w:hAnsi="Times New Roman" w:cs="Times New Roman"/>
+          <w:sz w:val="24"/>
+          <w:szCs w:val="24"/>
+        </w:rPr>
+        <w:t xml:space="preserve">0.5584 </w:t>
+      </w:r>
+      <w:r>
+        <w:rPr>
+          <w:rFonts w:ascii="Times New Roman" w:hAnsi="Times New Roman" w:cs="Times New Roman"/>
+          <w:sz w:val="24"/>
+          <w:szCs w:val="24"/>
+        </w:rPr>
+        <w:t xml:space="preserve">– </w:t>
+      </w:r>
+      <w:r>
+        <w:rPr>
+          <w:rFonts w:ascii="Times New Roman" w:hAnsi="Times New Roman" w:cs="Times New Roman"/>
+          <w:sz w:val="24"/>
+          <w:szCs w:val="24"/>
+        </w:rPr>
+        <w:t>0.263488</w:t>
+      </w:r>
+      <w:r>
+        <w:rPr>
+          <w:rFonts w:ascii="Times New Roman" w:hAnsi="Times New Roman" w:cs="Times New Roman"/>
+          <w:sz w:val="24"/>
+          <w:szCs w:val="24"/>
+        </w:rPr>
+        <w:t>)0.8 = 0.</w:t>
+      </w:r>
+      <w:r>
+        <w:rPr>
+          <w:rFonts w:ascii="Times New Roman" w:hAnsi="Times New Roman" w:cs="Times New Roman"/>
+          <w:sz w:val="24"/>
+          <w:szCs w:val="24"/>
+        </w:rPr>
+        <w:t>4994176</w:t>
+      </w:r>
+    </w:p>
+    <w:p>
+      <w:pPr>
+        <w:spacing w:before="60" w:after="60"/>
+        <w:jc w:val="both"/>
+        <w:rPr>
+          <w:rFonts w:ascii="Times New Roman" w:hAnsi="Times New Roman" w:cs="Times New Roman"/>
+          <w:sz w:val="24"/>
+          <w:szCs w:val="24"/>
+        </w:rPr>
+      </w:pPr>
+      <w:r>
+        <w:rPr>
+          <w:rFonts w:ascii="Times New Roman" w:hAnsi="Times New Roman" w:cs="Times New Roman"/>
+          <w:sz w:val="24"/>
+          <w:szCs w:val="24"/>
+        </w:rPr>
+        <w:t>Since [0.263488,</w:t>
+      </w:r>
+      <w:r>
+        <w:rPr>
+          <w:rFonts w:ascii="Times New Roman" w:hAnsi="Times New Roman" w:cs="Times New Roman"/>
+          <w:sz w:val="24"/>
+          <w:szCs w:val="24"/>
+        </w:rPr>
+        <w:t xml:space="preserve"> </w:t>
+      </w:r>
+      <w:r>
+        <w:rPr>
+          <w:rFonts w:ascii="Times New Roman" w:hAnsi="Times New Roman" w:cs="Times New Roman"/>
+          <w:sz w:val="24"/>
+          <w:szCs w:val="24"/>
+        </w:rPr>
+        <w:t>0.4994176) is in [0, 0.5), we encode a “0” and the code is “10100</w:t>
+      </w:r>
+      <w:r>
+        <w:rPr>
+          <w:rFonts w:ascii="Times New Roman" w:hAnsi="Times New Roman" w:cs="Times New Roman"/>
+          <w:sz w:val="24"/>
+          <w:szCs w:val="24"/>
+        </w:rPr>
+        <w:t>110</w:t>
+      </w:r>
+      <w:r>
+        <w:rPr>
+          <w:rFonts w:ascii="Times New Roman" w:hAnsi="Times New Roman" w:cs="Times New Roman"/>
+          <w:sz w:val="24"/>
+          <w:szCs w:val="24"/>
+        </w:rPr>
+        <w:t xml:space="preserve">” now. </w:t>
+      </w:r>
+      <w:proofErr w:type="gramStart"/>
+      <w:r>
+        <w:rPr>
+          <w:rFonts w:ascii="Times New Roman" w:hAnsi="Times New Roman" w:cs="Times New Roman"/>
+          <w:i/>
+          <w:sz w:val="24"/>
+          <w:szCs w:val="24"/>
+        </w:rPr>
+        <w:t>l</w:t>
+      </w:r>
+      <w:r>
+        <w:rPr>
+          <w:rFonts w:ascii="Times New Roman" w:hAnsi="Times New Roman" w:cs="Times New Roman"/>
+          <w:sz w:val="24"/>
+          <w:szCs w:val="24"/>
+          <w:vertAlign w:val="superscript"/>
+        </w:rPr>
+        <w:t>(</w:t>
+      </w:r>
+      <w:proofErr w:type="gramEnd"/>
+      <w:r>
+        <w:rPr>
+          <w:rFonts w:ascii="Times New Roman" w:hAnsi="Times New Roman" w:cs="Times New Roman"/>
+          <w:sz w:val="24"/>
+          <w:szCs w:val="24"/>
+          <w:vertAlign w:val="superscript"/>
+        </w:rPr>
+        <w:t>5</w:t>
+      </w:r>
+      <w:r>
+        <w:rPr>
+          <w:rFonts w:ascii="Times New Roman" w:hAnsi="Times New Roman" w:cs="Times New Roman"/>
+          <w:sz w:val="24"/>
+          <w:szCs w:val="24"/>
+          <w:vertAlign w:val="superscript"/>
+        </w:rPr>
+        <w:t>)</w:t>
+      </w:r>
+      <w:r>
+        <w:rPr>
+          <w:rFonts w:ascii="Times New Roman" w:hAnsi="Times New Roman" w:cs="Times New Roman"/>
+          <w:sz w:val="24"/>
+          <w:szCs w:val="24"/>
+        </w:rPr>
+        <w:t xml:space="preserve"> and </w:t>
+      </w:r>
+      <w:r>
+        <w:rPr>
+          <w:rFonts w:ascii="Times New Roman" w:hAnsi="Times New Roman" w:cs="Times New Roman"/>
+          <w:i/>
+          <w:sz w:val="24"/>
+          <w:szCs w:val="24"/>
+        </w:rPr>
+        <w:t>u</w:t>
+      </w:r>
+      <w:r>
+        <w:rPr>
+          <w:rFonts w:ascii="Times New Roman" w:hAnsi="Times New Roman" w:cs="Times New Roman"/>
+          <w:sz w:val="24"/>
+          <w:szCs w:val="24"/>
+          <w:vertAlign w:val="superscript"/>
+        </w:rPr>
+        <w:t>(</w:t>
+      </w:r>
+      <w:r>
+        <w:rPr>
+          <w:rFonts w:ascii="Times New Roman" w:hAnsi="Times New Roman" w:cs="Times New Roman"/>
+          <w:sz w:val="24"/>
+          <w:szCs w:val="24"/>
+          <w:vertAlign w:val="superscript"/>
+        </w:rPr>
+        <w:t>5</w:t>
+      </w:r>
+      <w:r>
+        <w:rPr>
+          <w:rFonts w:ascii="Times New Roman" w:hAnsi="Times New Roman" w:cs="Times New Roman"/>
+          <w:sz w:val="24"/>
+          <w:szCs w:val="24"/>
+          <w:vertAlign w:val="superscript"/>
+        </w:rPr>
+        <w:t>)</w:t>
+      </w:r>
+      <w:r>
+        <w:rPr>
+          <w:rFonts w:ascii="Times New Roman" w:hAnsi="Times New Roman" w:cs="Times New Roman"/>
+          <w:sz w:val="24"/>
+          <w:szCs w:val="24"/>
+        </w:rPr>
+        <w:t xml:space="preserve"> are rescaled as:</w:t>
+      </w:r>
+    </w:p>
+    <w:p>
+      <w:pPr>
+        <w:spacing w:before="60" w:after="60"/>
+        <w:ind w:firstLine="720"/>
+        <w:jc w:val="both"/>
+        <w:rPr>
+          <w:rFonts w:ascii="Times New Roman" w:hAnsi="Times New Roman" w:cs="Times New Roman"/>
+          <w:sz w:val="24"/>
+          <w:szCs w:val="24"/>
+        </w:rPr>
+      </w:pPr>
+      <w:proofErr w:type="gramStart"/>
+      <w:r>
+        <w:rPr>
+          <w:rFonts w:ascii="Times New Roman" w:hAnsi="Times New Roman" w:cs="Times New Roman"/>
+          <w:i/>
+          <w:sz w:val="24"/>
+          <w:szCs w:val="24"/>
+        </w:rPr>
+        <w:lastRenderedPageBreak/>
+        <w:t>l</w:t>
+      </w:r>
+      <w:r>
+        <w:rPr>
+          <w:rFonts w:ascii="Times New Roman" w:hAnsi="Times New Roman" w:cs="Times New Roman"/>
+          <w:sz w:val="24"/>
+          <w:szCs w:val="24"/>
+          <w:vertAlign w:val="superscript"/>
+        </w:rPr>
+        <w:t>(</w:t>
+      </w:r>
+      <w:proofErr w:type="gramEnd"/>
+      <w:r>
+        <w:rPr>
+          <w:rFonts w:ascii="Times New Roman" w:hAnsi="Times New Roman" w:cs="Times New Roman"/>
+          <w:sz w:val="24"/>
+          <w:szCs w:val="24"/>
+          <w:vertAlign w:val="superscript"/>
+        </w:rPr>
+        <w:t>5</w:t>
+      </w:r>
+      <w:r>
+        <w:rPr>
+          <w:rFonts w:ascii="Times New Roman" w:hAnsi="Times New Roman" w:cs="Times New Roman"/>
+          <w:sz w:val="24"/>
+          <w:szCs w:val="24"/>
+          <w:vertAlign w:val="superscript"/>
+        </w:rPr>
+        <w:t>)</w:t>
+      </w:r>
+      <w:r>
+        <w:rPr>
+          <w:rFonts w:ascii="Times New Roman" w:hAnsi="Times New Roman" w:cs="Times New Roman"/>
+          <w:sz w:val="24"/>
+          <w:szCs w:val="24"/>
+        </w:rPr>
+        <w:t xml:space="preserve">  (12</w:t>
+      </w:r>
+      <w:r>
+        <w:rPr>
+          <w:rFonts w:ascii="Times New Roman" w:hAnsi="Times New Roman" w:cs="Times New Roman"/>
+          <w:sz w:val="24"/>
+          <w:szCs w:val="24"/>
+        </w:rPr>
+        <w:t>131</w:t>
+      </w:r>
+      <w:r>
+        <w:rPr>
+          <w:rFonts w:ascii="Times New Roman" w:hAnsi="Times New Roman" w:cs="Times New Roman"/>
+          <w:sz w:val="24"/>
+          <w:szCs w:val="24"/>
+        </w:rPr>
+        <w:t>) = 2*0.263488 = 0.</w:t>
+      </w:r>
+      <w:r>
+        <w:rPr>
+          <w:rFonts w:ascii="Times New Roman" w:hAnsi="Times New Roman" w:cs="Times New Roman"/>
+          <w:sz w:val="24"/>
+          <w:szCs w:val="24"/>
+        </w:rPr>
+        <w:t>526976</w:t>
+      </w:r>
+    </w:p>
+    <w:p>
+      <w:pPr>
+        <w:spacing w:before="60" w:after="60"/>
+        <w:ind w:firstLine="720"/>
+        <w:jc w:val="both"/>
+        <w:rPr>
+          <w:rFonts w:ascii="Times New Roman" w:hAnsi="Times New Roman" w:cs="Times New Roman"/>
+          <w:sz w:val="24"/>
+          <w:szCs w:val="24"/>
+        </w:rPr>
+      </w:pPr>
+      <w:proofErr w:type="gramStart"/>
+      <w:r>
+        <w:rPr>
+          <w:rFonts w:ascii="Times New Roman" w:hAnsi="Times New Roman" w:cs="Times New Roman"/>
+          <w:i/>
+          <w:sz w:val="24"/>
+          <w:szCs w:val="24"/>
+        </w:rPr>
+        <w:t>u</w:t>
+      </w:r>
+      <w:r>
+        <w:rPr>
+          <w:rFonts w:ascii="Times New Roman" w:hAnsi="Times New Roman" w:cs="Times New Roman"/>
+          <w:sz w:val="24"/>
+          <w:szCs w:val="24"/>
+          <w:vertAlign w:val="superscript"/>
+        </w:rPr>
+        <w:t>(</w:t>
+      </w:r>
+      <w:proofErr w:type="gramEnd"/>
+      <w:r>
+        <w:rPr>
+          <w:rFonts w:ascii="Times New Roman" w:hAnsi="Times New Roman" w:cs="Times New Roman"/>
+          <w:sz w:val="24"/>
+          <w:szCs w:val="24"/>
+          <w:vertAlign w:val="superscript"/>
+        </w:rPr>
+        <w:t>5</w:t>
+      </w:r>
+      <w:r>
+        <w:rPr>
+          <w:rFonts w:ascii="Times New Roman" w:hAnsi="Times New Roman" w:cs="Times New Roman"/>
+          <w:sz w:val="24"/>
+          <w:szCs w:val="24"/>
+          <w:vertAlign w:val="superscript"/>
+        </w:rPr>
+        <w:t>)</w:t>
+      </w:r>
+      <w:r>
+        <w:rPr>
+          <w:rFonts w:ascii="Times New Roman" w:hAnsi="Times New Roman" w:cs="Times New Roman"/>
+          <w:sz w:val="24"/>
+          <w:szCs w:val="24"/>
+        </w:rPr>
+        <w:t xml:space="preserve"> (12</w:t>
+      </w:r>
+      <w:r>
+        <w:rPr>
+          <w:rFonts w:ascii="Times New Roman" w:hAnsi="Times New Roman" w:cs="Times New Roman"/>
+          <w:sz w:val="24"/>
+          <w:szCs w:val="24"/>
+        </w:rPr>
+        <w:t>231</w:t>
+      </w:r>
+      <w:r>
+        <w:rPr>
+          <w:rFonts w:ascii="Times New Roman" w:hAnsi="Times New Roman" w:cs="Times New Roman"/>
+          <w:sz w:val="24"/>
+          <w:szCs w:val="24"/>
+        </w:rPr>
+        <w:t>) = 2*0.4994176</w:t>
+      </w:r>
+      <w:r>
+        <w:rPr>
+          <w:rFonts w:ascii="Times New Roman" w:hAnsi="Times New Roman" w:cs="Times New Roman"/>
+          <w:sz w:val="24"/>
+          <w:szCs w:val="24"/>
+        </w:rPr>
+        <w:t xml:space="preserve"> </w:t>
+      </w:r>
+      <w:r>
+        <w:rPr>
+          <w:rFonts w:ascii="Times New Roman" w:hAnsi="Times New Roman" w:cs="Times New Roman"/>
+          <w:sz w:val="24"/>
+          <w:szCs w:val="24"/>
+        </w:rPr>
+        <w:t>= 0.99</w:t>
+      </w:r>
+      <w:r>
+        <w:rPr>
+          <w:rFonts w:ascii="Times New Roman" w:hAnsi="Times New Roman" w:cs="Times New Roman"/>
+          <w:sz w:val="24"/>
+          <w:szCs w:val="24"/>
+        </w:rPr>
+        <w:t>88352</w:t>
+      </w:r>
+    </w:p>
+    <w:p>
+      <w:pPr>
+        <w:spacing w:before="60" w:after="60"/>
+        <w:jc w:val="both"/>
+        <w:rPr>
+          <w:rFonts w:ascii="Times New Roman" w:hAnsi="Times New Roman" w:cs="Times New Roman"/>
+          <w:sz w:val="24"/>
+          <w:szCs w:val="24"/>
+        </w:rPr>
+      </w:pPr>
+      <w:r>
+        <w:rPr>
+          <w:rFonts w:ascii="Times New Roman" w:hAnsi="Times New Roman" w:cs="Times New Roman"/>
+          <w:sz w:val="24"/>
+          <w:szCs w:val="24"/>
+        </w:rPr>
+        <w:t xml:space="preserve">The interval is in the upper </w:t>
+      </w:r>
+      <w:r>
+        <w:rPr>
+          <w:rFonts w:ascii="Times New Roman" w:hAnsi="Times New Roman" w:cs="Times New Roman"/>
+          <w:sz w:val="24"/>
+          <w:szCs w:val="24"/>
+        </w:rPr>
+        <w:t xml:space="preserve">haft [0, 1), so we encode a “1”, </w:t>
+      </w:r>
+      <w:r>
+        <w:rPr>
+          <w:rFonts w:ascii="Times New Roman" w:hAnsi="Times New Roman" w:cs="Times New Roman"/>
+          <w:sz w:val="24"/>
+          <w:szCs w:val="24"/>
+        </w:rPr>
+        <w:t>the code is “1010011</w:t>
+      </w:r>
+      <w:r>
+        <w:rPr>
+          <w:rFonts w:ascii="Times New Roman" w:hAnsi="Times New Roman" w:cs="Times New Roman"/>
+          <w:sz w:val="24"/>
+          <w:szCs w:val="24"/>
+        </w:rPr>
+        <w:t>01</w:t>
+      </w:r>
+      <w:r>
+        <w:rPr>
+          <w:rFonts w:ascii="Times New Roman" w:hAnsi="Times New Roman" w:cs="Times New Roman"/>
+          <w:sz w:val="24"/>
+          <w:szCs w:val="24"/>
+        </w:rPr>
+        <w:t>”</w:t>
+      </w:r>
+      <w:r>
+        <w:rPr>
+          <w:rFonts w:ascii="Times New Roman" w:hAnsi="Times New Roman" w:cs="Times New Roman"/>
+          <w:sz w:val="24"/>
+          <w:szCs w:val="24"/>
+        </w:rPr>
+        <w:t xml:space="preserve"> </w:t>
+      </w:r>
+      <w:r>
+        <w:rPr>
+          <w:rFonts w:ascii="Times New Roman" w:hAnsi="Times New Roman" w:cs="Times New Roman"/>
+          <w:sz w:val="24"/>
+          <w:szCs w:val="24"/>
+        </w:rPr>
+        <w:t xml:space="preserve">and rescale </w:t>
+      </w:r>
+      <w:proofErr w:type="gramStart"/>
+      <w:r>
+        <w:rPr>
+          <w:rFonts w:ascii="Times New Roman" w:hAnsi="Times New Roman" w:cs="Times New Roman"/>
+          <w:i/>
+          <w:sz w:val="24"/>
+          <w:szCs w:val="24"/>
+        </w:rPr>
+        <w:t>l</w:t>
+      </w:r>
+      <w:r>
+        <w:rPr>
+          <w:rFonts w:ascii="Times New Roman" w:hAnsi="Times New Roman" w:cs="Times New Roman"/>
+          <w:sz w:val="24"/>
+          <w:szCs w:val="24"/>
+          <w:vertAlign w:val="superscript"/>
+        </w:rPr>
+        <w:t>(</w:t>
+      </w:r>
+      <w:proofErr w:type="gramEnd"/>
+      <w:r>
+        <w:rPr>
+          <w:rFonts w:ascii="Times New Roman" w:hAnsi="Times New Roman" w:cs="Times New Roman"/>
+          <w:sz w:val="24"/>
+          <w:szCs w:val="24"/>
+          <w:vertAlign w:val="superscript"/>
+        </w:rPr>
+        <w:t>5</w:t>
+      </w:r>
+      <w:r>
+        <w:rPr>
+          <w:rFonts w:ascii="Times New Roman" w:hAnsi="Times New Roman" w:cs="Times New Roman"/>
+          <w:sz w:val="24"/>
+          <w:szCs w:val="24"/>
+          <w:vertAlign w:val="superscript"/>
+        </w:rPr>
+        <w:t>)</w:t>
+      </w:r>
+      <w:r>
+        <w:rPr>
+          <w:rFonts w:ascii="Times New Roman" w:hAnsi="Times New Roman" w:cs="Times New Roman"/>
+          <w:sz w:val="24"/>
+          <w:szCs w:val="24"/>
+        </w:rPr>
+        <w:t xml:space="preserve"> (1213</w:t>
+      </w:r>
+      <w:r>
+        <w:rPr>
+          <w:rFonts w:ascii="Times New Roman" w:hAnsi="Times New Roman" w:cs="Times New Roman"/>
+          <w:sz w:val="24"/>
+          <w:szCs w:val="24"/>
+        </w:rPr>
+        <w:t>1</w:t>
+      </w:r>
+      <w:r>
+        <w:rPr>
+          <w:rFonts w:ascii="Times New Roman" w:hAnsi="Times New Roman" w:cs="Times New Roman"/>
+          <w:sz w:val="24"/>
+          <w:szCs w:val="24"/>
+        </w:rPr>
+        <w:t xml:space="preserve">) and </w:t>
+      </w:r>
+      <w:r>
+        <w:rPr>
+          <w:rFonts w:ascii="Times New Roman" w:hAnsi="Times New Roman" w:cs="Times New Roman"/>
+          <w:i/>
+          <w:sz w:val="24"/>
+          <w:szCs w:val="24"/>
+        </w:rPr>
+        <w:t>u</w:t>
+      </w:r>
+      <w:r>
+        <w:rPr>
+          <w:rFonts w:ascii="Times New Roman" w:hAnsi="Times New Roman" w:cs="Times New Roman"/>
+          <w:sz w:val="24"/>
+          <w:szCs w:val="24"/>
+          <w:vertAlign w:val="superscript"/>
+        </w:rPr>
+        <w:t>(</w:t>
+      </w:r>
+      <w:r>
+        <w:rPr>
+          <w:rFonts w:ascii="Times New Roman" w:hAnsi="Times New Roman" w:cs="Times New Roman"/>
+          <w:sz w:val="24"/>
+          <w:szCs w:val="24"/>
+          <w:vertAlign w:val="superscript"/>
+        </w:rPr>
+        <w:t>5</w:t>
+      </w:r>
+      <w:r>
+        <w:rPr>
+          <w:rFonts w:ascii="Times New Roman" w:hAnsi="Times New Roman" w:cs="Times New Roman"/>
+          <w:sz w:val="24"/>
+          <w:szCs w:val="24"/>
+          <w:vertAlign w:val="superscript"/>
+        </w:rPr>
+        <w:t>)</w:t>
+      </w:r>
+      <w:r>
+        <w:rPr>
+          <w:rFonts w:ascii="Times New Roman" w:hAnsi="Times New Roman" w:cs="Times New Roman"/>
+          <w:sz w:val="24"/>
+          <w:szCs w:val="24"/>
+        </w:rPr>
+        <w:t xml:space="preserve"> (1213</w:t>
+      </w:r>
+      <w:r>
+        <w:rPr>
+          <w:rFonts w:ascii="Times New Roman" w:hAnsi="Times New Roman" w:cs="Times New Roman"/>
+          <w:sz w:val="24"/>
+          <w:szCs w:val="24"/>
+        </w:rPr>
+        <w:t>1</w:t>
+      </w:r>
+      <w:r>
+        <w:rPr>
+          <w:rFonts w:ascii="Times New Roman" w:hAnsi="Times New Roman" w:cs="Times New Roman"/>
+          <w:sz w:val="24"/>
+          <w:szCs w:val="24"/>
+        </w:rPr>
+        <w:t>) as follows:</w:t>
+      </w:r>
+    </w:p>
+    <w:p>
+      <w:pPr>
+        <w:spacing w:before="60" w:after="60"/>
+        <w:ind w:firstLine="720"/>
+        <w:jc w:val="both"/>
+        <w:rPr>
+          <w:rFonts w:ascii="Times New Roman" w:hAnsi="Times New Roman" w:cs="Times New Roman"/>
+          <w:sz w:val="24"/>
+          <w:szCs w:val="24"/>
+        </w:rPr>
+      </w:pPr>
+      <w:proofErr w:type="gramStart"/>
+      <w:r>
+        <w:rPr>
+          <w:rFonts w:ascii="Times New Roman" w:hAnsi="Times New Roman" w:cs="Times New Roman"/>
+          <w:i/>
+          <w:sz w:val="24"/>
+          <w:szCs w:val="24"/>
+        </w:rPr>
+        <w:t>l</w:t>
+      </w:r>
+      <w:r>
+        <w:rPr>
+          <w:rFonts w:ascii="Times New Roman" w:hAnsi="Times New Roman" w:cs="Times New Roman"/>
+          <w:sz w:val="24"/>
+          <w:szCs w:val="24"/>
+          <w:vertAlign w:val="superscript"/>
+        </w:rPr>
+        <w:t>(</w:t>
+      </w:r>
+      <w:proofErr w:type="gramEnd"/>
+      <w:r>
+        <w:rPr>
+          <w:rFonts w:ascii="Times New Roman" w:hAnsi="Times New Roman" w:cs="Times New Roman"/>
+          <w:sz w:val="24"/>
+          <w:szCs w:val="24"/>
+          <w:vertAlign w:val="superscript"/>
+        </w:rPr>
+        <w:t>5</w:t>
+      </w:r>
+      <w:r>
+        <w:rPr>
+          <w:rFonts w:ascii="Times New Roman" w:hAnsi="Times New Roman" w:cs="Times New Roman"/>
+          <w:sz w:val="24"/>
+          <w:szCs w:val="24"/>
+          <w:vertAlign w:val="superscript"/>
+        </w:rPr>
+        <w:t>)</w:t>
+      </w:r>
+      <w:r>
+        <w:rPr>
+          <w:rFonts w:ascii="Times New Roman" w:hAnsi="Times New Roman" w:cs="Times New Roman"/>
+          <w:sz w:val="24"/>
+          <w:szCs w:val="24"/>
+        </w:rPr>
+        <w:t xml:space="preserve"> (1213</w:t>
+      </w:r>
+      <w:r>
+        <w:rPr>
+          <w:rFonts w:ascii="Times New Roman" w:hAnsi="Times New Roman" w:cs="Times New Roman"/>
+          <w:sz w:val="24"/>
+          <w:szCs w:val="24"/>
+        </w:rPr>
+        <w:t>1</w:t>
+      </w:r>
+      <w:r>
+        <w:rPr>
+          <w:rFonts w:ascii="Times New Roman" w:hAnsi="Times New Roman" w:cs="Times New Roman"/>
+          <w:sz w:val="24"/>
+          <w:szCs w:val="24"/>
+        </w:rPr>
+        <w:t>) = 2*(0.526976-0.5) = 0.</w:t>
+      </w:r>
+      <w:r>
+        <w:rPr>
+          <w:rFonts w:ascii="Times New Roman" w:hAnsi="Times New Roman" w:cs="Times New Roman"/>
+          <w:sz w:val="24"/>
+          <w:szCs w:val="24"/>
+        </w:rPr>
+        <w:t>053952</w:t>
+      </w:r>
+    </w:p>
+    <w:p>
+      <w:pPr>
+        <w:spacing w:before="60" w:after="60"/>
+        <w:ind w:firstLine="720"/>
+        <w:jc w:val="both"/>
+        <w:rPr>
+          <w:rFonts w:ascii="Times New Roman" w:hAnsi="Times New Roman" w:cs="Times New Roman"/>
+          <w:sz w:val="24"/>
+          <w:szCs w:val="24"/>
+        </w:rPr>
+      </w:pPr>
+      <w:proofErr w:type="gramStart"/>
+      <w:r>
+        <w:rPr>
+          <w:rFonts w:ascii="Times New Roman" w:hAnsi="Times New Roman" w:cs="Times New Roman"/>
+          <w:i/>
+          <w:sz w:val="24"/>
+          <w:szCs w:val="24"/>
+        </w:rPr>
+        <w:t>u</w:t>
+      </w:r>
+      <w:r>
+        <w:rPr>
+          <w:rFonts w:ascii="Times New Roman" w:hAnsi="Times New Roman" w:cs="Times New Roman"/>
+          <w:sz w:val="24"/>
+          <w:szCs w:val="24"/>
+          <w:vertAlign w:val="superscript"/>
+        </w:rPr>
+        <w:t>(</w:t>
+      </w:r>
+      <w:proofErr w:type="gramEnd"/>
+      <w:r>
+        <w:rPr>
+          <w:rFonts w:ascii="Times New Roman" w:hAnsi="Times New Roman" w:cs="Times New Roman"/>
+          <w:sz w:val="24"/>
+          <w:szCs w:val="24"/>
+          <w:vertAlign w:val="superscript"/>
+        </w:rPr>
+        <w:t>5</w:t>
+      </w:r>
+      <w:r>
+        <w:rPr>
+          <w:rFonts w:ascii="Times New Roman" w:hAnsi="Times New Roman" w:cs="Times New Roman"/>
+          <w:sz w:val="24"/>
+          <w:szCs w:val="24"/>
+          <w:vertAlign w:val="superscript"/>
+        </w:rPr>
+        <w:t>)</w:t>
+      </w:r>
+      <w:r>
+        <w:rPr>
+          <w:rFonts w:ascii="Times New Roman" w:hAnsi="Times New Roman" w:cs="Times New Roman"/>
+          <w:sz w:val="24"/>
+          <w:szCs w:val="24"/>
+        </w:rPr>
+        <w:t xml:space="preserve"> (1213</w:t>
+      </w:r>
+      <w:r>
+        <w:rPr>
+          <w:rFonts w:ascii="Times New Roman" w:hAnsi="Times New Roman" w:cs="Times New Roman"/>
+          <w:sz w:val="24"/>
+          <w:szCs w:val="24"/>
+        </w:rPr>
+        <w:t>1</w:t>
+      </w:r>
+      <w:r>
+        <w:rPr>
+          <w:rFonts w:ascii="Times New Roman" w:hAnsi="Times New Roman" w:cs="Times New Roman"/>
+          <w:sz w:val="24"/>
+          <w:szCs w:val="24"/>
+        </w:rPr>
+        <w:t>) = 2*(0.9988352-0.5) = 0.</w:t>
+      </w:r>
+      <w:r>
+        <w:rPr>
+          <w:rFonts w:ascii="Times New Roman" w:hAnsi="Times New Roman" w:cs="Times New Roman"/>
+          <w:sz w:val="24"/>
+          <w:szCs w:val="24"/>
+        </w:rPr>
+        <w:t>9976704</w:t>
+      </w:r>
+      <w:r>
+        <w:rPr>
+          <w:rFonts w:ascii="Times New Roman" w:hAnsi="Times New Roman" w:cs="Times New Roman"/>
+          <w:sz w:val="24"/>
+          <w:szCs w:val="24"/>
+        </w:rPr>
+        <w:t>.</w:t>
+      </w:r>
+    </w:p>
+    <w:p>
+      <w:pPr>
+        <w:spacing w:before="60" w:after="60"/>
+        <w:jc w:val="both"/>
+        <w:rPr>
+          <w:rFonts w:ascii="Times New Roman" w:hAnsi="Times New Roman" w:cs="Times New Roman"/>
+          <w:sz w:val="24"/>
+          <w:szCs w:val="24"/>
+        </w:rPr>
+      </w:pPr>
+      <w:r>
+        <w:rPr>
+          <w:rFonts w:ascii="Times New Roman" w:hAnsi="Times New Roman" w:cs="Times New Roman"/>
+          <w:sz w:val="24"/>
+          <w:szCs w:val="24"/>
+        </w:rPr>
+        <w:t>The interval [0.053952, 0.9976704) is not either in the upper or lower haft of [0, 1).</w:t>
+      </w:r>
+    </w:p>
+    <w:p>
+      <w:pPr>
+        <w:spacing w:before="60" w:after="60"/>
+        <w:jc w:val="both"/>
+        <w:rPr>
+          <w:rFonts w:ascii="Times New Roman" w:hAnsi="Times New Roman" w:cs="Times New Roman"/>
+          <w:sz w:val="24"/>
+          <w:szCs w:val="24"/>
+        </w:rPr>
+      </w:pPr>
+      <w:r>
+        <w:rPr>
+          <w:rFonts w:ascii="Times New Roman" w:hAnsi="Times New Roman" w:cs="Times New Roman"/>
+          <w:sz w:val="24"/>
+          <w:szCs w:val="24"/>
+        </w:rPr>
+        <w:t>In this stage, we can stop encoding and the final code is “101001101.”</w:t>
       </w:r>
       <w:bookmarkStart w:id="0" w:name="_GoBack"/>
       <w:bookmarkEnd w:id="0"/>
+    </w:p>
+    <w:p>
+      <w:pPr>
+        <w:spacing w:before="60" w:after="60"/>
+        <w:jc w:val="both"/>
+        <w:rPr>
+          <w:rFonts w:ascii="Times New Roman" w:hAnsi="Times New Roman" w:cs="Times New Roman"/>
+          <w:sz w:val="24"/>
+          <w:szCs w:val="24"/>
+        </w:rPr>
+      </w:pPr>
+      <w:r>
+        <w:rPr>
+          <w:rFonts w:ascii="Times New Roman" w:hAnsi="Times New Roman" w:cs="Times New Roman"/>
+          <w:sz w:val="24"/>
+          <w:szCs w:val="24"/>
+        </w:rPr>
+        <w:t>.</w:t>
+      </w:r>
     </w:p>
     <w:sectPr>
       <w:headerReference w:type="default" r:id="rId7"/>
@@ -16960,6 +17257,7 @@
         <w:dataBinding w:prefixMappings="xmlns:ns0='http://schemas.openxmlformats.org/package/2006/metadata/core-properties' xmlns:ns1='http://purl.org/dc/elements/1.1/'" w:xpath="/ns0:coreProperties[1]/ns1:title[1]" w:storeItemID="{6C3C8BC8-F283-45AE-878A-BAB7291924A1}"/>
         <w:text/>
       </w:sdtPr>
+      <w:sdtEndPr/>
       <w:sdtContent>
         <w:r>
           <w:rPr>
@@ -17761,6 +18059,7 @@
   </w:compat>
   <w:rsids>
     <w:rsidRoot w:val="00AB69C5"/>
+    <w:rsid w:val="00030677"/>
     <w:rsid w:val="004B39C6"/>
     <w:rsid w:val="007E6F36"/>
     <w:rsid w:val="00895A3E"/>

--- a/trunk/Data Compression/Homework#1/10257053.docx
+++ b/trunk/Data Compression/Homework#1/10257053.docx
@@ -12527,23 +12527,7 @@
           <w:sz w:val="24"/>
           <w:szCs w:val="24"/>
         </w:rPr>
-        <w:t>Since [0.28, 0.</w:t>
-      </w:r>
-      <w:r>
-        <w:rPr>
-          <w:rFonts w:ascii="Times New Roman" w:hAnsi="Times New Roman" w:cs="Times New Roman"/>
-          <w:sz w:val="24"/>
-          <w:szCs w:val="24"/>
-        </w:rPr>
-        <w:t>312</w:t>
-      </w:r>
-      <w:r>
-        <w:rPr>
-          <w:rFonts w:ascii="Times New Roman" w:hAnsi="Times New Roman" w:cs="Times New Roman"/>
-          <w:sz w:val="24"/>
-          <w:szCs w:val="24"/>
-        </w:rPr>
-        <w:t xml:space="preserve">) is in [0, 0.5), we encode a “0” and the code is “10” now. </w:t>
+        <w:t xml:space="preserve">Since [0.28, 0.312) is in [0, 0.5), we encode a “0” and the code is “10” now. </w:t>
       </w:r>
       <w:proofErr w:type="gramStart"/>
       <w:r>
@@ -12691,31 +12675,7 @@
           <w:sz w:val="24"/>
           <w:szCs w:val="24"/>
         </w:rPr>
-        <w:t xml:space="preserve">  (12) = 2</w:t>
-      </w:r>
-      <w:r>
-        <w:rPr>
-          <w:rFonts w:ascii="Times New Roman" w:hAnsi="Times New Roman" w:cs="Times New Roman"/>
-          <w:sz w:val="24"/>
-          <w:szCs w:val="24"/>
-        </w:rPr>
-        <w:t>*</w:t>
-      </w:r>
-      <w:r>
-        <w:rPr>
-          <w:rFonts w:ascii="Times New Roman" w:hAnsi="Times New Roman" w:cs="Times New Roman"/>
-          <w:sz w:val="24"/>
-          <w:szCs w:val="24"/>
-        </w:rPr>
-        <w:t>0.28</w:t>
-      </w:r>
-      <w:r>
-        <w:rPr>
-          <w:rFonts w:ascii="Times New Roman" w:hAnsi="Times New Roman" w:cs="Times New Roman"/>
-          <w:sz w:val="24"/>
-          <w:szCs w:val="24"/>
-        </w:rPr>
-        <w:t xml:space="preserve"> = 0.56</w:t>
+        <w:t xml:space="preserve">  (12) = 2*0.28 = 0.56</w:t>
       </w:r>
     </w:p>
     <w:p>
@@ -12773,39 +12733,7 @@
           <w:sz w:val="24"/>
           <w:szCs w:val="24"/>
         </w:rPr>
-        <w:t xml:space="preserve"> (12) = 2*</w:t>
-      </w:r>
-      <w:r>
-        <w:rPr>
-          <w:rFonts w:ascii="Times New Roman" w:hAnsi="Times New Roman" w:cs="Times New Roman"/>
-          <w:sz w:val="24"/>
-          <w:szCs w:val="24"/>
-        </w:rPr>
-        <w:t>0.312</w:t>
-      </w:r>
-      <w:r>
-        <w:rPr>
-          <w:rFonts w:ascii="Times New Roman" w:hAnsi="Times New Roman" w:cs="Times New Roman"/>
-          <w:sz w:val="24"/>
-          <w:szCs w:val="24"/>
-        </w:rPr>
-        <w:t xml:space="preserve"> = 0</w:t>
-      </w:r>
-      <w:r>
-        <w:rPr>
-          <w:rFonts w:ascii="Times New Roman" w:hAnsi="Times New Roman" w:cs="Times New Roman"/>
-          <w:sz w:val="24"/>
-          <w:szCs w:val="24"/>
-        </w:rPr>
-        <w:t>.</w:t>
-      </w:r>
-      <w:r>
-        <w:rPr>
-          <w:rFonts w:ascii="Times New Roman" w:hAnsi="Times New Roman" w:cs="Times New Roman"/>
-          <w:sz w:val="24"/>
-          <w:szCs w:val="24"/>
-        </w:rPr>
-        <w:t>624</w:t>
+        <w:t xml:space="preserve"> (12) = 2*0.312 = 0.624</w:t>
       </w:r>
     </w:p>
     <w:p>
@@ -12824,55 +12752,7 @@
           <w:sz w:val="24"/>
           <w:szCs w:val="24"/>
         </w:rPr>
-        <w:t>The interval [0.</w:t>
-      </w:r>
-      <w:r>
-        <w:rPr>
-          <w:rFonts w:ascii="Times New Roman" w:hAnsi="Times New Roman" w:cs="Times New Roman"/>
-          <w:sz w:val="24"/>
-          <w:szCs w:val="24"/>
-        </w:rPr>
-        <w:t>56</w:t>
-      </w:r>
-      <w:r>
-        <w:rPr>
-          <w:rFonts w:ascii="Times New Roman" w:hAnsi="Times New Roman" w:cs="Times New Roman"/>
-          <w:sz w:val="24"/>
-          <w:szCs w:val="24"/>
-        </w:rPr>
-        <w:t>, 0.</w:t>
-      </w:r>
-      <w:r>
-        <w:rPr>
-          <w:rFonts w:ascii="Times New Roman" w:hAnsi="Times New Roman" w:cs="Times New Roman"/>
-          <w:sz w:val="24"/>
-          <w:szCs w:val="24"/>
-        </w:rPr>
-        <w:t>624</w:t>
-      </w:r>
-      <w:r>
-        <w:rPr>
-          <w:rFonts w:ascii="Times New Roman" w:hAnsi="Times New Roman" w:cs="Times New Roman"/>
-          <w:sz w:val="24"/>
-          <w:szCs w:val="24"/>
-        </w:rPr>
-        <w:t>) is in the upper haft [0, 1), so we have the binary code “1</w:t>
-      </w:r>
-      <w:r>
-        <w:rPr>
-          <w:rFonts w:ascii="Times New Roman" w:hAnsi="Times New Roman" w:cs="Times New Roman"/>
-          <w:sz w:val="24"/>
-          <w:szCs w:val="24"/>
-        </w:rPr>
-        <w:t>”,</w:t>
-      </w:r>
-      <w:r>
-        <w:rPr>
-          <w:rFonts w:ascii="Times New Roman" w:hAnsi="Times New Roman" w:cs="Times New Roman"/>
-          <w:sz w:val="24"/>
-          <w:szCs w:val="24"/>
-        </w:rPr>
-        <w:t xml:space="preserve"> the code is “101” and rescale </w:t>
+        <w:t xml:space="preserve">The interval [0.56, 0.624) is in the upper haft [0, 1), so we have the binary code “1”, the code is “101” and rescale </w:t>
       </w:r>
       <w:r>
         <w:rPr>
@@ -13018,31 +12898,7 @@
           <w:sz w:val="24"/>
           <w:szCs w:val="24"/>
         </w:rPr>
-        <w:t xml:space="preserve"> (12) = 2*(0.</w:t>
-      </w:r>
-      <w:r>
-        <w:rPr>
-          <w:rFonts w:ascii="Times New Roman" w:hAnsi="Times New Roman" w:cs="Times New Roman"/>
-          <w:sz w:val="24"/>
-          <w:szCs w:val="24"/>
-        </w:rPr>
-        <w:t>56</w:t>
-      </w:r>
-      <w:r>
-        <w:rPr>
-          <w:rFonts w:ascii="Times New Roman" w:hAnsi="Times New Roman" w:cs="Times New Roman"/>
-          <w:sz w:val="24"/>
-          <w:szCs w:val="24"/>
-        </w:rPr>
-        <w:t>-0.5) = 0.</w:t>
-      </w:r>
-      <w:r>
-        <w:rPr>
-          <w:rFonts w:ascii="Times New Roman" w:hAnsi="Times New Roman" w:cs="Times New Roman"/>
-          <w:sz w:val="24"/>
-          <w:szCs w:val="24"/>
-        </w:rPr>
-        <w:t>12</w:t>
+        <w:t xml:space="preserve"> (12) = 2*(0.56-0.5) = 0.12</w:t>
       </w:r>
     </w:p>
     <w:p>
@@ -13100,39 +12956,7 @@
           <w:sz w:val="24"/>
           <w:szCs w:val="24"/>
         </w:rPr>
-        <w:t xml:space="preserve"> (12) = 2*(0.6</w:t>
-      </w:r>
-      <w:r>
-        <w:rPr>
-          <w:rFonts w:ascii="Times New Roman" w:hAnsi="Times New Roman" w:cs="Times New Roman"/>
-          <w:sz w:val="24"/>
-          <w:szCs w:val="24"/>
-        </w:rPr>
-        <w:t>24</w:t>
-      </w:r>
-      <w:r>
-        <w:rPr>
-          <w:rFonts w:ascii="Times New Roman" w:hAnsi="Times New Roman" w:cs="Times New Roman"/>
-          <w:sz w:val="24"/>
-          <w:szCs w:val="24"/>
-        </w:rPr>
-        <w:t>-0.5) = 0.</w:t>
-      </w:r>
-      <w:r>
-        <w:rPr>
-          <w:rFonts w:ascii="Times New Roman" w:hAnsi="Times New Roman" w:cs="Times New Roman"/>
-          <w:sz w:val="24"/>
-          <w:szCs w:val="24"/>
-        </w:rPr>
-        <w:t>248</w:t>
-      </w:r>
-      <w:r>
-        <w:rPr>
-          <w:rFonts w:ascii="Times New Roman" w:hAnsi="Times New Roman" w:cs="Times New Roman"/>
-          <w:sz w:val="24"/>
-          <w:szCs w:val="24"/>
-        </w:rPr>
-        <w:t>.</w:t>
+        <w:t xml:space="preserve"> (12) = 2*(0.624-0.5) = 0.248.</w:t>
       </w:r>
     </w:p>
     <w:p>
@@ -13151,55 +12975,7 @@
           <w:sz w:val="24"/>
           <w:szCs w:val="24"/>
         </w:rPr>
-        <w:t>Since [0.</w:t>
-      </w:r>
-      <w:r>
-        <w:rPr>
-          <w:rFonts w:ascii="Times New Roman" w:hAnsi="Times New Roman" w:cs="Times New Roman"/>
-          <w:sz w:val="24"/>
-          <w:szCs w:val="24"/>
-        </w:rPr>
-        <w:t>12</w:t>
-      </w:r>
-      <w:r>
-        <w:rPr>
-          <w:rFonts w:ascii="Times New Roman" w:hAnsi="Times New Roman" w:cs="Times New Roman"/>
-          <w:sz w:val="24"/>
-          <w:szCs w:val="24"/>
-        </w:rPr>
-        <w:t>, 0.</w:t>
-      </w:r>
-      <w:r>
-        <w:rPr>
-          <w:rFonts w:ascii="Times New Roman" w:hAnsi="Times New Roman" w:cs="Times New Roman"/>
-          <w:sz w:val="24"/>
-          <w:szCs w:val="24"/>
-        </w:rPr>
-        <w:t>248</w:t>
-      </w:r>
-      <w:r>
-        <w:rPr>
-          <w:rFonts w:ascii="Times New Roman" w:hAnsi="Times New Roman" w:cs="Times New Roman"/>
-          <w:sz w:val="24"/>
-          <w:szCs w:val="24"/>
-        </w:rPr>
-        <w:t>) is in [0, 0.5), we encode a “0” and the code is “10</w:t>
-      </w:r>
-      <w:r>
-        <w:rPr>
-          <w:rFonts w:ascii="Times New Roman" w:hAnsi="Times New Roman" w:cs="Times New Roman"/>
-          <w:sz w:val="24"/>
-          <w:szCs w:val="24"/>
-        </w:rPr>
-        <w:t>10</w:t>
-      </w:r>
-      <w:r>
-        <w:rPr>
-          <w:rFonts w:ascii="Times New Roman" w:hAnsi="Times New Roman" w:cs="Times New Roman"/>
-          <w:sz w:val="24"/>
-          <w:szCs w:val="24"/>
-        </w:rPr>
-        <w:t xml:space="preserve">” now. </w:t>
+        <w:t xml:space="preserve">Since [0.12, 0.248) is in [0, 0.5), we encode a “0” and the code is “1010” now. </w:t>
       </w:r>
       <w:proofErr w:type="gramStart"/>
       <w:r>
@@ -13347,31 +13123,7 @@
           <w:sz w:val="24"/>
           <w:szCs w:val="24"/>
         </w:rPr>
-        <w:t xml:space="preserve">  (12) = 2*0</w:t>
-      </w:r>
-      <w:r>
-        <w:rPr>
-          <w:rFonts w:ascii="Times New Roman" w:hAnsi="Times New Roman" w:cs="Times New Roman"/>
-          <w:sz w:val="24"/>
-          <w:szCs w:val="24"/>
-        </w:rPr>
-        <w:t>.12</w:t>
-      </w:r>
-      <w:r>
-        <w:rPr>
-          <w:rFonts w:ascii="Times New Roman" w:hAnsi="Times New Roman" w:cs="Times New Roman"/>
-          <w:sz w:val="24"/>
-          <w:szCs w:val="24"/>
-        </w:rPr>
-        <w:t xml:space="preserve"> = 0.</w:t>
-      </w:r>
-      <w:r>
-        <w:rPr>
-          <w:rFonts w:ascii="Times New Roman" w:hAnsi="Times New Roman" w:cs="Times New Roman"/>
-          <w:sz w:val="24"/>
-          <w:szCs w:val="24"/>
-        </w:rPr>
-        <w:t>24</w:t>
+        <w:t xml:space="preserve">  (12) = 2*0.12 = 0.24</w:t>
       </w:r>
     </w:p>
     <w:p>
@@ -13429,31 +13181,7 @@
           <w:sz w:val="24"/>
           <w:szCs w:val="24"/>
         </w:rPr>
-        <w:t xml:space="preserve"> (12) = 2*</w:t>
-      </w:r>
-      <w:r>
-        <w:rPr>
-          <w:rFonts w:ascii="Times New Roman" w:hAnsi="Times New Roman" w:cs="Times New Roman"/>
-          <w:sz w:val="24"/>
-          <w:szCs w:val="24"/>
-        </w:rPr>
-        <w:t>0.248</w:t>
-      </w:r>
-      <w:r>
-        <w:rPr>
-          <w:rFonts w:ascii="Times New Roman" w:hAnsi="Times New Roman" w:cs="Times New Roman"/>
-          <w:sz w:val="24"/>
-          <w:szCs w:val="24"/>
-        </w:rPr>
-        <w:t xml:space="preserve"> = 0.</w:t>
-      </w:r>
-      <w:r>
-        <w:rPr>
-          <w:rFonts w:ascii="Times New Roman" w:hAnsi="Times New Roman" w:cs="Times New Roman"/>
-          <w:sz w:val="24"/>
-          <w:szCs w:val="24"/>
-        </w:rPr>
-        <w:t>496</w:t>
+        <w:t xml:space="preserve"> (12) = 2*0.248 = 0.496</w:t>
       </w:r>
     </w:p>
     <w:p>
@@ -13472,23 +13200,7 @@
           <w:sz w:val="24"/>
           <w:szCs w:val="24"/>
         </w:rPr>
-        <w:t>Since [0.12, 0.248) is in [0, 0.5), we encode a “0” and the code is “1010</w:t>
-      </w:r>
-      <w:r>
-        <w:rPr>
-          <w:rFonts w:ascii="Times New Roman" w:hAnsi="Times New Roman" w:cs="Times New Roman"/>
-          <w:sz w:val="24"/>
-          <w:szCs w:val="24"/>
-        </w:rPr>
-        <w:t>0</w:t>
-      </w:r>
-      <w:r>
-        <w:rPr>
-          <w:rFonts w:ascii="Times New Roman" w:hAnsi="Times New Roman" w:cs="Times New Roman"/>
-          <w:sz w:val="24"/>
-          <w:szCs w:val="24"/>
-        </w:rPr>
-        <w:t xml:space="preserve">” now. </w:t>
+        <w:t xml:space="preserve">Since [0.12, 0.248) is in [0, 0.5), we encode a “0” and the code is “10100” now. </w:t>
       </w:r>
       <w:proofErr w:type="gramStart"/>
       <w:r>
@@ -13636,31 +13348,7 @@
           <w:sz w:val="24"/>
           <w:szCs w:val="24"/>
         </w:rPr>
-        <w:t xml:space="preserve">  (12) = 2*0</w:t>
-      </w:r>
-      <w:r>
-        <w:rPr>
-          <w:rFonts w:ascii="Times New Roman" w:hAnsi="Times New Roman" w:cs="Times New Roman"/>
-          <w:sz w:val="24"/>
-          <w:szCs w:val="24"/>
-        </w:rPr>
-        <w:t>.24</w:t>
-      </w:r>
-      <w:r>
-        <w:rPr>
-          <w:rFonts w:ascii="Times New Roman" w:hAnsi="Times New Roman" w:cs="Times New Roman"/>
-          <w:sz w:val="24"/>
-          <w:szCs w:val="24"/>
-        </w:rPr>
-        <w:t xml:space="preserve"> = 0.</w:t>
-      </w:r>
-      <w:r>
-        <w:rPr>
-          <w:rFonts w:ascii="Times New Roman" w:hAnsi="Times New Roman" w:cs="Times New Roman"/>
-          <w:sz w:val="24"/>
-          <w:szCs w:val="24"/>
-        </w:rPr>
-        <w:t>48</w:t>
+        <w:t xml:space="preserve">  (12) = 2*0.24 = 0.48</w:t>
       </w:r>
     </w:p>
     <w:p>
@@ -13718,31 +13406,7 @@
           <w:sz w:val="24"/>
           <w:szCs w:val="24"/>
         </w:rPr>
-        <w:t xml:space="preserve"> (12) = 2*0.</w:t>
-      </w:r>
-      <w:r>
-        <w:rPr>
-          <w:rFonts w:ascii="Times New Roman" w:hAnsi="Times New Roman" w:cs="Times New Roman"/>
-          <w:sz w:val="24"/>
-          <w:szCs w:val="24"/>
-        </w:rPr>
-        <w:t>496</w:t>
-      </w:r>
-      <w:r>
-        <w:rPr>
-          <w:rFonts w:ascii="Times New Roman" w:hAnsi="Times New Roman" w:cs="Times New Roman"/>
-          <w:sz w:val="24"/>
-          <w:szCs w:val="24"/>
-        </w:rPr>
-        <w:t xml:space="preserve"> = 0.</w:t>
-      </w:r>
-      <w:r>
-        <w:rPr>
-          <w:rFonts w:ascii="Times New Roman" w:hAnsi="Times New Roman" w:cs="Times New Roman"/>
-          <w:sz w:val="24"/>
-          <w:szCs w:val="24"/>
-        </w:rPr>
-        <w:t>992</w:t>
+        <w:t xml:space="preserve"> (12) = 2*0.496 = 0.992</w:t>
       </w:r>
     </w:p>
     <w:p>
@@ -14403,7 +14067,15 @@
           <w:sz w:val="24"/>
           <w:szCs w:val="24"/>
         </w:rPr>
-        <w:t>28</w:t>
+        <w:t>4</w:t>
+      </w:r>
+      <w:r>
+        <w:rPr>
+          <w:rFonts w:ascii="Times New Roman" w:hAnsi="Times New Roman" w:cs="Times New Roman"/>
+          <w:sz w:val="24"/>
+          <w:szCs w:val="24"/>
+        </w:rPr>
+        <w:t>8</w:t>
       </w:r>
       <w:r>
         <w:rPr>
@@ -14446,23 +14118,7 @@
           <w:sz w:val="24"/>
           <w:szCs w:val="24"/>
         </w:rPr>
-        <w:t>The interval [0.48, 0.</w:t>
-      </w:r>
-      <w:r>
-        <w:rPr>
-          <w:rFonts w:ascii="Times New Roman" w:hAnsi="Times New Roman" w:cs="Times New Roman"/>
-          <w:sz w:val="24"/>
-          <w:szCs w:val="24"/>
-        </w:rPr>
-        <w:t>8896</w:t>
-      </w:r>
-      <w:r>
-        <w:rPr>
-          <w:rFonts w:ascii="Times New Roman" w:hAnsi="Times New Roman" w:cs="Times New Roman"/>
-          <w:sz w:val="24"/>
-          <w:szCs w:val="24"/>
-        </w:rPr>
-        <w:t>) is not either in the upper or lower haft of [0, 1).</w:t>
+        <w:t>The interval [0.48, 0.8896) is not either in the upper or lower haft of [0, 1).</w:t>
       </w:r>
     </w:p>
     <w:p>
@@ -15083,55 +14739,7 @@
           <w:sz w:val="24"/>
           <w:szCs w:val="24"/>
         </w:rPr>
-        <w:t>The interval [0.</w:t>
-      </w:r>
-      <w:r>
-        <w:rPr>
-          <w:rFonts w:ascii="Times New Roman" w:hAnsi="Times New Roman" w:cs="Times New Roman"/>
-          <w:sz w:val="24"/>
-          <w:szCs w:val="24"/>
-        </w:rPr>
-        <w:t>815872</w:t>
-      </w:r>
-      <w:r>
-        <w:rPr>
-          <w:rFonts w:ascii="Times New Roman" w:hAnsi="Times New Roman" w:cs="Times New Roman"/>
-          <w:sz w:val="24"/>
-          <w:szCs w:val="24"/>
-        </w:rPr>
-        <w:t>, 0.</w:t>
-      </w:r>
-      <w:r>
-        <w:rPr>
-          <w:rFonts w:ascii="Times New Roman" w:hAnsi="Times New Roman" w:cs="Times New Roman"/>
-          <w:sz w:val="24"/>
-          <w:szCs w:val="24"/>
-        </w:rPr>
-        <w:t>8896</w:t>
-      </w:r>
-      <w:r>
-        <w:rPr>
-          <w:rFonts w:ascii="Times New Roman" w:hAnsi="Times New Roman" w:cs="Times New Roman"/>
-          <w:sz w:val="24"/>
-          <w:szCs w:val="24"/>
-        </w:rPr>
-        <w:t>) is in the upper haft [0, 1), so we have the binary code “1”, the code is “101</w:t>
-      </w:r>
-      <w:r>
-        <w:rPr>
-          <w:rFonts w:ascii="Times New Roman" w:hAnsi="Times New Roman" w:cs="Times New Roman"/>
-          <w:sz w:val="24"/>
-          <w:szCs w:val="24"/>
-        </w:rPr>
-        <w:t>001</w:t>
-      </w:r>
-      <w:r>
-        <w:rPr>
-          <w:rFonts w:ascii="Times New Roman" w:hAnsi="Times New Roman" w:cs="Times New Roman"/>
-          <w:sz w:val="24"/>
-          <w:szCs w:val="24"/>
-        </w:rPr>
-        <w:t xml:space="preserve">” and rescale </w:t>
+        <w:t xml:space="preserve">The interval [0.815872, 0.8896) is in the upper haft [0, 1), so we have the binary code “1”, the code is “101001” and rescale </w:t>
       </w:r>
       <w:proofErr w:type="gramStart"/>
       <w:r>
@@ -15177,23 +14785,7 @@
           <w:sz w:val="24"/>
           <w:szCs w:val="24"/>
         </w:rPr>
-        <w:t xml:space="preserve"> (12</w:t>
-      </w:r>
-      <w:r>
-        <w:rPr>
-          <w:rFonts w:ascii="Times New Roman" w:hAnsi="Times New Roman" w:cs="Times New Roman"/>
-          <w:sz w:val="24"/>
-          <w:szCs w:val="24"/>
-        </w:rPr>
-        <w:t>13</w:t>
-      </w:r>
-      <w:r>
-        <w:rPr>
-          <w:rFonts w:ascii="Times New Roman" w:hAnsi="Times New Roman" w:cs="Times New Roman"/>
-          <w:sz w:val="24"/>
-          <w:szCs w:val="24"/>
-        </w:rPr>
-        <w:t xml:space="preserve">) and </w:t>
+        <w:t xml:space="preserve"> (1213) and </w:t>
       </w:r>
       <w:r>
         <w:rPr>
@@ -15237,23 +14829,7 @@
           <w:sz w:val="24"/>
           <w:szCs w:val="24"/>
         </w:rPr>
-        <w:t xml:space="preserve"> (12</w:t>
-      </w:r>
-      <w:r>
-        <w:rPr>
-          <w:rFonts w:ascii="Times New Roman" w:hAnsi="Times New Roman" w:cs="Times New Roman"/>
-          <w:sz w:val="24"/>
-          <w:szCs w:val="24"/>
-        </w:rPr>
-        <w:t>13</w:t>
-      </w:r>
-      <w:r>
-        <w:rPr>
-          <w:rFonts w:ascii="Times New Roman" w:hAnsi="Times New Roman" w:cs="Times New Roman"/>
-          <w:sz w:val="24"/>
-          <w:szCs w:val="24"/>
-        </w:rPr>
-        <w:t>) as follows:</w:t>
+        <w:t xml:space="preserve"> (1213) as follows:</w:t>
       </w:r>
     </w:p>
     <w:p>
@@ -15311,47 +14887,7 @@
           <w:sz w:val="24"/>
           <w:szCs w:val="24"/>
         </w:rPr>
-        <w:t xml:space="preserve"> (12</w:t>
-      </w:r>
-      <w:r>
-        <w:rPr>
-          <w:rFonts w:ascii="Times New Roman" w:hAnsi="Times New Roman" w:cs="Times New Roman"/>
-          <w:sz w:val="24"/>
-          <w:szCs w:val="24"/>
-        </w:rPr>
-        <w:t>13</w:t>
-      </w:r>
-      <w:r>
-        <w:rPr>
-          <w:rFonts w:ascii="Times New Roman" w:hAnsi="Times New Roman" w:cs="Times New Roman"/>
-          <w:sz w:val="24"/>
-          <w:szCs w:val="24"/>
-        </w:rPr>
-        <w:t>) = 2*(0.</w:t>
-      </w:r>
-      <w:r>
-        <w:rPr>
-          <w:rFonts w:ascii="Times New Roman" w:hAnsi="Times New Roman" w:cs="Times New Roman"/>
-          <w:sz w:val="24"/>
-          <w:szCs w:val="24"/>
-        </w:rPr>
-        <w:t>815872</w:t>
-      </w:r>
-      <w:r>
-        <w:rPr>
-          <w:rFonts w:ascii="Times New Roman" w:hAnsi="Times New Roman" w:cs="Times New Roman"/>
-          <w:sz w:val="24"/>
-          <w:szCs w:val="24"/>
-        </w:rPr>
-        <w:t>-0.5) = 0.</w:t>
-      </w:r>
-      <w:r>
-        <w:rPr>
-          <w:rFonts w:ascii="Times New Roman" w:hAnsi="Times New Roman" w:cs="Times New Roman"/>
-          <w:sz w:val="24"/>
-          <w:szCs w:val="24"/>
-        </w:rPr>
-        <w:t>631744</w:t>
+        <w:t xml:space="preserve"> (1213) = 2*(0.815872-0.5) = 0.631744</w:t>
       </w:r>
     </w:p>
     <w:p>
@@ -15409,55 +14945,7 @@
           <w:sz w:val="24"/>
           <w:szCs w:val="24"/>
         </w:rPr>
-        <w:t xml:space="preserve"> (12</w:t>
-      </w:r>
-      <w:r>
-        <w:rPr>
-          <w:rFonts w:ascii="Times New Roman" w:hAnsi="Times New Roman" w:cs="Times New Roman"/>
-          <w:sz w:val="24"/>
-          <w:szCs w:val="24"/>
-        </w:rPr>
-        <w:t>13</w:t>
-      </w:r>
-      <w:r>
-        <w:rPr>
-          <w:rFonts w:ascii="Times New Roman" w:hAnsi="Times New Roman" w:cs="Times New Roman"/>
-          <w:sz w:val="24"/>
-          <w:szCs w:val="24"/>
-        </w:rPr>
-        <w:t>) = 2*(0.</w:t>
-      </w:r>
-      <w:r>
-        <w:rPr>
-          <w:rFonts w:ascii="Times New Roman" w:hAnsi="Times New Roman" w:cs="Times New Roman"/>
-          <w:sz w:val="24"/>
-          <w:szCs w:val="24"/>
-        </w:rPr>
-        <w:t>8896</w:t>
-      </w:r>
-      <w:r>
-        <w:rPr>
-          <w:rFonts w:ascii="Times New Roman" w:hAnsi="Times New Roman" w:cs="Times New Roman"/>
-          <w:sz w:val="24"/>
-          <w:szCs w:val="24"/>
-        </w:rPr>
-        <w:t>-0.5) = 0.</w:t>
-      </w:r>
-      <w:r>
-        <w:rPr>
-          <w:rFonts w:ascii="Times New Roman" w:hAnsi="Times New Roman" w:cs="Times New Roman"/>
-          <w:sz w:val="24"/>
-          <w:szCs w:val="24"/>
-        </w:rPr>
-        <w:t>7792</w:t>
-      </w:r>
-      <w:r>
-        <w:rPr>
-          <w:rFonts w:ascii="Times New Roman" w:hAnsi="Times New Roman" w:cs="Times New Roman"/>
-          <w:sz w:val="24"/>
-          <w:szCs w:val="24"/>
-        </w:rPr>
-        <w:t>.</w:t>
+        <w:t xml:space="preserve"> (1213) = 2*(0.8896-0.5) = 0.7792.</w:t>
       </w:r>
     </w:p>
     <w:p>
@@ -15476,23 +14964,7 @@
           <w:sz w:val="24"/>
           <w:szCs w:val="24"/>
         </w:rPr>
-        <w:t>The interval [0.</w:t>
-      </w:r>
-      <w:r>
-        <w:rPr>
-          <w:rFonts w:ascii="Times New Roman" w:hAnsi="Times New Roman" w:cs="Times New Roman"/>
-          <w:sz w:val="24"/>
-          <w:szCs w:val="24"/>
-        </w:rPr>
-        <w:t>631744</w:t>
-      </w:r>
-      <w:r>
-        <w:rPr>
-          <w:rFonts w:ascii="Times New Roman" w:hAnsi="Times New Roman" w:cs="Times New Roman"/>
-          <w:sz w:val="24"/>
-          <w:szCs w:val="24"/>
-        </w:rPr>
-        <w:t>, 0.</w:t>
+        <w:t>The interval [0.631744, 0.</w:t>
       </w:r>
       <w:r>
         <w:rPr>
@@ -15762,7 +15234,17 @@
           <w:sz w:val="24"/>
           <w:szCs w:val="24"/>
         </w:rPr>
-        <w:t>7792</w:t>
+        <w:t>77</w:t>
+      </w:r>
+      <w:bookmarkStart w:id="0" w:name="_GoBack"/>
+      <w:bookmarkEnd w:id="0"/>
+      <w:r>
+        <w:rPr>
+          <w:rFonts w:ascii="Times New Roman" w:hAnsi="Times New Roman" w:cs="Times New Roman"/>
+          <w:sz w:val="24"/>
+          <w:szCs w:val="24"/>
+        </w:rPr>
+        <w:t>92</w:t>
       </w:r>
       <w:r>
         <w:rPr>
@@ -15805,15 +15287,7 @@
           <w:sz w:val="24"/>
           <w:szCs w:val="24"/>
         </w:rPr>
-        <w:t>The interval [</w:t>
-      </w:r>
-      <w:r>
-        <w:rPr>
-          <w:rFonts w:ascii="Times New Roman" w:hAnsi="Times New Roman" w:cs="Times New Roman"/>
-          <w:sz w:val="24"/>
-          <w:szCs w:val="24"/>
-        </w:rPr>
-        <w:t>0.263488, 0.5584) is not either in the upper or lower haft of [0, 1).</w:t>
+        <w:t>The interval [0.263488, 0.5584) is not either in the upper or lower haft of [0, 1).</w:t>
       </w:r>
     </w:p>
     <w:p>
@@ -16458,23 +15932,7 @@
           <w:sz w:val="24"/>
           <w:szCs w:val="24"/>
         </w:rPr>
-        <w:t>0.4994176) is in [0, 0.5), we encode a “0” and the code is “10100</w:t>
-      </w:r>
-      <w:r>
-        <w:rPr>
-          <w:rFonts w:ascii="Times New Roman" w:hAnsi="Times New Roman" w:cs="Times New Roman"/>
-          <w:sz w:val="24"/>
-          <w:szCs w:val="24"/>
-        </w:rPr>
-        <w:t>110</w:t>
-      </w:r>
-      <w:r>
-        <w:rPr>
-          <w:rFonts w:ascii="Times New Roman" w:hAnsi="Times New Roman" w:cs="Times New Roman"/>
-          <w:sz w:val="24"/>
-          <w:szCs w:val="24"/>
-        </w:rPr>
-        <w:t xml:space="preserve">” now. </w:t>
+        <w:t xml:space="preserve">0.4994176) is in [0, 0.5), we encode a “0” and the code is “10100110” now. </w:t>
       </w:r>
       <w:proofErr w:type="gramStart"/>
       <w:r>
@@ -16623,23 +16081,7 @@
           <w:sz w:val="24"/>
           <w:szCs w:val="24"/>
         </w:rPr>
-        <w:t xml:space="preserve">  (12</w:t>
-      </w:r>
-      <w:r>
-        <w:rPr>
-          <w:rFonts w:ascii="Times New Roman" w:hAnsi="Times New Roman" w:cs="Times New Roman"/>
-          <w:sz w:val="24"/>
-          <w:szCs w:val="24"/>
-        </w:rPr>
-        <w:t>131</w:t>
-      </w:r>
-      <w:r>
-        <w:rPr>
-          <w:rFonts w:ascii="Times New Roman" w:hAnsi="Times New Roman" w:cs="Times New Roman"/>
-          <w:sz w:val="24"/>
-          <w:szCs w:val="24"/>
-        </w:rPr>
-        <w:t>) = 2*0.263488 = 0.</w:t>
+        <w:t xml:space="preserve">  (12131) = 2*0.263488 = 0.</w:t>
       </w:r>
       <w:r>
         <w:rPr>
@@ -16705,39 +16147,7 @@
           <w:sz w:val="24"/>
           <w:szCs w:val="24"/>
         </w:rPr>
-        <w:t xml:space="preserve"> (12</w:t>
-      </w:r>
-      <w:r>
-        <w:rPr>
-          <w:rFonts w:ascii="Times New Roman" w:hAnsi="Times New Roman" w:cs="Times New Roman"/>
-          <w:sz w:val="24"/>
-          <w:szCs w:val="24"/>
-        </w:rPr>
-        <w:t>231</w:t>
-      </w:r>
-      <w:r>
-        <w:rPr>
-          <w:rFonts w:ascii="Times New Roman" w:hAnsi="Times New Roman" w:cs="Times New Roman"/>
-          <w:sz w:val="24"/>
-          <w:szCs w:val="24"/>
-        </w:rPr>
-        <w:t>) = 2*0.4994176</w:t>
-      </w:r>
-      <w:r>
-        <w:rPr>
-          <w:rFonts w:ascii="Times New Roman" w:hAnsi="Times New Roman" w:cs="Times New Roman"/>
-          <w:sz w:val="24"/>
-          <w:szCs w:val="24"/>
-        </w:rPr>
-        <w:t xml:space="preserve"> </w:t>
-      </w:r>
-      <w:r>
-        <w:rPr>
-          <w:rFonts w:ascii="Times New Roman" w:hAnsi="Times New Roman" w:cs="Times New Roman"/>
-          <w:sz w:val="24"/>
-          <w:szCs w:val="24"/>
-        </w:rPr>
-        <w:t>= 0.99</w:t>
+        <w:t xml:space="preserve"> (12231) = 2*0.4994176 = 0.99</w:t>
       </w:r>
       <w:r>
         <w:rPr>
@@ -16804,15 +16214,7 @@
           <w:sz w:val="24"/>
           <w:szCs w:val="24"/>
         </w:rPr>
-        <w:t xml:space="preserve"> </w:t>
-      </w:r>
-      <w:r>
-        <w:rPr>
-          <w:rFonts w:ascii="Times New Roman" w:hAnsi="Times New Roman" w:cs="Times New Roman"/>
-          <w:sz w:val="24"/>
-          <w:szCs w:val="24"/>
-        </w:rPr>
-        <w:t xml:space="preserve">and rescale </w:t>
+        <w:t xml:space="preserve"> and rescale </w:t>
       </w:r>
       <w:proofErr w:type="gramStart"/>
       <w:r>
@@ -16858,23 +16260,7 @@
           <w:sz w:val="24"/>
           <w:szCs w:val="24"/>
         </w:rPr>
-        <w:t xml:space="preserve"> (1213</w:t>
-      </w:r>
-      <w:r>
-        <w:rPr>
-          <w:rFonts w:ascii="Times New Roman" w:hAnsi="Times New Roman" w:cs="Times New Roman"/>
-          <w:sz w:val="24"/>
-          <w:szCs w:val="24"/>
-        </w:rPr>
-        <w:t>1</w:t>
-      </w:r>
-      <w:r>
-        <w:rPr>
-          <w:rFonts w:ascii="Times New Roman" w:hAnsi="Times New Roman" w:cs="Times New Roman"/>
-          <w:sz w:val="24"/>
-          <w:szCs w:val="24"/>
-        </w:rPr>
-        <w:t xml:space="preserve">) and </w:t>
+        <w:t xml:space="preserve"> (12131) and </w:t>
       </w:r>
       <w:r>
         <w:rPr>
@@ -16918,23 +16304,7 @@
           <w:sz w:val="24"/>
           <w:szCs w:val="24"/>
         </w:rPr>
-        <w:t xml:space="preserve"> (1213</w:t>
-      </w:r>
-      <w:r>
-        <w:rPr>
-          <w:rFonts w:ascii="Times New Roman" w:hAnsi="Times New Roman" w:cs="Times New Roman"/>
-          <w:sz w:val="24"/>
-          <w:szCs w:val="24"/>
-        </w:rPr>
-        <w:t>1</w:t>
-      </w:r>
-      <w:r>
-        <w:rPr>
-          <w:rFonts w:ascii="Times New Roman" w:hAnsi="Times New Roman" w:cs="Times New Roman"/>
-          <w:sz w:val="24"/>
-          <w:szCs w:val="24"/>
-        </w:rPr>
-        <w:t>) as follows:</w:t>
+        <w:t xml:space="preserve"> (12131) as follows:</w:t>
       </w:r>
     </w:p>
     <w:p>
@@ -16992,31 +16362,7 @@
           <w:sz w:val="24"/>
           <w:szCs w:val="24"/>
         </w:rPr>
-        <w:t xml:space="preserve"> (1213</w:t>
-      </w:r>
-      <w:r>
-        <w:rPr>
-          <w:rFonts w:ascii="Times New Roman" w:hAnsi="Times New Roman" w:cs="Times New Roman"/>
-          <w:sz w:val="24"/>
-          <w:szCs w:val="24"/>
-        </w:rPr>
-        <w:t>1</w:t>
-      </w:r>
-      <w:r>
-        <w:rPr>
-          <w:rFonts w:ascii="Times New Roman" w:hAnsi="Times New Roman" w:cs="Times New Roman"/>
-          <w:sz w:val="24"/>
-          <w:szCs w:val="24"/>
-        </w:rPr>
-        <w:t>) = 2*(0.526976-0.5) = 0.</w:t>
-      </w:r>
-      <w:r>
-        <w:rPr>
-          <w:rFonts w:ascii="Times New Roman" w:hAnsi="Times New Roman" w:cs="Times New Roman"/>
-          <w:sz w:val="24"/>
-          <w:szCs w:val="24"/>
-        </w:rPr>
-        <w:t>053952</w:t>
+        <w:t xml:space="preserve"> (12131) = 2*(0.526976-0.5) = 0.053952</w:t>
       </w:r>
     </w:p>
     <w:p>
@@ -17074,39 +16420,7 @@
           <w:sz w:val="24"/>
           <w:szCs w:val="24"/>
         </w:rPr>
-        <w:t xml:space="preserve"> (1213</w:t>
-      </w:r>
-      <w:r>
-        <w:rPr>
-          <w:rFonts w:ascii="Times New Roman" w:hAnsi="Times New Roman" w:cs="Times New Roman"/>
-          <w:sz w:val="24"/>
-          <w:szCs w:val="24"/>
-        </w:rPr>
-        <w:t>1</w:t>
-      </w:r>
-      <w:r>
-        <w:rPr>
-          <w:rFonts w:ascii="Times New Roman" w:hAnsi="Times New Roman" w:cs="Times New Roman"/>
-          <w:sz w:val="24"/>
-          <w:szCs w:val="24"/>
-        </w:rPr>
-        <w:t>) = 2*(0.9988352-0.5) = 0.</w:t>
-      </w:r>
-      <w:r>
-        <w:rPr>
-          <w:rFonts w:ascii="Times New Roman" w:hAnsi="Times New Roman" w:cs="Times New Roman"/>
-          <w:sz w:val="24"/>
-          <w:szCs w:val="24"/>
-        </w:rPr>
-        <w:t>9976704</w:t>
-      </w:r>
-      <w:r>
-        <w:rPr>
-          <w:rFonts w:ascii="Times New Roman" w:hAnsi="Times New Roman" w:cs="Times New Roman"/>
-          <w:sz w:val="24"/>
-          <w:szCs w:val="24"/>
-        </w:rPr>
-        <w:t>.</w:t>
+        <w:t xml:space="preserve"> (12131) = 2*(0.9988352-0.5) = 0.9976704.</w:t>
       </w:r>
     </w:p>
     <w:p>
@@ -17146,8 +16460,6 @@
         </w:rPr>
         <w:t>In this stage, we can stop encoding and the final code is “101001101.”</w:t>
       </w:r>
-      <w:bookmarkStart w:id="0" w:name="_GoBack"/>
-      <w:bookmarkEnd w:id="0"/>
     </w:p>
     <w:p>
       <w:pPr>
@@ -18060,6 +17372,7 @@
   <w:rsids>
     <w:rsidRoot w:val="00AB69C5"/>
     <w:rsid w:val="00030677"/>
+    <w:rsid w:val="001E6DFD"/>
     <w:rsid w:val="004B39C6"/>
     <w:rsid w:val="007E6F36"/>
     <w:rsid w:val="00895A3E"/>

--- a/trunk/Data Compression/Homework#1/10257053.docx
+++ b/trunk/Data Compression/Homework#1/10257053.docx
@@ -1819,7 +1819,7 @@
                 <w:noProof/>
                 <w:sz w:val="24"/>
                 <w:szCs w:val="24"/>
-                <w:lang w:eastAsia="en-US"/>
+                <w:lang w:val="en-GB" w:eastAsia="zh-TW"/>
               </w:rPr>
               <mc:AlternateContent>
                 <mc:Choice Requires="wps">
@@ -1956,7 +1956,7 @@
                 <w:noProof/>
                 <w:sz w:val="24"/>
                 <w:szCs w:val="24"/>
-                <w:lang w:eastAsia="en-US"/>
+                <w:lang w:val="en-GB" w:eastAsia="zh-TW"/>
               </w:rPr>
               <mc:AlternateContent>
                 <mc:Choice Requires="wpg">
@@ -2311,7 +2311,7 @@
                 <w:noProof/>
                 <w:sz w:val="24"/>
                 <w:szCs w:val="24"/>
-                <w:lang w:eastAsia="en-US"/>
+                <w:lang w:val="en-GB" w:eastAsia="zh-TW"/>
               </w:rPr>
               <mc:AlternateContent>
                 <mc:Choice Requires="wps">
@@ -2444,7 +2444,7 @@
                 <w:noProof/>
                 <w:sz w:val="24"/>
                 <w:szCs w:val="24"/>
-                <w:lang w:eastAsia="en-US"/>
+                <w:lang w:val="en-GB" w:eastAsia="zh-TW"/>
               </w:rPr>
               <mc:AlternateContent>
                 <mc:Choice Requires="wpg">
@@ -2791,7 +2791,7 @@
                 <w:noProof/>
                 <w:sz w:val="24"/>
                 <w:szCs w:val="24"/>
-                <w:lang w:eastAsia="en-US"/>
+                <w:lang w:val="en-GB" w:eastAsia="zh-TW"/>
               </w:rPr>
               <mc:AlternateContent>
                 <mc:Choice Requires="wps">
@@ -3084,7 +3084,7 @@
                 <w:noProof/>
                 <w:sz w:val="24"/>
                 <w:szCs w:val="24"/>
-                <w:lang w:eastAsia="en-US"/>
+                <w:lang w:val="en-GB" w:eastAsia="zh-TW"/>
               </w:rPr>
               <mc:AlternateContent>
                 <mc:Choice Requires="wpg">
@@ -3525,7 +3525,7 @@
                 <w:noProof/>
                 <w:sz w:val="24"/>
                 <w:szCs w:val="24"/>
-                <w:lang w:eastAsia="en-US"/>
+                <w:lang w:val="en-GB" w:eastAsia="zh-TW"/>
               </w:rPr>
               <mc:AlternateContent>
                 <mc:Choice Requires="wps">
@@ -4044,7 +4044,7 @@
                 <w:noProof/>
                 <w:sz w:val="24"/>
                 <w:szCs w:val="24"/>
-                <w:lang w:eastAsia="en-US"/>
+                <w:lang w:val="en-GB" w:eastAsia="zh-TW"/>
               </w:rPr>
               <mc:AlternateContent>
                 <mc:Choice Requires="wpg">
@@ -4519,7 +4519,7 @@
                 <w:noProof/>
                 <w:sz w:val="24"/>
                 <w:szCs w:val="24"/>
-                <w:lang w:eastAsia="en-US"/>
+                <w:lang w:val="en-GB" w:eastAsia="zh-TW"/>
               </w:rPr>
               <mc:AlternateContent>
                 <mc:Choice Requires="wpg">
@@ -6457,7 +6457,7 @@
                 <w:noProof/>
                 <w:sz w:val="24"/>
                 <w:szCs w:val="24"/>
-                <w:lang w:eastAsia="en-US"/>
+                <w:lang w:val="en-GB" w:eastAsia="zh-TW"/>
               </w:rPr>
               <mc:AlternateContent>
                 <mc:Choice Requires="wps">
@@ -6590,7 +6590,7 @@
                 <w:noProof/>
                 <w:sz w:val="24"/>
                 <w:szCs w:val="24"/>
-                <w:lang w:eastAsia="en-US"/>
+                <w:lang w:val="en-GB" w:eastAsia="zh-TW"/>
               </w:rPr>
               <mc:AlternateContent>
                 <mc:Choice Requires="wpg">
@@ -6929,7 +6929,7 @@
                 <w:noProof/>
                 <w:sz w:val="24"/>
                 <w:szCs w:val="24"/>
-                <w:lang w:eastAsia="en-US"/>
+                <w:lang w:val="en-GB" w:eastAsia="zh-TW"/>
               </w:rPr>
               <mc:AlternateContent>
                 <mc:Choice Requires="wps">
@@ -7062,7 +7062,7 @@
                 <w:noProof/>
                 <w:sz w:val="24"/>
                 <w:szCs w:val="24"/>
-                <w:lang w:eastAsia="en-US"/>
+                <w:lang w:val="en-GB" w:eastAsia="zh-TW"/>
               </w:rPr>
               <mc:AlternateContent>
                 <mc:Choice Requires="wpg">
@@ -7409,7 +7409,7 @@
                 <w:noProof/>
                 <w:sz w:val="24"/>
                 <w:szCs w:val="24"/>
-                <w:lang w:eastAsia="en-US"/>
+                <w:lang w:val="en-GB" w:eastAsia="zh-TW"/>
               </w:rPr>
               <mc:AlternateContent>
                 <mc:Choice Requires="wps">
@@ -7702,7 +7702,7 @@
                 <w:noProof/>
                 <w:sz w:val="24"/>
                 <w:szCs w:val="24"/>
-                <w:lang w:eastAsia="en-US"/>
+                <w:lang w:val="en-GB" w:eastAsia="zh-TW"/>
               </w:rPr>
               <mc:AlternateContent>
                 <mc:Choice Requires="wpg">
@@ -8143,7 +8143,7 @@
                 <w:noProof/>
                 <w:sz w:val="24"/>
                 <w:szCs w:val="24"/>
-                <w:lang w:eastAsia="en-US"/>
+                <w:lang w:val="en-GB" w:eastAsia="zh-TW"/>
               </w:rPr>
               <mc:AlternateContent>
                 <mc:Choice Requires="wps">
@@ -8386,7 +8386,7 @@
                 <w:noProof/>
                 <w:sz w:val="24"/>
                 <w:szCs w:val="24"/>
-                <w:lang w:eastAsia="en-US"/>
+                <w:lang w:val="en-GB" w:eastAsia="zh-TW"/>
               </w:rPr>
               <mc:AlternateContent>
                 <mc:Choice Requires="wps">
@@ -8745,7 +8745,7 @@
                 <w:noProof/>
                 <w:sz w:val="24"/>
                 <w:szCs w:val="24"/>
-                <w:lang w:eastAsia="en-US"/>
+                <w:lang w:val="en-GB" w:eastAsia="zh-TW"/>
               </w:rPr>
               <mc:AlternateContent>
                 <mc:Choice Requires="wpg">
@@ -9084,7 +9084,7 @@
                 <w:noProof/>
                 <w:sz w:val="24"/>
                 <w:szCs w:val="24"/>
-                <w:lang w:eastAsia="en-US"/>
+                <w:lang w:val="en-GB" w:eastAsia="zh-TW"/>
               </w:rPr>
               <mc:AlternateContent>
                 <mc:Choice Requires="wpg">
@@ -15234,17 +15234,7 @@
           <w:sz w:val="24"/>
           <w:szCs w:val="24"/>
         </w:rPr>
-        <w:t>77</w:t>
-      </w:r>
-      <w:bookmarkStart w:id="0" w:name="_GoBack"/>
-      <w:bookmarkEnd w:id="0"/>
-      <w:r>
-        <w:rPr>
-          <w:rFonts w:ascii="Times New Roman" w:hAnsi="Times New Roman" w:cs="Times New Roman"/>
-          <w:sz w:val="24"/>
-          <w:szCs w:val="24"/>
-        </w:rPr>
-        <w:t>92</w:t>
+        <w:t>7792</w:t>
       </w:r>
       <w:r>
         <w:rPr>
@@ -16460,25 +16450,8 @@
         </w:rPr>
         <w:t>In this stage, we can stop encoding and the final code is “101001101.”</w:t>
       </w:r>
-    </w:p>
-    <w:p>
-      <w:pPr>
-        <w:spacing w:before="60" w:after="60"/>
-        <w:jc w:val="both"/>
-        <w:rPr>
-          <w:rFonts w:ascii="Times New Roman" w:hAnsi="Times New Roman" w:cs="Times New Roman"/>
-          <w:sz w:val="24"/>
-          <w:szCs w:val="24"/>
-        </w:rPr>
-      </w:pPr>
-      <w:r>
-        <w:rPr>
-          <w:rFonts w:ascii="Times New Roman" w:hAnsi="Times New Roman" w:cs="Times New Roman"/>
-          <w:sz w:val="24"/>
-          <w:szCs w:val="24"/>
-        </w:rPr>
-        <w:t>.</w:t>
-      </w:r>
+      <w:bookmarkStart w:id="0" w:name="_GoBack"/>
+      <w:bookmarkEnd w:id="0"/>
     </w:p>
     <w:sectPr>
       <w:headerReference w:type="default" r:id="rId7"/>
@@ -17379,6 +17352,7 @@
     <w:rsid w:val="00A07A30"/>
     <w:rsid w:val="00AB69C5"/>
     <w:rsid w:val="00C179A6"/>
+    <w:rsid w:val="00CB436E"/>
     <w:rsid w:val="00D17C14"/>
   </w:rsids>
   <m:mathPr>
